--- a/Interview_Questions_DevOps.docx
+++ b/Interview_Questions_DevOps.docx
@@ -44,9 +44,8 @@
           <w:u w:val="single"/>
         </w:rPr>
       </w:pPr>
-    </w:p>
-    <w:p>
-      <w:pPr>
+      <w:proofErr w:type="spellStart"/>
+      <w:r>
         <w:rPr>
           <w:b/>
           <w:bCs/>
@@ -54,44 +53,192 @@
           <w:szCs w:val="24"/>
           <w:u w:val="single"/>
         </w:rPr>
-      </w:pPr>
+        <w:t>Baic</w:t>
+      </w:r>
+      <w:proofErr w:type="spellEnd"/>
+      <w:r>
+        <w:rPr>
+          <w:b/>
+          <w:bCs/>
+          <w:sz w:val="24"/>
+          <w:szCs w:val="24"/>
+          <w:u w:val="single"/>
+        </w:rPr>
+        <w:t xml:space="preserve"> Commands in Linux:</w:t>
+      </w:r>
+    </w:p>
+    <w:p>
       <w:proofErr w:type="spellStart"/>
       <w:r>
-        <w:rPr>
-          <w:b/>
-          <w:bCs/>
-          <w:sz w:val="24"/>
-          <w:szCs w:val="24"/>
-          <w:u w:val="single"/>
-        </w:rPr>
-        <w:t>Baic</w:t>
+        <w:t>Pwd</w:t>
       </w:r>
       <w:proofErr w:type="spellEnd"/>
       <w:r>
-        <w:rPr>
-          <w:b/>
-          <w:bCs/>
-          <w:sz w:val="24"/>
-          <w:szCs w:val="24"/>
-          <w:u w:val="single"/>
-        </w:rPr>
-        <w:t xml:space="preserve"> Commands in Linux:</w:t>
-      </w:r>
-    </w:p>
-    <w:p>
-      <w:pPr>
-        <w:rPr>
-          <w:sz w:val="24"/>
-          <w:szCs w:val="24"/>
-        </w:rPr>
-      </w:pPr>
+        <w:t xml:space="preserve"> ---- print the present working directory</w:t>
+      </w:r>
+      <w:r>
+        <w:t>.</w:t>
+      </w:r>
+    </w:p>
+    <w:p>
+      <w:pPr>
+        <w:rPr>
+          <w:sz w:val="24"/>
+          <w:szCs w:val="24"/>
+        </w:rPr>
+      </w:pPr>
+      <w:r>
+        <w:rPr>
+          <w:sz w:val="24"/>
+          <w:szCs w:val="24"/>
+        </w:rPr>
+        <w:t>Touch ---- creat</w:t>
+      </w:r>
+      <w:r>
+        <w:rPr>
+          <w:sz w:val="24"/>
+          <w:szCs w:val="24"/>
+        </w:rPr>
+        <w:t>ing</w:t>
+      </w:r>
+      <w:r>
+        <w:rPr>
+          <w:sz w:val="24"/>
+          <w:szCs w:val="24"/>
+        </w:rPr>
+        <w:t xml:space="preserve"> a</w:t>
+      </w:r>
+      <w:r>
+        <w:rPr>
+          <w:sz w:val="24"/>
+          <w:szCs w:val="24"/>
+        </w:rPr>
+        <w:t xml:space="preserve"> new</w:t>
+      </w:r>
+      <w:r>
+        <w:rPr>
+          <w:sz w:val="24"/>
+          <w:szCs w:val="24"/>
+        </w:rPr>
+        <w:t xml:space="preserve"> </w:t>
+      </w:r>
+      <w:r>
+        <w:rPr>
+          <w:sz w:val="24"/>
+          <w:szCs w:val="24"/>
+        </w:rPr>
+        <w:t>files</w:t>
+      </w:r>
+      <w:r>
+        <w:rPr>
+          <w:sz w:val="24"/>
+          <w:szCs w:val="24"/>
+        </w:rPr>
+        <w:t>.</w:t>
+      </w:r>
+    </w:p>
+    <w:p>
+      <w:r>
+        <w:t>Cat ----- reading the files</w:t>
+      </w:r>
+      <w:r>
+        <w:t>(display the content in the files)</w:t>
+      </w:r>
+    </w:p>
+    <w:p>
+      <w:pPr>
+        <w:rPr>
+          <w:sz w:val="24"/>
+          <w:szCs w:val="24"/>
+        </w:rPr>
+      </w:pPr>
+      <w:r>
+        <w:rPr>
+          <w:sz w:val="24"/>
+          <w:szCs w:val="24"/>
+        </w:rPr>
+        <w:t>Ls ----- list out the files</w:t>
+      </w:r>
+      <w:r>
+        <w:rPr>
+          <w:sz w:val="24"/>
+          <w:szCs w:val="24"/>
+        </w:rPr>
+        <w:t>.</w:t>
+      </w:r>
+    </w:p>
+    <w:p>
+      <w:pPr>
+        <w:rPr>
+          <w:sz w:val="24"/>
+          <w:szCs w:val="24"/>
+        </w:rPr>
+      </w:pPr>
+      <w:r>
+        <w:rPr>
+          <w:sz w:val="24"/>
+          <w:szCs w:val="24"/>
+        </w:rPr>
+        <w:t xml:space="preserve">Ls -l ----- list out the files with </w:t>
+      </w:r>
+      <w:r>
+        <w:rPr>
+          <w:sz w:val="24"/>
+          <w:szCs w:val="24"/>
+        </w:rPr>
+        <w:t>brief info about the files(more details)</w:t>
+      </w:r>
+    </w:p>
+    <w:p>
+      <w:pPr>
+        <w:rPr>
+          <w:sz w:val="24"/>
+          <w:szCs w:val="24"/>
+        </w:rPr>
+      </w:pPr>
+      <w:r>
+        <w:rPr>
+          <w:sz w:val="24"/>
+          <w:szCs w:val="24"/>
+        </w:rPr>
+        <w:t>Ls -a ---- list out the hidden files also(</w:t>
+      </w:r>
+      <w:r>
+        <w:rPr>
+          <w:sz w:val="24"/>
+          <w:szCs w:val="24"/>
+        </w:rPr>
+        <w:t>. Files)</w:t>
+      </w:r>
+    </w:p>
+    <w:p>
+      <w:pPr>
+        <w:rPr>
+          <w:sz w:val="24"/>
+          <w:szCs w:val="24"/>
+        </w:rPr>
+      </w:pPr>
+      <w:r>
+        <w:rPr>
+          <w:sz w:val="24"/>
+          <w:szCs w:val="24"/>
+        </w:rPr>
+        <w:t xml:space="preserve">Ls -la ----- list out the </w:t>
+      </w:r>
+      <w:r>
+        <w:rPr>
+          <w:sz w:val="24"/>
+          <w:szCs w:val="24"/>
+        </w:rPr>
+        <w:t>files -</w:t>
+      </w:r>
       <w:proofErr w:type="spellStart"/>
       <w:r>
         <w:rPr>
           <w:sz w:val="24"/>
           <w:szCs w:val="24"/>
         </w:rPr>
-        <w:t>Pwd</w:t>
+        <w:t>hiden</w:t>
       </w:r>
       <w:proofErr w:type="spellEnd"/>
       <w:r>
@@ -99,43 +246,125 @@
           <w:sz w:val="24"/>
           <w:szCs w:val="24"/>
         </w:rPr>
-        <w:t xml:space="preserve"> ---- print the present working directory</w:t>
-      </w:r>
-    </w:p>
-    <w:p>
-      <w:pPr>
-        <w:rPr>
-          <w:sz w:val="24"/>
-          <w:szCs w:val="24"/>
-        </w:rPr>
-      </w:pPr>
-      <w:r>
-        <w:rPr>
-          <w:sz w:val="24"/>
-          <w:szCs w:val="24"/>
-        </w:rPr>
-        <w:t>Touch ---- creat</w:t>
-      </w:r>
-      <w:r>
-        <w:rPr>
-          <w:sz w:val="24"/>
-          <w:szCs w:val="24"/>
-        </w:rPr>
-        <w:t>ing</w:t>
-      </w:r>
-      <w:r>
-        <w:rPr>
-          <w:sz w:val="24"/>
-          <w:szCs w:val="24"/>
-        </w:rPr>
-        <w:t xml:space="preserve"> a</w:t>
-      </w:r>
-      <w:r>
-        <w:rPr>
-          <w:sz w:val="24"/>
-          <w:szCs w:val="24"/>
-        </w:rPr>
-        <w:t xml:space="preserve"> new</w:t>
+        <w:t xml:space="preserve"> files and more </w:t>
+      </w:r>
+      <w:r>
+        <w:rPr>
+          <w:sz w:val="24"/>
+          <w:szCs w:val="24"/>
+        </w:rPr>
+        <w:t xml:space="preserve">info about the files </w:t>
+      </w:r>
+    </w:p>
+    <w:p>
+      <w:pPr>
+        <w:rPr>
+          <w:sz w:val="24"/>
+          <w:szCs w:val="24"/>
+        </w:rPr>
+      </w:pPr>
+      <w:r>
+        <w:rPr>
+          <w:sz w:val="24"/>
+          <w:szCs w:val="24"/>
+        </w:rPr>
+        <w:t xml:space="preserve">Echo ----- </w:t>
+      </w:r>
+      <w:r>
+        <w:rPr>
+          <w:sz w:val="24"/>
+          <w:szCs w:val="24"/>
+        </w:rPr>
+        <w:t xml:space="preserve">it prints what we gave </w:t>
+      </w:r>
+    </w:p>
+    <w:p>
+      <w:pPr>
+        <w:rPr>
+          <w:sz w:val="24"/>
+          <w:szCs w:val="24"/>
+        </w:rPr>
+      </w:pPr>
+      <w:r>
+        <w:rPr>
+          <w:sz w:val="24"/>
+          <w:szCs w:val="24"/>
+        </w:rPr>
+        <w:t xml:space="preserve">Ex:-  echo “my name is </w:t>
+      </w:r>
+      <w:proofErr w:type="spellStart"/>
+      <w:r>
+        <w:rPr>
+          <w:sz w:val="24"/>
+          <w:szCs w:val="24"/>
+        </w:rPr>
+        <w:t>teja</w:t>
+      </w:r>
+      <w:proofErr w:type="spellEnd"/>
+      <w:r>
+        <w:rPr>
+          <w:sz w:val="24"/>
+          <w:szCs w:val="24"/>
+        </w:rPr>
+        <w:t>” &gt; file1</w:t>
+      </w:r>
+    </w:p>
+    <w:p>
+      <w:pPr>
+        <w:rPr>
+          <w:sz w:val="24"/>
+          <w:szCs w:val="24"/>
+        </w:rPr>
+      </w:pPr>
+      <w:r>
+        <w:rPr>
+          <w:sz w:val="24"/>
+          <w:szCs w:val="24"/>
+        </w:rPr>
+        <w:t xml:space="preserve">        Here </w:t>
+      </w:r>
+      <w:r>
+        <w:rPr>
+          <w:sz w:val="24"/>
+          <w:szCs w:val="24"/>
+        </w:rPr>
+        <w:t xml:space="preserve">we </w:t>
+      </w:r>
+      <w:r>
+        <w:rPr>
+          <w:sz w:val="24"/>
+          <w:szCs w:val="24"/>
+        </w:rPr>
+        <w:t>create</w:t>
+      </w:r>
+      <w:r>
+        <w:rPr>
+          <w:sz w:val="24"/>
+          <w:szCs w:val="24"/>
+        </w:rPr>
+        <w:t xml:space="preserve"> and save</w:t>
+      </w:r>
+      <w:r>
+        <w:rPr>
+          <w:sz w:val="24"/>
+          <w:szCs w:val="24"/>
+        </w:rPr>
+        <w:t xml:space="preserve"> a file with file1 with the content</w:t>
+      </w:r>
+    </w:p>
+    <w:p>
+      <w:pPr>
+        <w:rPr>
+          <w:sz w:val="24"/>
+          <w:szCs w:val="24"/>
+        </w:rPr>
+      </w:pPr>
+      <w:r>
+        <w:rPr>
+          <w:sz w:val="24"/>
+          <w:szCs w:val="24"/>
+        </w:rPr>
+        <w:t xml:space="preserve">  </w:t>
       </w:r>
       <w:r>
         <w:rPr>
@@ -149,110 +378,14 @@
           <w:sz w:val="24"/>
           <w:szCs w:val="24"/>
         </w:rPr>
-        <w:t>files</w:t>
-      </w:r>
-    </w:p>
-    <w:p>
-      <w:pPr>
-        <w:rPr>
-          <w:sz w:val="24"/>
-          <w:szCs w:val="24"/>
-        </w:rPr>
-      </w:pPr>
-      <w:r>
-        <w:rPr>
-          <w:sz w:val="24"/>
-          <w:szCs w:val="24"/>
-        </w:rPr>
-        <w:t>Cat ----- reading the files</w:t>
-      </w:r>
-      <w:r>
-        <w:rPr>
-          <w:sz w:val="24"/>
-          <w:szCs w:val="24"/>
-        </w:rPr>
-        <w:t>(display the content in the files)</w:t>
-      </w:r>
-    </w:p>
-    <w:p>
-      <w:pPr>
-        <w:rPr>
-          <w:sz w:val="24"/>
-          <w:szCs w:val="24"/>
-        </w:rPr>
-      </w:pPr>
-      <w:r>
-        <w:rPr>
-          <w:sz w:val="24"/>
-          <w:szCs w:val="24"/>
-        </w:rPr>
-        <w:t>Ls ----- list out the files</w:t>
-      </w:r>
-    </w:p>
-    <w:p>
-      <w:pPr>
-        <w:rPr>
-          <w:sz w:val="24"/>
-          <w:szCs w:val="24"/>
-        </w:rPr>
-      </w:pPr>
-      <w:r>
-        <w:rPr>
-          <w:sz w:val="24"/>
-          <w:szCs w:val="24"/>
-        </w:rPr>
-        <w:t xml:space="preserve">Ls -l ----- list out the files with </w:t>
-      </w:r>
-      <w:r>
-        <w:rPr>
-          <w:sz w:val="24"/>
-          <w:szCs w:val="24"/>
-        </w:rPr>
-        <w:t>brief info about the files(more details)</w:t>
-      </w:r>
-    </w:p>
-    <w:p>
-      <w:pPr>
-        <w:rPr>
-          <w:sz w:val="24"/>
-          <w:szCs w:val="24"/>
-        </w:rPr>
-      </w:pPr>
-      <w:r>
-        <w:rPr>
-          <w:sz w:val="24"/>
-          <w:szCs w:val="24"/>
-        </w:rPr>
-        <w:t>Ls -a ---- list out the hidden files also(</w:t>
-      </w:r>
-      <w:r>
-        <w:rPr>
-          <w:sz w:val="24"/>
-          <w:szCs w:val="24"/>
-        </w:rPr>
-        <w:t>. Files)</w:t>
-      </w:r>
-    </w:p>
-    <w:p>
-      <w:pPr>
-        <w:rPr>
-          <w:sz w:val="24"/>
-          <w:szCs w:val="24"/>
-        </w:rPr>
-      </w:pPr>
-      <w:r>
-        <w:rPr>
-          <w:sz w:val="24"/>
-          <w:szCs w:val="24"/>
-        </w:rPr>
-        <w:t xml:space="preserve">Ls -la ----- list out the </w:t>
-      </w:r>
-      <w:r>
-        <w:rPr>
-          <w:sz w:val="24"/>
-          <w:szCs w:val="24"/>
-        </w:rPr>
-        <w:t>files -</w:t>
+        <w:t xml:space="preserve"> </w:t>
+      </w:r>
+      <w:r>
+        <w:rPr>
+          <w:sz w:val="24"/>
+          <w:szCs w:val="24"/>
+        </w:rPr>
+        <w:t xml:space="preserve"> echo “my friend name is </w:t>
       </w:r>
       <w:proofErr w:type="spellStart"/>
       <w:r>
@@ -260,7 +393,7 @@
           <w:sz w:val="24"/>
           <w:szCs w:val="24"/>
         </w:rPr>
-        <w:t>hiden</w:t>
+        <w:t>siva</w:t>
       </w:r>
       <w:proofErr w:type="spellEnd"/>
       <w:r>
@@ -268,51 +401,261 @@
           <w:sz w:val="24"/>
           <w:szCs w:val="24"/>
         </w:rPr>
-        <w:t xml:space="preserve"> files and more </w:t>
-      </w:r>
-      <w:r>
-        <w:rPr>
-          <w:sz w:val="24"/>
-          <w:szCs w:val="24"/>
-        </w:rPr>
-        <w:t xml:space="preserve">info about the files </w:t>
-      </w:r>
-    </w:p>
-    <w:p>
-      <w:pPr>
-        <w:rPr>
-          <w:sz w:val="24"/>
-          <w:szCs w:val="24"/>
-        </w:rPr>
-      </w:pPr>
-      <w:r>
-        <w:rPr>
-          <w:sz w:val="24"/>
-          <w:szCs w:val="24"/>
-        </w:rPr>
-        <w:t xml:space="preserve">Echo ----- </w:t>
-      </w:r>
-      <w:r>
-        <w:rPr>
-          <w:sz w:val="24"/>
-          <w:szCs w:val="24"/>
-        </w:rPr>
-        <w:t xml:space="preserve">it prints what we gave </w:t>
-      </w:r>
-    </w:p>
-    <w:p>
-      <w:pPr>
-        <w:rPr>
-          <w:sz w:val="24"/>
-          <w:szCs w:val="24"/>
-        </w:rPr>
-      </w:pPr>
-      <w:r>
-        <w:rPr>
-          <w:sz w:val="24"/>
-          <w:szCs w:val="24"/>
-        </w:rPr>
-        <w:t xml:space="preserve">Ex:-  echo “my name is </w:t>
+        <w:t>” &gt;&gt;file1</w:t>
+      </w:r>
+    </w:p>
+    <w:p>
+      <w:pPr>
+        <w:rPr>
+          <w:sz w:val="24"/>
+          <w:szCs w:val="24"/>
+        </w:rPr>
+      </w:pPr>
+      <w:r>
+        <w:rPr>
+          <w:sz w:val="24"/>
+          <w:szCs w:val="24"/>
+        </w:rPr>
+        <w:t xml:space="preserve">       now here we update the file1 with &gt;&gt;.</w:t>
+      </w:r>
+    </w:p>
+    <w:p>
+      <w:pPr>
+        <w:rPr>
+          <w:sz w:val="24"/>
+          <w:szCs w:val="24"/>
+        </w:rPr>
+      </w:pPr>
+      <w:r>
+        <w:rPr>
+          <w:sz w:val="24"/>
+          <w:szCs w:val="24"/>
+        </w:rPr>
+        <w:t>Vi</w:t>
+      </w:r>
+      <w:r>
+        <w:rPr>
+          <w:sz w:val="24"/>
+          <w:szCs w:val="24"/>
+        </w:rPr>
+        <w:t xml:space="preserve"> / vim</w:t>
+      </w:r>
+      <w:r>
+        <w:rPr>
+          <w:sz w:val="24"/>
+          <w:szCs w:val="24"/>
+        </w:rPr>
+        <w:t xml:space="preserve"> ------- e</w:t>
+      </w:r>
+      <w:r>
+        <w:rPr>
+          <w:sz w:val="24"/>
+          <w:szCs w:val="24"/>
+        </w:rPr>
+        <w:t>dit</w:t>
+      </w:r>
+      <w:r>
+        <w:rPr>
+          <w:sz w:val="24"/>
+          <w:szCs w:val="24"/>
+        </w:rPr>
+        <w:t xml:space="preserve"> the files</w:t>
+      </w:r>
+    </w:p>
+    <w:p>
+      <w:pPr>
+        <w:rPr>
+          <w:sz w:val="24"/>
+          <w:szCs w:val="24"/>
+        </w:rPr>
+      </w:pPr>
+      <w:r>
+        <w:rPr>
+          <w:sz w:val="24"/>
+          <w:szCs w:val="24"/>
+        </w:rPr>
+        <w:t>Nano ----- used to edit the files</w:t>
+      </w:r>
+      <w:r>
+        <w:rPr>
+          <w:sz w:val="24"/>
+          <w:szCs w:val="24"/>
+        </w:rPr>
+        <w:t>.</w:t>
+      </w:r>
+    </w:p>
+    <w:p>
+      <w:pPr>
+        <w:rPr>
+          <w:sz w:val="24"/>
+          <w:szCs w:val="24"/>
+        </w:rPr>
+      </w:pPr>
+      <w:r>
+        <w:rPr>
+          <w:sz w:val="24"/>
+          <w:szCs w:val="24"/>
+        </w:rPr>
+        <w:t xml:space="preserve">Date ---- print the </w:t>
+      </w:r>
+      <w:r>
+        <w:rPr>
+          <w:sz w:val="24"/>
+          <w:szCs w:val="24"/>
+        </w:rPr>
+        <w:t>todays date</w:t>
+      </w:r>
+      <w:r>
+        <w:rPr>
+          <w:sz w:val="24"/>
+          <w:szCs w:val="24"/>
+        </w:rPr>
+        <w:t>.</w:t>
+      </w:r>
+    </w:p>
+    <w:p>
+      <w:pPr>
+        <w:rPr>
+          <w:sz w:val="24"/>
+          <w:szCs w:val="24"/>
+        </w:rPr>
+      </w:pPr>
+      <w:r>
+        <w:rPr>
+          <w:sz w:val="24"/>
+          <w:szCs w:val="24"/>
+        </w:rPr>
+        <w:t>Cal --- print present month and</w:t>
+      </w:r>
+      <w:r>
+        <w:rPr>
+          <w:sz w:val="24"/>
+          <w:szCs w:val="24"/>
+        </w:rPr>
+        <w:t xml:space="preserve"> highlight the todays</w:t>
+      </w:r>
+      <w:r>
+        <w:rPr>
+          <w:sz w:val="24"/>
+          <w:szCs w:val="24"/>
+        </w:rPr>
+        <w:t xml:space="preserve"> </w:t>
+      </w:r>
+      <w:r>
+        <w:rPr>
+          <w:sz w:val="24"/>
+          <w:szCs w:val="24"/>
+        </w:rPr>
+        <w:t>date</w:t>
+      </w:r>
+      <w:r>
+        <w:rPr>
+          <w:sz w:val="24"/>
+          <w:szCs w:val="24"/>
+        </w:rPr>
+        <w:t>.</w:t>
+      </w:r>
+    </w:p>
+    <w:p>
+      <w:pPr>
+        <w:rPr>
+          <w:sz w:val="24"/>
+          <w:szCs w:val="24"/>
+        </w:rPr>
+      </w:pPr>
+      <w:r>
+        <w:rPr>
+          <w:sz w:val="24"/>
+          <w:szCs w:val="24"/>
+        </w:rPr>
+        <w:t xml:space="preserve">Cal -y ---- print all months </w:t>
+      </w:r>
+      <w:r>
+        <w:rPr>
+          <w:sz w:val="24"/>
+          <w:szCs w:val="24"/>
+        </w:rPr>
+        <w:t>and</w:t>
+      </w:r>
+      <w:r>
+        <w:rPr>
+          <w:sz w:val="24"/>
+          <w:szCs w:val="24"/>
+        </w:rPr>
+        <w:t xml:space="preserve"> </w:t>
+      </w:r>
+      <w:r>
+        <w:rPr>
+          <w:sz w:val="24"/>
+          <w:szCs w:val="24"/>
+        </w:rPr>
+        <w:t xml:space="preserve">highlight the todays </w:t>
+      </w:r>
+      <w:r>
+        <w:rPr>
+          <w:sz w:val="24"/>
+          <w:szCs w:val="24"/>
+        </w:rPr>
+        <w:t>date</w:t>
+      </w:r>
+      <w:r>
+        <w:rPr>
+          <w:sz w:val="24"/>
+          <w:szCs w:val="24"/>
+        </w:rPr>
+        <w:t>.</w:t>
+      </w:r>
+    </w:p>
+    <w:p>
+      <w:pPr>
+        <w:rPr>
+          <w:sz w:val="24"/>
+          <w:szCs w:val="24"/>
+        </w:rPr>
+      </w:pPr>
+      <w:r>
+        <w:rPr>
+          <w:sz w:val="24"/>
+          <w:szCs w:val="24"/>
+        </w:rPr>
+        <w:t>Cal 1 2023---- print the Jan month</w:t>
+      </w:r>
+    </w:p>
+    <w:p>
+      <w:pPr>
+        <w:rPr>
+          <w:sz w:val="24"/>
+          <w:szCs w:val="24"/>
+        </w:rPr>
+      </w:pPr>
+      <w:r>
+        <w:rPr>
+          <w:sz w:val="24"/>
+          <w:szCs w:val="24"/>
+        </w:rPr>
+        <w:t xml:space="preserve">Cal -A </w:t>
+      </w:r>
+      <w:r>
+        <w:rPr>
+          <w:sz w:val="24"/>
+          <w:szCs w:val="24"/>
+        </w:rPr>
+        <w:t>1 12 2022 ----- print one month after 12</w:t>
+      </w:r>
+      <w:r>
+        <w:rPr>
+          <w:sz w:val="24"/>
+          <w:szCs w:val="24"/>
+          <w:vertAlign w:val="superscript"/>
+        </w:rPr>
+        <w:t>th</w:t>
+      </w:r>
+      <w:r>
+        <w:rPr>
+          <w:sz w:val="24"/>
+          <w:szCs w:val="24"/>
+        </w:rPr>
+        <w:t xml:space="preserve"> month of 2022 </w:t>
       </w:r>
       <w:proofErr w:type="spellStart"/>
       <w:r>
@@ -320,67 +663,820 @@
           <w:sz w:val="24"/>
           <w:szCs w:val="24"/>
         </w:rPr>
-        <w:t>teja</w:t>
+        <w:t>yr</w:t>
       </w:r>
       <w:proofErr w:type="spellEnd"/>
-      <w:r>
-        <w:rPr>
-          <w:sz w:val="24"/>
-          <w:szCs w:val="24"/>
-        </w:rPr>
-        <w:t>” &gt; file1</w:t>
-      </w:r>
-    </w:p>
-    <w:p>
-      <w:pPr>
-        <w:rPr>
-          <w:sz w:val="24"/>
-          <w:szCs w:val="24"/>
-        </w:rPr>
-      </w:pPr>
-      <w:r>
-        <w:rPr>
-          <w:sz w:val="24"/>
-          <w:szCs w:val="24"/>
-        </w:rPr>
-        <w:t xml:space="preserve">        Here </w:t>
-      </w:r>
-      <w:r>
-        <w:rPr>
-          <w:sz w:val="24"/>
-          <w:szCs w:val="24"/>
-        </w:rPr>
-        <w:t xml:space="preserve">we </w:t>
-      </w:r>
-      <w:r>
-        <w:rPr>
-          <w:sz w:val="24"/>
-          <w:szCs w:val="24"/>
-        </w:rPr>
-        <w:t>create</w:t>
-      </w:r>
-      <w:r>
-        <w:rPr>
-          <w:sz w:val="24"/>
-          <w:szCs w:val="24"/>
-        </w:rPr>
-        <w:t xml:space="preserve"> and save</w:t>
-      </w:r>
-      <w:r>
-        <w:rPr>
-          <w:sz w:val="24"/>
-          <w:szCs w:val="24"/>
-        </w:rPr>
-        <w:t xml:space="preserve"> a file with file1 with the content</w:t>
-      </w:r>
-    </w:p>
-    <w:p>
-      <w:pPr>
-        <w:rPr>
-          <w:sz w:val="24"/>
-          <w:szCs w:val="24"/>
-        </w:rPr>
-      </w:pPr>
+    </w:p>
+    <w:p>
+      <w:pPr>
+        <w:rPr>
+          <w:sz w:val="24"/>
+          <w:szCs w:val="24"/>
+        </w:rPr>
+      </w:pPr>
+      <w:r>
+        <w:rPr>
+          <w:sz w:val="24"/>
+          <w:szCs w:val="24"/>
+        </w:rPr>
+        <w:t>Cal -B 1 12 2022 ----- before</w:t>
+      </w:r>
+      <w:r>
+        <w:rPr>
+          <w:sz w:val="24"/>
+          <w:szCs w:val="24"/>
+        </w:rPr>
+        <w:t xml:space="preserve">      </w:t>
+      </w:r>
+    </w:p>
+    <w:p>
+      <w:pPr>
+        <w:rPr>
+          <w:sz w:val="24"/>
+          <w:szCs w:val="24"/>
+        </w:rPr>
+      </w:pPr>
+      <w:r>
+        <w:rPr>
+          <w:sz w:val="24"/>
+          <w:szCs w:val="24"/>
+        </w:rPr>
+        <w:t>Clear ----</w:t>
+      </w:r>
+      <w:r>
+        <w:rPr>
+          <w:sz w:val="24"/>
+          <w:szCs w:val="24"/>
+        </w:rPr>
+        <w:t>- clear the terminal</w:t>
+      </w:r>
+    </w:p>
+    <w:p>
+      <w:pPr>
+        <w:rPr>
+          <w:sz w:val="24"/>
+          <w:szCs w:val="24"/>
+        </w:rPr>
+      </w:pPr>
+      <w:r>
+        <w:rPr>
+          <w:sz w:val="24"/>
+          <w:szCs w:val="24"/>
+        </w:rPr>
+        <w:t xml:space="preserve">Man ------ </w:t>
+      </w:r>
+      <w:r>
+        <w:rPr>
+          <w:sz w:val="24"/>
+          <w:szCs w:val="24"/>
+        </w:rPr>
+        <w:t>it is useful to documentation and user manuals</w:t>
+      </w:r>
+    </w:p>
+    <w:p>
+      <w:pPr>
+        <w:rPr>
+          <w:b/>
+          <w:bCs/>
+          <w:sz w:val="24"/>
+          <w:szCs w:val="24"/>
+        </w:rPr>
+      </w:pPr>
+      <w:r>
+        <w:rPr>
+          <w:b/>
+          <w:bCs/>
+          <w:sz w:val="24"/>
+          <w:szCs w:val="24"/>
+        </w:rPr>
+        <w:t>Navigating the files using commands:</w:t>
+      </w:r>
+      <w:r>
+        <w:rPr>
+          <w:b/>
+          <w:bCs/>
+          <w:sz w:val="24"/>
+          <w:szCs w:val="24"/>
+        </w:rPr>
+        <w:t xml:space="preserve"> </w:t>
+      </w:r>
+    </w:p>
+    <w:p>
+      <w:pPr>
+        <w:rPr>
+          <w:sz w:val="24"/>
+          <w:szCs w:val="24"/>
+        </w:rPr>
+      </w:pPr>
+      <w:r>
+        <w:rPr>
+          <w:sz w:val="24"/>
+          <w:szCs w:val="24"/>
+        </w:rPr>
+        <w:t xml:space="preserve">cd ---- change the directory </w:t>
+      </w:r>
+    </w:p>
+    <w:p>
+      <w:pPr>
+        <w:rPr>
+          <w:sz w:val="24"/>
+          <w:szCs w:val="24"/>
+        </w:rPr>
+      </w:pPr>
+      <w:r>
+        <w:rPr>
+          <w:sz w:val="24"/>
+          <w:szCs w:val="24"/>
+        </w:rPr>
+        <w:t xml:space="preserve">cd .. ----- change the directory </w:t>
+      </w:r>
+      <w:r>
+        <w:rPr>
+          <w:sz w:val="24"/>
+          <w:szCs w:val="24"/>
+        </w:rPr>
+        <w:t>to previous (go back to the one directory)</w:t>
+      </w:r>
+    </w:p>
+    <w:p>
+      <w:pPr>
+        <w:rPr>
+          <w:sz w:val="24"/>
+          <w:szCs w:val="24"/>
+        </w:rPr>
+      </w:pPr>
+      <w:proofErr w:type="spellStart"/>
+      <w:r>
+        <w:rPr>
+          <w:sz w:val="24"/>
+          <w:szCs w:val="24"/>
+        </w:rPr>
+        <w:t>mkdir</w:t>
+      </w:r>
+      <w:proofErr w:type="spellEnd"/>
+      <w:r>
+        <w:rPr>
+          <w:sz w:val="24"/>
+          <w:szCs w:val="24"/>
+        </w:rPr>
+        <w:t xml:space="preserve"> name</w:t>
+      </w:r>
+      <w:r>
+        <w:rPr>
+          <w:sz w:val="24"/>
+          <w:szCs w:val="24"/>
+        </w:rPr>
+        <w:t xml:space="preserve"> ---- create a </w:t>
+      </w:r>
+      <w:proofErr w:type="spellStart"/>
+      <w:r>
+        <w:rPr>
+          <w:sz w:val="24"/>
+          <w:szCs w:val="24"/>
+        </w:rPr>
+        <w:t>emtry</w:t>
+      </w:r>
+      <w:proofErr w:type="spellEnd"/>
+      <w:r>
+        <w:rPr>
+          <w:sz w:val="24"/>
+          <w:szCs w:val="24"/>
+        </w:rPr>
+        <w:t xml:space="preserve"> directory</w:t>
+      </w:r>
+    </w:p>
+    <w:p>
+      <w:proofErr w:type="spellStart"/>
+      <w:r>
+        <w:t>rmdir</w:t>
+      </w:r>
+      <w:proofErr w:type="spellEnd"/>
+      <w:r>
+        <w:t xml:space="preserve"> name </w:t>
+      </w:r>
+      <w:r>
+        <w:t xml:space="preserve"> ----- remove </w:t>
+      </w:r>
+      <w:proofErr w:type="spellStart"/>
+      <w:r>
+        <w:t>a</w:t>
+      </w:r>
+      <w:proofErr w:type="spellEnd"/>
+      <w:r>
+        <w:t xml:space="preserve"> empty</w:t>
+      </w:r>
+      <w:r>
+        <w:t xml:space="preserve"> d</w:t>
+      </w:r>
+      <w:r>
+        <w:t>irectory</w:t>
+      </w:r>
+    </w:p>
+    <w:p>
+      <w:pPr>
+        <w:rPr>
+          <w:sz w:val="24"/>
+          <w:szCs w:val="24"/>
+        </w:rPr>
+      </w:pPr>
+      <w:r>
+        <w:rPr>
+          <w:rFonts w:ascii="Arial" w:hAnsi="Arial" w:cs="Arial"/>
+          <w:color w:val="202124"/>
+          <w:shd w:val="clear" w:color="auto" w:fill="FFFFFF"/>
+        </w:rPr>
+        <w:lastRenderedPageBreak/>
+        <w:t>rm -r filename  -------  command to remove non-empty directories.</w:t>
+      </w:r>
+    </w:p>
+    <w:p>
+      <w:pPr>
+        <w:rPr>
+          <w:sz w:val="24"/>
+          <w:szCs w:val="24"/>
+        </w:rPr>
+      </w:pPr>
+      <w:r>
+        <w:rPr>
+          <w:sz w:val="24"/>
+          <w:szCs w:val="24"/>
+        </w:rPr>
+        <w:t xml:space="preserve">touch name ----- </w:t>
+      </w:r>
+      <w:r>
+        <w:rPr>
+          <w:sz w:val="24"/>
+          <w:szCs w:val="24"/>
+        </w:rPr>
+        <w:t xml:space="preserve"> </w:t>
+      </w:r>
+      <w:r>
+        <w:rPr>
+          <w:sz w:val="24"/>
+          <w:szCs w:val="24"/>
+        </w:rPr>
+        <w:t>creating a file</w:t>
+      </w:r>
+      <w:r>
+        <w:rPr>
+          <w:sz w:val="24"/>
+          <w:szCs w:val="24"/>
+        </w:rPr>
+        <w:t>.</w:t>
+      </w:r>
+    </w:p>
+    <w:p>
+      <w:pPr>
+        <w:rPr>
+          <w:sz w:val="24"/>
+          <w:szCs w:val="24"/>
+        </w:rPr>
+      </w:pPr>
+      <w:r>
+        <w:rPr>
+          <w:sz w:val="24"/>
+          <w:szCs w:val="24"/>
+        </w:rPr>
+        <w:t xml:space="preserve">rm name ------- </w:t>
+      </w:r>
+      <w:r>
+        <w:rPr>
+          <w:sz w:val="24"/>
+          <w:szCs w:val="24"/>
+        </w:rPr>
+        <w:t xml:space="preserve">   </w:t>
+      </w:r>
+      <w:r>
+        <w:rPr>
+          <w:sz w:val="24"/>
+          <w:szCs w:val="24"/>
+        </w:rPr>
+        <w:t>remove the files</w:t>
+      </w:r>
+      <w:r>
+        <w:rPr>
+          <w:sz w:val="24"/>
+          <w:szCs w:val="24"/>
+        </w:rPr>
+        <w:t>.</w:t>
+      </w:r>
+    </w:p>
+    <w:p>
+      <w:pPr>
+        <w:rPr>
+          <w:sz w:val="24"/>
+          <w:szCs w:val="24"/>
+        </w:rPr>
+      </w:pPr>
+      <w:r>
+        <w:rPr>
+          <w:sz w:val="24"/>
+          <w:szCs w:val="24"/>
+        </w:rPr>
+        <w:t>c</w:t>
+      </w:r>
+      <w:r>
+        <w:rPr>
+          <w:sz w:val="24"/>
+          <w:szCs w:val="24"/>
+        </w:rPr>
+        <w:t>p</w:t>
+      </w:r>
+      <w:r>
+        <w:rPr>
+          <w:sz w:val="24"/>
+          <w:szCs w:val="24"/>
+        </w:rPr>
+        <w:t xml:space="preserve"> name name1 ----- copy the files from name to name1</w:t>
+      </w:r>
+    </w:p>
+    <w:p>
+      <w:pPr>
+        <w:rPr>
+          <w:sz w:val="24"/>
+          <w:szCs w:val="24"/>
+        </w:rPr>
+      </w:pPr>
+      <w:r>
+        <w:rPr>
+          <w:sz w:val="24"/>
+          <w:szCs w:val="24"/>
+        </w:rPr>
+        <w:t>mv name name1</w:t>
+      </w:r>
+      <w:r>
+        <w:rPr>
+          <w:sz w:val="24"/>
+          <w:szCs w:val="24"/>
+        </w:rPr>
+        <w:t xml:space="preserve"> ------ move the files </w:t>
+      </w:r>
+      <w:r>
+        <w:rPr>
+          <w:sz w:val="24"/>
+          <w:szCs w:val="24"/>
+        </w:rPr>
+        <w:t xml:space="preserve">from name to name / it is also used to renaming </w:t>
+      </w:r>
+    </w:p>
+    <w:p>
+      <w:pPr>
+        <w:rPr>
+          <w:sz w:val="24"/>
+          <w:szCs w:val="24"/>
+        </w:rPr>
+      </w:pPr>
+    </w:p>
+    <w:p>
+      <w:pPr>
+        <w:rPr>
+          <w:b/>
+          <w:bCs/>
+          <w:sz w:val="24"/>
+          <w:szCs w:val="24"/>
+        </w:rPr>
+      </w:pPr>
+      <w:r>
+        <w:rPr>
+          <w:b/>
+          <w:bCs/>
+          <w:sz w:val="24"/>
+          <w:szCs w:val="24"/>
+        </w:rPr>
+        <w:t>Searching:</w:t>
+      </w:r>
+    </w:p>
+    <w:p>
+      <w:pPr>
+        <w:rPr>
+          <w:sz w:val="24"/>
+          <w:szCs w:val="24"/>
+        </w:rPr>
+      </w:pPr>
+      <w:r>
+        <w:rPr>
+          <w:sz w:val="24"/>
+          <w:szCs w:val="24"/>
+        </w:rPr>
+        <w:t>Grep</w:t>
+      </w:r>
+      <w:r>
+        <w:rPr>
+          <w:sz w:val="24"/>
+          <w:szCs w:val="24"/>
+        </w:rPr>
+        <w:t xml:space="preserve"> word file1</w:t>
+      </w:r>
+      <w:r>
+        <w:rPr>
+          <w:sz w:val="24"/>
+          <w:szCs w:val="24"/>
+        </w:rPr>
+        <w:t xml:space="preserve"> ---- it is used to search the </w:t>
+      </w:r>
+      <w:r>
+        <w:rPr>
+          <w:sz w:val="24"/>
+          <w:szCs w:val="24"/>
+        </w:rPr>
+        <w:t>word in a files</w:t>
+      </w:r>
+      <w:r>
+        <w:rPr>
+          <w:sz w:val="24"/>
+          <w:szCs w:val="24"/>
+        </w:rPr>
+        <w:t>.  Ex:- grep teja</w:t>
+      </w:r>
+      <w:r>
+        <w:rPr>
+          <w:sz w:val="24"/>
+          <w:szCs w:val="24"/>
+        </w:rPr>
+        <w:t>.txt</w:t>
+      </w:r>
+    </w:p>
+    <w:p>
+      <w:pPr>
+        <w:rPr>
+          <w:sz w:val="24"/>
+          <w:szCs w:val="24"/>
+        </w:rPr>
+      </w:pPr>
+      <w:proofErr w:type="spellStart"/>
+      <w:r>
+        <w:rPr>
+          <w:sz w:val="24"/>
+          <w:szCs w:val="24"/>
+        </w:rPr>
+        <w:t>Egrep</w:t>
+      </w:r>
+      <w:proofErr w:type="spellEnd"/>
+      <w:r>
+        <w:rPr>
+          <w:sz w:val="24"/>
+          <w:szCs w:val="24"/>
+        </w:rPr>
+        <w:t xml:space="preserve"> </w:t>
+      </w:r>
+      <w:r>
+        <w:rPr>
+          <w:sz w:val="24"/>
+          <w:szCs w:val="24"/>
+        </w:rPr>
+        <w:t>“</w:t>
+      </w:r>
+      <w:proofErr w:type="spellStart"/>
+      <w:r>
+        <w:rPr>
+          <w:sz w:val="24"/>
+          <w:szCs w:val="24"/>
+        </w:rPr>
+        <w:t>i.g</w:t>
+      </w:r>
+      <w:proofErr w:type="spellEnd"/>
+      <w:r>
+        <w:rPr>
+          <w:sz w:val="24"/>
+          <w:szCs w:val="24"/>
+        </w:rPr>
+        <w:t>” teja.txt</w:t>
+      </w:r>
+    </w:p>
+    <w:p>
+      <w:pPr>
+        <w:rPr>
+          <w:sz w:val="24"/>
+          <w:szCs w:val="24"/>
+        </w:rPr>
+      </w:pPr>
+      <w:r>
+        <w:rPr>
+          <w:sz w:val="24"/>
+          <w:szCs w:val="24"/>
+        </w:rPr>
+        <w:t>--</w:t>
+      </w:r>
+      <w:r>
+        <w:rPr>
+          <w:sz w:val="24"/>
+          <w:szCs w:val="24"/>
+        </w:rPr>
+        <w:sym w:font="Wingdings" w:char="F0E0"/>
+      </w:r>
+      <w:r>
+        <w:rPr>
+          <w:sz w:val="24"/>
+          <w:szCs w:val="24"/>
+        </w:rPr>
+        <w:t>we use the meta characters to find the exact words</w:t>
+      </w:r>
+      <w:r>
+        <w:rPr>
+          <w:sz w:val="24"/>
+          <w:szCs w:val="24"/>
+        </w:rPr>
+        <w:t xml:space="preserve"> </w:t>
+      </w:r>
+    </w:p>
+    <w:p>
+      <w:pPr>
+        <w:rPr>
+          <w:sz w:val="24"/>
+          <w:szCs w:val="24"/>
+        </w:rPr>
+      </w:pPr>
+      <w:proofErr w:type="spellStart"/>
+      <w:r>
+        <w:rPr>
+          <w:sz w:val="24"/>
+          <w:szCs w:val="24"/>
+        </w:rPr>
+        <w:t>Egrep</w:t>
+      </w:r>
+      <w:proofErr w:type="spellEnd"/>
+      <w:r>
+        <w:rPr>
+          <w:sz w:val="24"/>
+          <w:szCs w:val="24"/>
+        </w:rPr>
+        <w:t xml:space="preserve"> “</w:t>
+      </w:r>
+      <w:proofErr w:type="spellStart"/>
+      <w:r>
+        <w:rPr>
+          <w:sz w:val="24"/>
+          <w:szCs w:val="24"/>
+        </w:rPr>
+        <w:t>i+g</w:t>
+      </w:r>
+      <w:proofErr w:type="spellEnd"/>
+      <w:r>
+        <w:rPr>
+          <w:sz w:val="24"/>
+          <w:szCs w:val="24"/>
+        </w:rPr>
+        <w:t>” teja.txt</w:t>
+      </w:r>
+    </w:p>
+    <w:p>
+      <w:pPr>
+        <w:rPr>
+          <w:sz w:val="24"/>
+          <w:szCs w:val="24"/>
+        </w:rPr>
+      </w:pPr>
+      <w:proofErr w:type="spellStart"/>
+      <w:r>
+        <w:rPr>
+          <w:sz w:val="24"/>
+          <w:szCs w:val="24"/>
+        </w:rPr>
+        <w:t>Egrep</w:t>
+      </w:r>
+      <w:proofErr w:type="spellEnd"/>
+      <w:r>
+        <w:rPr>
+          <w:sz w:val="24"/>
+          <w:szCs w:val="24"/>
+        </w:rPr>
+        <w:t xml:space="preserve"> “</w:t>
+      </w:r>
+      <w:proofErr w:type="spellStart"/>
+      <w:r>
+        <w:rPr>
+          <w:sz w:val="24"/>
+          <w:szCs w:val="24"/>
+        </w:rPr>
+        <w:t>i</w:t>
+      </w:r>
+      <w:proofErr w:type="spellEnd"/>
+      <w:r>
+        <w:rPr>
+          <w:sz w:val="24"/>
+          <w:szCs w:val="24"/>
+        </w:rPr>
+        <w:t>*g” teja.txt</w:t>
+      </w:r>
+    </w:p>
+    <w:p>
+      <w:pPr>
+        <w:rPr>
+          <w:sz w:val="24"/>
+          <w:szCs w:val="24"/>
+        </w:rPr>
+      </w:pPr>
+      <w:proofErr w:type="spellStart"/>
+      <w:r>
+        <w:rPr>
+          <w:sz w:val="24"/>
+          <w:szCs w:val="24"/>
+        </w:rPr>
+        <w:t>Egrep</w:t>
+      </w:r>
+      <w:proofErr w:type="spellEnd"/>
+      <w:r>
+        <w:rPr>
+          <w:sz w:val="24"/>
+          <w:szCs w:val="24"/>
+        </w:rPr>
+        <w:t xml:space="preserve"> “</w:t>
+      </w:r>
+      <w:r>
+        <w:rPr>
+          <w:sz w:val="24"/>
+          <w:szCs w:val="24"/>
+        </w:rPr>
+        <w:t>s{2}</w:t>
+      </w:r>
+      <w:r>
+        <w:rPr>
+          <w:sz w:val="24"/>
+          <w:szCs w:val="24"/>
+        </w:rPr>
+        <w:t>” teja.txt</w:t>
+      </w:r>
+    </w:p>
+    <w:p>
+      <w:pPr>
+        <w:rPr>
+          <w:sz w:val="24"/>
+          <w:szCs w:val="24"/>
+        </w:rPr>
+      </w:pPr>
+      <w:r>
+        <w:rPr>
+          <w:sz w:val="24"/>
+          <w:szCs w:val="24"/>
+        </w:rPr>
+        <w:sym w:font="Wingdings" w:char="F0E0"/>
+      </w:r>
+      <w:r>
+        <w:rPr>
+          <w:sz w:val="24"/>
+          <w:szCs w:val="24"/>
+        </w:rPr>
+        <w:t xml:space="preserve">”^” –- caret </w:t>
+      </w:r>
+      <w:r>
+        <w:rPr>
+          <w:sz w:val="24"/>
+          <w:szCs w:val="24"/>
+        </w:rPr>
+        <w:t>–</w:t>
+      </w:r>
+      <w:r>
+        <w:rPr>
+          <w:sz w:val="24"/>
+          <w:szCs w:val="24"/>
+        </w:rPr>
+        <w:t>repre</w:t>
+      </w:r>
+      <w:r>
+        <w:rPr>
+          <w:sz w:val="24"/>
+          <w:szCs w:val="24"/>
+        </w:rPr>
+        <w:t>sents the start of the line</w:t>
+      </w:r>
+    </w:p>
+    <w:p>
+      <w:pPr>
+        <w:rPr>
+          <w:sz w:val="24"/>
+          <w:szCs w:val="24"/>
+        </w:rPr>
+      </w:pPr>
+      <w:r>
+        <w:rPr>
+          <w:sz w:val="24"/>
+          <w:szCs w:val="24"/>
+        </w:rPr>
+        <w:sym w:font="Wingdings" w:char="F0E0"/>
+      </w:r>
+      <w:r>
+        <w:rPr>
+          <w:sz w:val="24"/>
+          <w:szCs w:val="24"/>
+        </w:rPr>
+        <w:t xml:space="preserve">”$” --- </w:t>
+      </w:r>
+      <w:proofErr w:type="spellStart"/>
+      <w:r>
+        <w:rPr>
+          <w:sz w:val="24"/>
+          <w:szCs w:val="24"/>
+        </w:rPr>
+        <w:t>doller</w:t>
+      </w:r>
+      <w:proofErr w:type="spellEnd"/>
+      <w:r>
+        <w:rPr>
+          <w:sz w:val="24"/>
+          <w:szCs w:val="24"/>
+        </w:rPr>
+        <w:t>—represents the end of the line</w:t>
+      </w:r>
+    </w:p>
+    <w:p>
+      <w:pPr>
+        <w:rPr>
+          <w:sz w:val="24"/>
+          <w:szCs w:val="24"/>
+        </w:rPr>
+      </w:pPr>
+      <w:proofErr w:type="spellStart"/>
+      <w:r>
+        <w:rPr>
+          <w:sz w:val="24"/>
+          <w:szCs w:val="24"/>
+        </w:rPr>
+        <w:t>Egrep</w:t>
+      </w:r>
+      <w:proofErr w:type="spellEnd"/>
+      <w:r>
+        <w:rPr>
+          <w:sz w:val="24"/>
+          <w:szCs w:val="24"/>
+        </w:rPr>
+        <w:t xml:space="preserve"> “^m” teja.txt</w:t>
+      </w:r>
+    </w:p>
+    <w:p>
+      <w:pPr>
+        <w:rPr>
+          <w:sz w:val="24"/>
+          <w:szCs w:val="24"/>
+        </w:rPr>
+      </w:pPr>
+      <w:proofErr w:type="spellStart"/>
+      <w:r>
+        <w:rPr>
+          <w:sz w:val="24"/>
+          <w:szCs w:val="24"/>
+        </w:rPr>
+        <w:t>Egrep</w:t>
+      </w:r>
+      <w:proofErr w:type="spellEnd"/>
+      <w:r>
+        <w:rPr>
+          <w:sz w:val="24"/>
+          <w:szCs w:val="24"/>
+        </w:rPr>
+        <w:t xml:space="preserve"> “$m” teja.txt</w:t>
+      </w:r>
+    </w:p>
+    <w:p>
+      <w:pPr>
+        <w:rPr>
+          <w:sz w:val="24"/>
+          <w:szCs w:val="24"/>
+        </w:rPr>
+      </w:pPr>
+      <w:r>
+        <w:rPr>
+          <w:sz w:val="24"/>
+          <w:szCs w:val="24"/>
+        </w:rPr>
+        <w:t>Passwd ----- to change the passw</w:t>
+      </w:r>
+      <w:r>
+        <w:rPr>
+          <w:sz w:val="24"/>
+          <w:szCs w:val="24"/>
+        </w:rPr>
+        <w:t>ord</w:t>
+      </w:r>
+    </w:p>
+    <w:p>
+      <w:pPr>
+        <w:rPr>
+          <w:sz w:val="24"/>
+          <w:szCs w:val="24"/>
+        </w:rPr>
+      </w:pPr>
+      <w:r>
+        <w:rPr>
+          <w:sz w:val="24"/>
+          <w:szCs w:val="24"/>
+        </w:rPr>
+        <w:t>Diff ------ it is used to difference b/w the files</w:t>
+      </w:r>
+    </w:p>
+    <w:p>
+      <w:pPr>
+        <w:rPr>
+          <w:sz w:val="24"/>
+          <w:szCs w:val="24"/>
+        </w:rPr>
+      </w:pPr>
+      <w:r>
+        <w:rPr>
+          <w:sz w:val="24"/>
+          <w:szCs w:val="24"/>
+        </w:rPr>
+        <w:t>Find</w:t>
+      </w:r>
       <w:r>
         <w:rPr>
           <w:sz w:val="24"/>
@@ -393,611 +1489,7 @@
           <w:sz w:val="24"/>
           <w:szCs w:val="24"/>
         </w:rPr>
-        <w:t xml:space="preserve"> </w:t>
-      </w:r>
-      <w:r>
-        <w:rPr>
-          <w:sz w:val="24"/>
-          <w:szCs w:val="24"/>
-        </w:rPr>
-        <w:t xml:space="preserve"> </w:t>
-      </w:r>
-      <w:r>
-        <w:rPr>
-          <w:sz w:val="24"/>
-          <w:szCs w:val="24"/>
-        </w:rPr>
-        <w:t xml:space="preserve"> echo “my friend name is </w:t>
-      </w:r>
-      <w:proofErr w:type="spellStart"/>
-      <w:r>
-        <w:rPr>
-          <w:sz w:val="24"/>
-          <w:szCs w:val="24"/>
-        </w:rPr>
-        <w:t>siva</w:t>
-      </w:r>
-      <w:proofErr w:type="spellEnd"/>
-      <w:r>
-        <w:rPr>
-          <w:sz w:val="24"/>
-          <w:szCs w:val="24"/>
-        </w:rPr>
-        <w:t>” &gt;&gt;file1</w:t>
-      </w:r>
-    </w:p>
-    <w:p>
-      <w:pPr>
-        <w:rPr>
-          <w:sz w:val="24"/>
-          <w:szCs w:val="24"/>
-        </w:rPr>
-      </w:pPr>
-      <w:r>
-        <w:rPr>
-          <w:sz w:val="24"/>
-          <w:szCs w:val="24"/>
-        </w:rPr>
-        <w:t xml:space="preserve">       now here we update the file1 with &gt;&gt;.</w:t>
-      </w:r>
-    </w:p>
-    <w:p>
-      <w:pPr>
-        <w:rPr>
-          <w:sz w:val="24"/>
-          <w:szCs w:val="24"/>
-        </w:rPr>
-      </w:pPr>
-    </w:p>
-    <w:p>
-      <w:pPr>
-        <w:rPr>
-          <w:sz w:val="24"/>
-          <w:szCs w:val="24"/>
-        </w:rPr>
-      </w:pPr>
-      <w:r>
-        <w:rPr>
-          <w:sz w:val="24"/>
-          <w:szCs w:val="24"/>
-        </w:rPr>
-        <w:t>Nano ----- used to edit the files</w:t>
-      </w:r>
-    </w:p>
-    <w:p>
-      <w:pPr>
-        <w:rPr>
-          <w:sz w:val="24"/>
-          <w:szCs w:val="24"/>
-        </w:rPr>
-      </w:pPr>
-      <w:r>
-        <w:rPr>
-          <w:sz w:val="24"/>
-          <w:szCs w:val="24"/>
-        </w:rPr>
-        <w:t xml:space="preserve">Date ---- print the </w:t>
-      </w:r>
-      <w:r>
-        <w:rPr>
-          <w:sz w:val="24"/>
-          <w:szCs w:val="24"/>
-        </w:rPr>
-        <w:t>todays date</w:t>
-      </w:r>
-    </w:p>
-    <w:p>
-      <w:pPr>
-        <w:rPr>
-          <w:sz w:val="24"/>
-          <w:szCs w:val="24"/>
-        </w:rPr>
-      </w:pPr>
-      <w:r>
-        <w:rPr>
-          <w:sz w:val="24"/>
-          <w:szCs w:val="24"/>
-        </w:rPr>
-        <w:t>Cal --- print present month and date</w:t>
-      </w:r>
-    </w:p>
-    <w:p>
-      <w:pPr>
-        <w:rPr>
-          <w:sz w:val="24"/>
-          <w:szCs w:val="24"/>
-        </w:rPr>
-      </w:pPr>
-      <w:r>
-        <w:rPr>
-          <w:sz w:val="24"/>
-          <w:szCs w:val="24"/>
-        </w:rPr>
-        <w:t>Cal -y ---- print all months with date</w:t>
-      </w:r>
-    </w:p>
-    <w:p>
-      <w:pPr>
-        <w:rPr>
-          <w:sz w:val="24"/>
-          <w:szCs w:val="24"/>
-        </w:rPr>
-      </w:pPr>
-      <w:r>
-        <w:rPr>
-          <w:sz w:val="24"/>
-          <w:szCs w:val="24"/>
-        </w:rPr>
-        <w:t>Cal 1 2023---- print the Jan month</w:t>
-      </w:r>
-    </w:p>
-    <w:p>
-      <w:pPr>
-        <w:rPr>
-          <w:sz w:val="24"/>
-          <w:szCs w:val="24"/>
-        </w:rPr>
-      </w:pPr>
-      <w:r>
-        <w:rPr>
-          <w:sz w:val="24"/>
-          <w:szCs w:val="24"/>
-        </w:rPr>
-        <w:t xml:space="preserve">Cal -A </w:t>
-      </w:r>
-      <w:r>
-        <w:rPr>
-          <w:sz w:val="24"/>
-          <w:szCs w:val="24"/>
-        </w:rPr>
-        <w:t>1 12 2022 ----- print one month after 12</w:t>
-      </w:r>
-      <w:r>
-        <w:rPr>
-          <w:sz w:val="24"/>
-          <w:szCs w:val="24"/>
-          <w:vertAlign w:val="superscript"/>
-        </w:rPr>
-        <w:t>th</w:t>
-      </w:r>
-      <w:r>
-        <w:rPr>
-          <w:sz w:val="24"/>
-          <w:szCs w:val="24"/>
-        </w:rPr>
-        <w:t xml:space="preserve"> month of 2022 </w:t>
-      </w:r>
-      <w:proofErr w:type="spellStart"/>
-      <w:r>
-        <w:rPr>
-          <w:sz w:val="24"/>
-          <w:szCs w:val="24"/>
-        </w:rPr>
-        <w:t>yr</w:t>
-      </w:r>
-      <w:proofErr w:type="spellEnd"/>
-    </w:p>
-    <w:p>
-      <w:pPr>
-        <w:rPr>
-          <w:sz w:val="24"/>
-          <w:szCs w:val="24"/>
-        </w:rPr>
-      </w:pPr>
-      <w:r>
-        <w:rPr>
-          <w:sz w:val="24"/>
-          <w:szCs w:val="24"/>
-        </w:rPr>
-        <w:t>Cal -B 1 12 2022 ----- before</w:t>
-      </w:r>
-    </w:p>
-    <w:p>
-      <w:pPr>
-        <w:rPr>
-          <w:sz w:val="24"/>
-          <w:szCs w:val="24"/>
-        </w:rPr>
-      </w:pPr>
-      <w:r>
-        <w:rPr>
-          <w:sz w:val="24"/>
-          <w:szCs w:val="24"/>
-        </w:rPr>
-        <w:t>Clear ----</w:t>
-      </w:r>
-      <w:r>
-        <w:rPr>
-          <w:sz w:val="24"/>
-          <w:szCs w:val="24"/>
-        </w:rPr>
-        <w:t>- clear the terminal</w:t>
-      </w:r>
-    </w:p>
-    <w:p>
-      <w:pPr>
-        <w:rPr>
-          <w:sz w:val="24"/>
-          <w:szCs w:val="24"/>
-        </w:rPr>
-      </w:pPr>
-      <w:r>
-        <w:rPr>
-          <w:sz w:val="24"/>
-          <w:szCs w:val="24"/>
-        </w:rPr>
-        <w:t xml:space="preserve">Man ------ </w:t>
-      </w:r>
-      <w:r>
-        <w:rPr>
-          <w:sz w:val="24"/>
-          <w:szCs w:val="24"/>
-        </w:rPr>
-        <w:t>it is useful to documentation and user manuals</w:t>
-      </w:r>
-    </w:p>
-    <w:p>
-      <w:pPr>
-        <w:rPr>
-          <w:b/>
-          <w:bCs/>
-          <w:sz w:val="24"/>
-          <w:szCs w:val="24"/>
-        </w:rPr>
-      </w:pPr>
-      <w:r>
-        <w:rPr>
-          <w:b/>
-          <w:bCs/>
-          <w:sz w:val="24"/>
-          <w:szCs w:val="24"/>
-        </w:rPr>
-        <w:t>Navigating the files using commands:</w:t>
-      </w:r>
-      <w:r>
-        <w:rPr>
-          <w:b/>
-          <w:bCs/>
-          <w:sz w:val="24"/>
-          <w:szCs w:val="24"/>
-        </w:rPr>
-        <w:t xml:space="preserve"> </w:t>
-      </w:r>
-    </w:p>
-    <w:p>
-      <w:pPr>
-        <w:rPr>
-          <w:sz w:val="24"/>
-          <w:szCs w:val="24"/>
-        </w:rPr>
-      </w:pPr>
-      <w:r>
-        <w:rPr>
-          <w:sz w:val="24"/>
-          <w:szCs w:val="24"/>
-        </w:rPr>
-        <w:t xml:space="preserve">cd ---- change the directory </w:t>
-      </w:r>
-    </w:p>
-    <w:p>
-      <w:pPr>
-        <w:rPr>
-          <w:sz w:val="24"/>
-          <w:szCs w:val="24"/>
-        </w:rPr>
-      </w:pPr>
-      <w:r>
-        <w:rPr>
-          <w:sz w:val="24"/>
-          <w:szCs w:val="24"/>
-        </w:rPr>
-        <w:t xml:space="preserve">cd .. ----- change the directory </w:t>
-      </w:r>
-      <w:r>
-        <w:rPr>
-          <w:sz w:val="24"/>
-          <w:szCs w:val="24"/>
-        </w:rPr>
-        <w:t>to previous (go back to the one directory)</w:t>
-      </w:r>
-    </w:p>
-    <w:p>
-      <w:pPr>
-        <w:rPr>
-          <w:sz w:val="24"/>
-          <w:szCs w:val="24"/>
-        </w:rPr>
-      </w:pPr>
-      <w:proofErr w:type="spellStart"/>
-      <w:r>
-        <w:rPr>
-          <w:sz w:val="24"/>
-          <w:szCs w:val="24"/>
-        </w:rPr>
-        <w:t>mkdir</w:t>
-      </w:r>
-      <w:proofErr w:type="spellEnd"/>
-      <w:r>
-        <w:rPr>
-          <w:sz w:val="24"/>
-          <w:szCs w:val="24"/>
-        </w:rPr>
-        <w:t xml:space="preserve"> name</w:t>
-      </w:r>
-      <w:r>
-        <w:rPr>
-          <w:sz w:val="24"/>
-          <w:szCs w:val="24"/>
-        </w:rPr>
-        <w:t xml:space="preserve"> ---- create a </w:t>
-      </w:r>
-      <w:proofErr w:type="spellStart"/>
-      <w:r>
-        <w:rPr>
-          <w:sz w:val="24"/>
-          <w:szCs w:val="24"/>
-        </w:rPr>
-        <w:t>emtry</w:t>
-      </w:r>
-      <w:proofErr w:type="spellEnd"/>
-      <w:r>
-        <w:rPr>
-          <w:sz w:val="24"/>
-          <w:szCs w:val="24"/>
-        </w:rPr>
-        <w:t xml:space="preserve"> directory</w:t>
-      </w:r>
-    </w:p>
-    <w:p>
-      <w:pPr>
-        <w:rPr>
-          <w:sz w:val="24"/>
-          <w:szCs w:val="24"/>
-        </w:rPr>
-      </w:pPr>
-      <w:proofErr w:type="spellStart"/>
-      <w:r>
-        <w:rPr>
-          <w:sz w:val="24"/>
-          <w:szCs w:val="24"/>
-        </w:rPr>
-        <w:lastRenderedPageBreak/>
-        <w:t>rmdir</w:t>
-      </w:r>
-      <w:proofErr w:type="spellEnd"/>
-      <w:r>
-        <w:rPr>
-          <w:sz w:val="24"/>
-          <w:szCs w:val="24"/>
-        </w:rPr>
-        <w:t xml:space="preserve"> name </w:t>
-      </w:r>
-      <w:r>
-        <w:rPr>
-          <w:sz w:val="24"/>
-          <w:szCs w:val="24"/>
-        </w:rPr>
-        <w:t xml:space="preserve"> ----- remove a d</w:t>
-      </w:r>
-      <w:r>
-        <w:rPr>
-          <w:sz w:val="24"/>
-          <w:szCs w:val="24"/>
-        </w:rPr>
-        <w:t>irectory</w:t>
-      </w:r>
-    </w:p>
-    <w:p>
-      <w:pPr>
-        <w:rPr>
-          <w:sz w:val="24"/>
-          <w:szCs w:val="24"/>
-        </w:rPr>
-      </w:pPr>
-      <w:r>
-        <w:rPr>
-          <w:sz w:val="24"/>
-          <w:szCs w:val="24"/>
-        </w:rPr>
-        <w:t>touch name ----- creating a file</w:t>
-      </w:r>
-    </w:p>
-    <w:p>
-      <w:pPr>
-        <w:rPr>
-          <w:sz w:val="24"/>
-          <w:szCs w:val="24"/>
-        </w:rPr>
-      </w:pPr>
-      <w:r>
-        <w:rPr>
-          <w:sz w:val="24"/>
-          <w:szCs w:val="24"/>
-        </w:rPr>
-        <w:t>rm name ------- remove the files</w:t>
-      </w:r>
-    </w:p>
-    <w:p>
-      <w:pPr>
-        <w:rPr>
-          <w:sz w:val="24"/>
-          <w:szCs w:val="24"/>
-        </w:rPr>
-      </w:pPr>
-      <w:r>
-        <w:rPr>
-          <w:sz w:val="24"/>
-          <w:szCs w:val="24"/>
-        </w:rPr>
-        <w:t>c</w:t>
-      </w:r>
-      <w:r>
-        <w:rPr>
-          <w:sz w:val="24"/>
-          <w:szCs w:val="24"/>
-        </w:rPr>
-        <w:t>p</w:t>
-      </w:r>
-      <w:r>
-        <w:rPr>
-          <w:sz w:val="24"/>
-          <w:szCs w:val="24"/>
-        </w:rPr>
-        <w:t xml:space="preserve"> name name1 ----- copy the files from name to name1</w:t>
-      </w:r>
-    </w:p>
-    <w:p>
-      <w:pPr>
-        <w:rPr>
-          <w:sz w:val="24"/>
-          <w:szCs w:val="24"/>
-        </w:rPr>
-      </w:pPr>
-      <w:r>
-        <w:rPr>
-          <w:sz w:val="24"/>
-          <w:szCs w:val="24"/>
-        </w:rPr>
-        <w:t>mv name name1</w:t>
-      </w:r>
-      <w:r>
-        <w:rPr>
-          <w:sz w:val="24"/>
-          <w:szCs w:val="24"/>
-        </w:rPr>
-        <w:t xml:space="preserve"> ------ move the files </w:t>
-      </w:r>
-      <w:r>
-        <w:rPr>
-          <w:sz w:val="24"/>
-          <w:szCs w:val="24"/>
-        </w:rPr>
-        <w:t xml:space="preserve">from name to name / it is also used to renaming </w:t>
-      </w:r>
-    </w:p>
-    <w:p>
-      <w:pPr>
-        <w:rPr>
-          <w:sz w:val="24"/>
-          <w:szCs w:val="24"/>
-        </w:rPr>
-      </w:pPr>
-    </w:p>
-    <w:p>
-      <w:pPr>
-        <w:rPr>
-          <w:b/>
-          <w:bCs/>
-          <w:sz w:val="24"/>
-          <w:szCs w:val="24"/>
-        </w:rPr>
-      </w:pPr>
-      <w:r>
-        <w:rPr>
-          <w:b/>
-          <w:bCs/>
-          <w:sz w:val="24"/>
-          <w:szCs w:val="24"/>
-        </w:rPr>
-        <w:t>Searching:</w:t>
-      </w:r>
-    </w:p>
-    <w:p>
-      <w:pPr>
-        <w:rPr>
-          <w:sz w:val="24"/>
-          <w:szCs w:val="24"/>
-        </w:rPr>
-      </w:pPr>
-      <w:r>
-        <w:rPr>
-          <w:sz w:val="24"/>
-          <w:szCs w:val="24"/>
-        </w:rPr>
-        <w:t>Grep</w:t>
-      </w:r>
-      <w:r>
-        <w:rPr>
-          <w:sz w:val="24"/>
-          <w:szCs w:val="24"/>
-        </w:rPr>
-        <w:t xml:space="preserve"> word file1</w:t>
-      </w:r>
-      <w:r>
-        <w:rPr>
-          <w:sz w:val="24"/>
-          <w:szCs w:val="24"/>
-        </w:rPr>
-        <w:t xml:space="preserve"> ---- it is used to search the </w:t>
-      </w:r>
-      <w:r>
-        <w:rPr>
-          <w:sz w:val="24"/>
-          <w:szCs w:val="24"/>
-        </w:rPr>
-        <w:t>word in a files</w:t>
-      </w:r>
-    </w:p>
-    <w:p>
-      <w:pPr>
-        <w:rPr>
-          <w:sz w:val="24"/>
-          <w:szCs w:val="24"/>
-        </w:rPr>
-      </w:pPr>
-      <w:proofErr w:type="spellStart"/>
-      <w:r>
-        <w:rPr>
-          <w:sz w:val="24"/>
-          <w:szCs w:val="24"/>
-        </w:rPr>
-        <w:t>Egrep</w:t>
-      </w:r>
-      <w:proofErr w:type="spellEnd"/>
-      <w:r>
-        <w:rPr>
-          <w:sz w:val="24"/>
-          <w:szCs w:val="24"/>
-        </w:rPr>
-        <w:t xml:space="preserve"> </w:t>
-      </w:r>
-      <w:r>
-        <w:rPr>
-          <w:sz w:val="24"/>
-          <w:szCs w:val="24"/>
-        </w:rPr>
-        <w:t>“</w:t>
-      </w:r>
-      <w:proofErr w:type="spellStart"/>
-      <w:r>
-        <w:rPr>
-          <w:sz w:val="24"/>
-          <w:szCs w:val="24"/>
-        </w:rPr>
-        <w:t>i.g</w:t>
-      </w:r>
-      <w:proofErr w:type="spellEnd"/>
-      <w:r>
-        <w:rPr>
-          <w:sz w:val="24"/>
-          <w:szCs w:val="24"/>
-        </w:rPr>
-        <w:t>” teja.txt</w:t>
-      </w:r>
-    </w:p>
-    <w:p>
-      <w:pPr>
-        <w:rPr>
-          <w:sz w:val="24"/>
-          <w:szCs w:val="24"/>
-        </w:rPr>
-      </w:pPr>
-      <w:r>
-        <w:rPr>
-          <w:sz w:val="24"/>
-          <w:szCs w:val="24"/>
-        </w:rPr>
-        <w:t>--</w:t>
+        <w:t xml:space="preserve"> command</w:t>
       </w:r>
       <w:r>
         <w:rPr>
@@ -1011,335 +1503,6 @@
           <w:sz w:val="24"/>
           <w:szCs w:val="24"/>
         </w:rPr>
-        <w:t>we use the meta characters to find the exact words</w:t>
-      </w:r>
-    </w:p>
-    <w:p>
-      <w:pPr>
-        <w:rPr>
-          <w:sz w:val="24"/>
-          <w:szCs w:val="24"/>
-        </w:rPr>
-      </w:pPr>
-      <w:proofErr w:type="spellStart"/>
-      <w:r>
-        <w:rPr>
-          <w:sz w:val="24"/>
-          <w:szCs w:val="24"/>
-        </w:rPr>
-        <w:t>Egrep</w:t>
-      </w:r>
-      <w:proofErr w:type="spellEnd"/>
-      <w:r>
-        <w:rPr>
-          <w:sz w:val="24"/>
-          <w:szCs w:val="24"/>
-        </w:rPr>
-        <w:t xml:space="preserve"> “</w:t>
-      </w:r>
-      <w:proofErr w:type="spellStart"/>
-      <w:r>
-        <w:rPr>
-          <w:sz w:val="24"/>
-          <w:szCs w:val="24"/>
-        </w:rPr>
-        <w:t>i+g</w:t>
-      </w:r>
-      <w:proofErr w:type="spellEnd"/>
-      <w:r>
-        <w:rPr>
-          <w:sz w:val="24"/>
-          <w:szCs w:val="24"/>
-        </w:rPr>
-        <w:t>” teja.txt</w:t>
-      </w:r>
-    </w:p>
-    <w:p>
-      <w:pPr>
-        <w:rPr>
-          <w:sz w:val="24"/>
-          <w:szCs w:val="24"/>
-        </w:rPr>
-      </w:pPr>
-      <w:proofErr w:type="spellStart"/>
-      <w:r>
-        <w:rPr>
-          <w:sz w:val="24"/>
-          <w:szCs w:val="24"/>
-        </w:rPr>
-        <w:t>Egrep</w:t>
-      </w:r>
-      <w:proofErr w:type="spellEnd"/>
-      <w:r>
-        <w:rPr>
-          <w:sz w:val="24"/>
-          <w:szCs w:val="24"/>
-        </w:rPr>
-        <w:t xml:space="preserve"> “</w:t>
-      </w:r>
-      <w:proofErr w:type="spellStart"/>
-      <w:r>
-        <w:rPr>
-          <w:sz w:val="24"/>
-          <w:szCs w:val="24"/>
-        </w:rPr>
-        <w:t>i</w:t>
-      </w:r>
-      <w:proofErr w:type="spellEnd"/>
-      <w:r>
-        <w:rPr>
-          <w:sz w:val="24"/>
-          <w:szCs w:val="24"/>
-        </w:rPr>
-        <w:t>*g” teja.txt</w:t>
-      </w:r>
-    </w:p>
-    <w:p>
-      <w:pPr>
-        <w:rPr>
-          <w:sz w:val="24"/>
-          <w:szCs w:val="24"/>
-        </w:rPr>
-      </w:pPr>
-      <w:proofErr w:type="spellStart"/>
-      <w:r>
-        <w:rPr>
-          <w:sz w:val="24"/>
-          <w:szCs w:val="24"/>
-        </w:rPr>
-        <w:t>Egrep</w:t>
-      </w:r>
-      <w:proofErr w:type="spellEnd"/>
-      <w:r>
-        <w:rPr>
-          <w:sz w:val="24"/>
-          <w:szCs w:val="24"/>
-        </w:rPr>
-        <w:t xml:space="preserve"> “</w:t>
-      </w:r>
-      <w:r>
-        <w:rPr>
-          <w:sz w:val="24"/>
-          <w:szCs w:val="24"/>
-        </w:rPr>
-        <w:t>s{2}</w:t>
-      </w:r>
-      <w:r>
-        <w:rPr>
-          <w:sz w:val="24"/>
-          <w:szCs w:val="24"/>
-        </w:rPr>
-        <w:t>” teja.txt</w:t>
-      </w:r>
-    </w:p>
-    <w:p>
-      <w:pPr>
-        <w:rPr>
-          <w:sz w:val="24"/>
-          <w:szCs w:val="24"/>
-        </w:rPr>
-      </w:pPr>
-      <w:r>
-        <w:rPr>
-          <w:sz w:val="24"/>
-          <w:szCs w:val="24"/>
-        </w:rPr>
-        <w:sym w:font="Wingdings" w:char="F0E0"/>
-      </w:r>
-      <w:r>
-        <w:rPr>
-          <w:sz w:val="24"/>
-          <w:szCs w:val="24"/>
-        </w:rPr>
-        <w:t xml:space="preserve">”^” –- caret </w:t>
-      </w:r>
-      <w:r>
-        <w:rPr>
-          <w:sz w:val="24"/>
-          <w:szCs w:val="24"/>
-        </w:rPr>
-        <w:t>–</w:t>
-      </w:r>
-      <w:r>
-        <w:rPr>
-          <w:sz w:val="24"/>
-          <w:szCs w:val="24"/>
-        </w:rPr>
-        <w:t>repre</w:t>
-      </w:r>
-      <w:r>
-        <w:rPr>
-          <w:sz w:val="24"/>
-          <w:szCs w:val="24"/>
-        </w:rPr>
-        <w:t>sents the start of the line</w:t>
-      </w:r>
-    </w:p>
-    <w:p>
-      <w:pPr>
-        <w:rPr>
-          <w:sz w:val="24"/>
-          <w:szCs w:val="24"/>
-        </w:rPr>
-      </w:pPr>
-      <w:r>
-        <w:rPr>
-          <w:sz w:val="24"/>
-          <w:szCs w:val="24"/>
-        </w:rPr>
-        <w:sym w:font="Wingdings" w:char="F0E0"/>
-      </w:r>
-      <w:r>
-        <w:rPr>
-          <w:sz w:val="24"/>
-          <w:szCs w:val="24"/>
-        </w:rPr>
-        <w:t xml:space="preserve">”$” --- </w:t>
-      </w:r>
-      <w:proofErr w:type="spellStart"/>
-      <w:r>
-        <w:rPr>
-          <w:sz w:val="24"/>
-          <w:szCs w:val="24"/>
-        </w:rPr>
-        <w:t>doller</w:t>
-      </w:r>
-      <w:proofErr w:type="spellEnd"/>
-      <w:r>
-        <w:rPr>
-          <w:sz w:val="24"/>
-          <w:szCs w:val="24"/>
-        </w:rPr>
-        <w:t>—represents the end of the line</w:t>
-      </w:r>
-    </w:p>
-    <w:p>
-      <w:pPr>
-        <w:rPr>
-          <w:sz w:val="24"/>
-          <w:szCs w:val="24"/>
-        </w:rPr>
-      </w:pPr>
-      <w:proofErr w:type="spellStart"/>
-      <w:r>
-        <w:rPr>
-          <w:sz w:val="24"/>
-          <w:szCs w:val="24"/>
-        </w:rPr>
-        <w:t>Egrep</w:t>
-      </w:r>
-      <w:proofErr w:type="spellEnd"/>
-      <w:r>
-        <w:rPr>
-          <w:sz w:val="24"/>
-          <w:szCs w:val="24"/>
-        </w:rPr>
-        <w:t xml:space="preserve"> “^m” teja.txt</w:t>
-      </w:r>
-    </w:p>
-    <w:p>
-      <w:pPr>
-        <w:rPr>
-          <w:sz w:val="24"/>
-          <w:szCs w:val="24"/>
-        </w:rPr>
-      </w:pPr>
-      <w:proofErr w:type="spellStart"/>
-      <w:r>
-        <w:rPr>
-          <w:sz w:val="24"/>
-          <w:szCs w:val="24"/>
-        </w:rPr>
-        <w:t>Egrep</w:t>
-      </w:r>
-      <w:proofErr w:type="spellEnd"/>
-      <w:r>
-        <w:rPr>
-          <w:sz w:val="24"/>
-          <w:szCs w:val="24"/>
-        </w:rPr>
-        <w:t xml:space="preserve"> “$m” teja.txt</w:t>
-      </w:r>
-    </w:p>
-    <w:p>
-      <w:pPr>
-        <w:rPr>
-          <w:sz w:val="24"/>
-          <w:szCs w:val="24"/>
-        </w:rPr>
-      </w:pPr>
-      <w:r>
-        <w:rPr>
-          <w:sz w:val="24"/>
-          <w:szCs w:val="24"/>
-        </w:rPr>
-        <w:t>Passwd ----- to change the passw</w:t>
-      </w:r>
-      <w:r>
-        <w:rPr>
-          <w:sz w:val="24"/>
-          <w:szCs w:val="24"/>
-        </w:rPr>
-        <w:t>ord</w:t>
-      </w:r>
-    </w:p>
-    <w:p>
-      <w:pPr>
-        <w:rPr>
-          <w:sz w:val="24"/>
-          <w:szCs w:val="24"/>
-        </w:rPr>
-      </w:pPr>
-      <w:r>
-        <w:rPr>
-          <w:sz w:val="24"/>
-          <w:szCs w:val="24"/>
-        </w:rPr>
-        <w:t xml:space="preserve">Diff ------ it is used to </w:t>
-      </w:r>
-      <w:proofErr w:type="spellStart"/>
-      <w:r>
-        <w:rPr>
-          <w:sz w:val="24"/>
-          <w:szCs w:val="24"/>
-        </w:rPr>
-        <w:t>differencxe</w:t>
-      </w:r>
-      <w:proofErr w:type="spellEnd"/>
-      <w:r>
-        <w:rPr>
-          <w:sz w:val="24"/>
-          <w:szCs w:val="24"/>
-        </w:rPr>
-        <w:t xml:space="preserve"> b/w the files</w:t>
-      </w:r>
-    </w:p>
-    <w:p>
-      <w:pPr>
-        <w:rPr>
-          <w:sz w:val="24"/>
-          <w:szCs w:val="24"/>
-        </w:rPr>
-      </w:pPr>
-      <w:r>
-        <w:rPr>
-          <w:sz w:val="24"/>
-          <w:szCs w:val="24"/>
-        </w:rPr>
-        <w:t>Find command</w:t>
-      </w:r>
-      <w:r>
-        <w:rPr>
-          <w:sz w:val="24"/>
-          <w:szCs w:val="24"/>
-        </w:rPr>
-        <w:sym w:font="Wingdings" w:char="F0E0"/>
-      </w:r>
-      <w:r>
-        <w:rPr>
-          <w:sz w:val="24"/>
-          <w:szCs w:val="24"/>
-        </w:rPr>
         <w:t>find the location of the file or group of files</w:t>
       </w:r>
     </w:p>
@@ -1384,7 +1547,21 @@
           <w:sz w:val="24"/>
           <w:szCs w:val="24"/>
         </w:rPr>
-        <w:t>*txt”</w:t>
+        <w:t>*</w:t>
+      </w:r>
+      <w:r>
+        <w:rPr>
+          <w:sz w:val="24"/>
+          <w:szCs w:val="24"/>
+        </w:rPr>
+        <w:t>.</w:t>
+      </w:r>
+      <w:r>
+        <w:rPr>
+          <w:sz w:val="24"/>
+          <w:szCs w:val="24"/>
+        </w:rPr>
+        <w:t>txt”</w:t>
       </w:r>
     </w:p>
     <w:p>
@@ -1684,23 +1861,21 @@
           <w:sz w:val="24"/>
           <w:szCs w:val="24"/>
         </w:rPr>
-        <w:t xml:space="preserve"> </w:t>
-      </w:r>
-      <w:proofErr w:type="spellStart"/>
-      <w:r>
-        <w:rPr>
-          <w:sz w:val="24"/>
-          <w:szCs w:val="24"/>
-        </w:rPr>
-        <w:t>tis</w:t>
-      </w:r>
-      <w:proofErr w:type="spellEnd"/>
-      <w:r>
-        <w:rPr>
-          <w:sz w:val="24"/>
-          <w:szCs w:val="24"/>
-        </w:rPr>
-        <w:t xml:space="preserve"> is the file</w:t>
+        <w:t xml:space="preserve"> t</w:t>
+      </w:r>
+      <w:r>
+        <w:rPr>
+          <w:sz w:val="24"/>
+          <w:szCs w:val="24"/>
+        </w:rPr>
+        <w:t>h</w:t>
+      </w:r>
+      <w:r>
+        <w:rPr>
+          <w:sz w:val="24"/>
+          <w:szCs w:val="24"/>
+        </w:rPr>
+        <w:t>is is the file</w:t>
       </w:r>
     </w:p>
     <w:p>
@@ -2141,7 +2316,59 @@
           <w:sz w:val="24"/>
           <w:szCs w:val="24"/>
         </w:rPr>
-        <w:t xml:space="preserve">     1 ----- stands for “</w:t>
+        <w:t xml:space="preserve">     1 ----- stands for “executable”</w:t>
+      </w:r>
+    </w:p>
+    <w:p>
+      <w:pPr>
+        <w:rPr>
+          <w:sz w:val="24"/>
+          <w:szCs w:val="24"/>
+        </w:rPr>
+      </w:pPr>
+      <w:r>
+        <w:rPr>
+          <w:sz w:val="24"/>
+          <w:szCs w:val="24"/>
+        </w:rPr>
+        <w:t xml:space="preserve">     0 ----- stands for</w:t>
+      </w:r>
+      <w:r>
+        <w:rPr>
+          <w:sz w:val="24"/>
+          <w:szCs w:val="24"/>
+        </w:rPr>
+        <w:t xml:space="preserve"> “no permissions”</w:t>
+      </w:r>
+    </w:p>
+    <w:p>
+      <w:pPr>
+        <w:rPr>
+          <w:sz w:val="24"/>
+          <w:szCs w:val="24"/>
+        </w:rPr>
+      </w:pPr>
+      <w:r>
+        <w:rPr>
+          <w:sz w:val="24"/>
+          <w:szCs w:val="24"/>
+        </w:rPr>
+        <w:t>Ex:</w:t>
+      </w:r>
+    </w:p>
+    <w:p>
+      <w:pPr>
+        <w:rPr>
+          <w:sz w:val="24"/>
+          <w:szCs w:val="24"/>
+        </w:rPr>
+      </w:pPr>
+      <w:r>
+        <w:rPr>
+          <w:sz w:val="24"/>
+          <w:szCs w:val="24"/>
+        </w:rPr>
+        <w:t xml:space="preserve">$ </w:t>
       </w:r>
       <w:proofErr w:type="spellStart"/>
       <w:r>
@@ -2149,6 +2376,132 @@
           <w:sz w:val="24"/>
           <w:szCs w:val="24"/>
         </w:rPr>
+        <w:t>Chmod</w:t>
+      </w:r>
+      <w:proofErr w:type="spellEnd"/>
+      <w:r>
+        <w:rPr>
+          <w:sz w:val="24"/>
+          <w:szCs w:val="24"/>
+        </w:rPr>
+        <w:t xml:space="preserve"> 754 ST</w:t>
+      </w:r>
+      <w:r>
+        <w:rPr>
+          <w:sz w:val="24"/>
+          <w:szCs w:val="24"/>
+        </w:rPr>
+        <w:t>.txt</w:t>
+      </w:r>
+    </w:p>
+    <w:p>
+      <w:pPr>
+        <w:rPr>
+          <w:sz w:val="24"/>
+          <w:szCs w:val="24"/>
+        </w:rPr>
+      </w:pPr>
+      <w:r>
+        <w:rPr>
+          <w:sz w:val="24"/>
+          <w:szCs w:val="24"/>
+        </w:rPr>
+        <w:t xml:space="preserve">  Here 7,5,4 represents the</w:t>
+      </w:r>
+      <w:r>
+        <w:rPr>
+          <w:sz w:val="24"/>
+          <w:szCs w:val="24"/>
+        </w:rPr>
+        <w:t xml:space="preserve"> individual permissions for user ,group and </w:t>
+      </w:r>
+      <w:r>
+        <w:rPr>
+          <w:sz w:val="24"/>
+          <w:szCs w:val="24"/>
+        </w:rPr>
+        <w:t>other peoples</w:t>
+      </w:r>
+    </w:p>
+    <w:p>
+      <w:pPr>
+        <w:rPr>
+          <w:sz w:val="24"/>
+          <w:szCs w:val="24"/>
+        </w:rPr>
+      </w:pPr>
+      <w:r>
+        <w:rPr>
+          <w:sz w:val="24"/>
+          <w:szCs w:val="24"/>
+        </w:rPr>
+        <w:t xml:space="preserve">7 --------- 4+2+1=7 </w:t>
+      </w:r>
+      <w:r>
+        <w:rPr>
+          <w:sz w:val="24"/>
+          <w:szCs w:val="24"/>
+        </w:rPr>
+        <w:sym w:font="Wingdings" w:char="F0E0"/>
+      </w:r>
+      <w:r>
+        <w:rPr>
+          <w:sz w:val="24"/>
+          <w:szCs w:val="24"/>
+        </w:rPr>
+        <w:t xml:space="preserve"> all permissions (</w:t>
+      </w:r>
+      <w:proofErr w:type="spellStart"/>
+      <w:r>
+        <w:rPr>
+          <w:sz w:val="24"/>
+          <w:szCs w:val="24"/>
+        </w:rPr>
+        <w:t>rwx</w:t>
+      </w:r>
+      <w:proofErr w:type="spellEnd"/>
+      <w:r>
+        <w:rPr>
+          <w:sz w:val="24"/>
+          <w:szCs w:val="24"/>
+        </w:rPr>
+        <w:t>)</w:t>
+      </w:r>
+    </w:p>
+    <w:p>
+      <w:pPr>
+        <w:rPr>
+          <w:sz w:val="24"/>
+          <w:szCs w:val="24"/>
+        </w:rPr>
+      </w:pPr>
+      <w:r>
+        <w:rPr>
+          <w:sz w:val="24"/>
+          <w:szCs w:val="24"/>
+        </w:rPr>
+        <w:t xml:space="preserve">5 --------- 4+1=5 </w:t>
+      </w:r>
+      <w:r>
+        <w:rPr>
+          <w:sz w:val="24"/>
+          <w:szCs w:val="24"/>
+        </w:rPr>
+        <w:sym w:font="Wingdings" w:char="F0E0"/>
+      </w:r>
+      <w:r>
+        <w:rPr>
+          <w:sz w:val="24"/>
+          <w:szCs w:val="24"/>
+        </w:rPr>
+        <w:t xml:space="preserve"> only read and </w:t>
+      </w:r>
+      <w:proofErr w:type="spellStart"/>
+      <w:r>
+        <w:rPr>
+          <w:sz w:val="24"/>
+          <w:szCs w:val="24"/>
+        </w:rPr>
         <w:t>excecutable</w:t>
       </w:r>
       <w:proofErr w:type="spellEnd"/>
@@ -2157,59 +2510,7 @@
           <w:sz w:val="24"/>
           <w:szCs w:val="24"/>
         </w:rPr>
-        <w:t>”</w:t>
-      </w:r>
-    </w:p>
-    <w:p>
-      <w:pPr>
-        <w:rPr>
-          <w:sz w:val="24"/>
-          <w:szCs w:val="24"/>
-        </w:rPr>
-      </w:pPr>
-      <w:r>
-        <w:rPr>
-          <w:sz w:val="24"/>
-          <w:szCs w:val="24"/>
-        </w:rPr>
-        <w:t xml:space="preserve">     0 ----- stands for</w:t>
-      </w:r>
-      <w:r>
-        <w:rPr>
-          <w:sz w:val="24"/>
-          <w:szCs w:val="24"/>
-        </w:rPr>
-        <w:t xml:space="preserve"> “no permissions”</w:t>
-      </w:r>
-    </w:p>
-    <w:p>
-      <w:pPr>
-        <w:rPr>
-          <w:sz w:val="24"/>
-          <w:szCs w:val="24"/>
-        </w:rPr>
-      </w:pPr>
-      <w:r>
-        <w:rPr>
-          <w:sz w:val="24"/>
-          <w:szCs w:val="24"/>
-        </w:rPr>
-        <w:t>Ex:</w:t>
-      </w:r>
-    </w:p>
-    <w:p>
-      <w:pPr>
-        <w:rPr>
-          <w:sz w:val="24"/>
-          <w:szCs w:val="24"/>
-        </w:rPr>
-      </w:pPr>
-      <w:r>
-        <w:rPr>
-          <w:sz w:val="24"/>
-          <w:szCs w:val="24"/>
-        </w:rPr>
-        <w:t xml:space="preserve">$ </w:t>
+        <w:t xml:space="preserve"> </w:t>
       </w:r>
       <w:proofErr w:type="spellStart"/>
       <w:r>
@@ -2217,7 +2518,14 @@
           <w:sz w:val="24"/>
           <w:szCs w:val="24"/>
         </w:rPr>
-        <w:t>Chmod</w:t>
+        <w:t>permissions</w:t>
+      </w:r>
+      <w:r>
+        <w:rPr>
+          <w:sz w:val="24"/>
+          <w:szCs w:val="24"/>
+        </w:rPr>
+        <w:t>v</w:t>
       </w:r>
       <w:proofErr w:type="spellEnd"/>
       <w:r>
@@ -2225,320 +2533,203 @@
           <w:sz w:val="24"/>
           <w:szCs w:val="24"/>
         </w:rPr>
-        <w:t xml:space="preserve"> 754 ST</w:t>
-      </w:r>
-      <w:r>
-        <w:rPr>
-          <w:sz w:val="24"/>
-          <w:szCs w:val="24"/>
+        <w:t>(</w:t>
+      </w:r>
+      <w:proofErr w:type="spellStart"/>
+      <w:r>
+        <w:rPr>
+          <w:sz w:val="24"/>
+          <w:szCs w:val="24"/>
+        </w:rPr>
+        <w:t>rx</w:t>
+      </w:r>
+      <w:proofErr w:type="spellEnd"/>
+      <w:r>
+        <w:rPr>
+          <w:sz w:val="24"/>
+          <w:szCs w:val="24"/>
+        </w:rPr>
+        <w:t>)</w:t>
+      </w:r>
+    </w:p>
+    <w:p>
+      <w:pPr>
+        <w:rPr>
+          <w:sz w:val="24"/>
+          <w:szCs w:val="24"/>
+        </w:rPr>
+      </w:pPr>
+      <w:r>
+        <w:rPr>
+          <w:sz w:val="24"/>
+          <w:szCs w:val="24"/>
+        </w:rPr>
+        <w:t xml:space="preserve">4 --------- 4=4 </w:t>
+      </w:r>
+      <w:r>
+        <w:rPr>
+          <w:sz w:val="24"/>
+          <w:szCs w:val="24"/>
+        </w:rPr>
+        <w:sym w:font="Wingdings" w:char="F0E0"/>
+      </w:r>
+      <w:r>
+        <w:rPr>
+          <w:sz w:val="24"/>
+          <w:szCs w:val="24"/>
+        </w:rPr>
+        <w:t xml:space="preserve"> only read </w:t>
+      </w:r>
+      <w:proofErr w:type="spellStart"/>
+      <w:r>
+        <w:rPr>
+          <w:sz w:val="24"/>
+          <w:szCs w:val="24"/>
+        </w:rPr>
+        <w:t>permissions</w:t>
+      </w:r>
+      <w:r>
+        <w:rPr>
+          <w:sz w:val="24"/>
+          <w:szCs w:val="24"/>
+        </w:rPr>
+        <w:t>v</w:t>
+      </w:r>
+      <w:proofErr w:type="spellEnd"/>
+      <w:r>
+        <w:rPr>
+          <w:sz w:val="24"/>
+          <w:szCs w:val="24"/>
+        </w:rPr>
+        <w:t xml:space="preserve"> (r)</w:t>
+      </w:r>
+    </w:p>
+    <w:p>
+      <w:pPr>
+        <w:rPr>
+          <w:sz w:val="24"/>
+          <w:szCs w:val="24"/>
+        </w:rPr>
+      </w:pPr>
+    </w:p>
+    <w:p>
+      <w:pPr>
+        <w:rPr>
+          <w:b/>
+          <w:bCs/>
+          <w:sz w:val="24"/>
+          <w:szCs w:val="24"/>
+        </w:rPr>
+      </w:pPr>
+      <w:r>
+        <w:rPr>
+          <w:b/>
+          <w:bCs/>
+          <w:sz w:val="24"/>
+          <w:szCs w:val="24"/>
+        </w:rPr>
+        <w:t>Proce</w:t>
+      </w:r>
+      <w:r>
+        <w:rPr>
+          <w:b/>
+          <w:bCs/>
+          <w:sz w:val="24"/>
+          <w:szCs w:val="24"/>
+        </w:rPr>
+        <w:t>ss</w:t>
+      </w:r>
+      <w:r>
+        <w:rPr>
+          <w:b/>
+          <w:bCs/>
+          <w:sz w:val="24"/>
+          <w:szCs w:val="24"/>
+        </w:rPr>
+        <w:t>e</w:t>
+      </w:r>
+      <w:r>
+        <w:rPr>
+          <w:b/>
+          <w:bCs/>
+          <w:sz w:val="24"/>
+          <w:szCs w:val="24"/>
+        </w:rPr>
+        <w:t>rs:</w:t>
+      </w:r>
+    </w:p>
+    <w:p>
+      <w:pPr>
+        <w:rPr>
+          <w:rFonts w:ascii="Arial" w:hAnsi="Arial" w:cs="Arial"/>
+          <w:color w:val="202124"/>
+          <w:shd w:val="clear" w:color="auto" w:fill="FFFFFF"/>
+        </w:rPr>
+      </w:pPr>
+      <w:r>
+        <w:rPr>
+          <w:sz w:val="24"/>
+          <w:szCs w:val="24"/>
+        </w:rPr>
+        <w:t xml:space="preserve">Ps ----- </w:t>
+      </w:r>
+      <w:proofErr w:type="spellStart"/>
+      <w:r>
+        <w:rPr>
+          <w:rFonts w:ascii="Arial" w:hAnsi="Arial" w:cs="Arial"/>
+          <w:color w:val="202124"/>
+          <w:shd w:val="clear" w:color="auto" w:fill="FFFFFF"/>
+        </w:rPr>
+        <w:t>ps</w:t>
+      </w:r>
+      <w:proofErr w:type="spellEnd"/>
+      <w:r>
+        <w:rPr>
+          <w:rFonts w:ascii="Arial" w:hAnsi="Arial" w:cs="Arial"/>
+          <w:color w:val="202124"/>
+          <w:shd w:val="clear" w:color="auto" w:fill="FFFFFF"/>
+        </w:rPr>
+        <w:t xml:space="preserve"> command is </w:t>
+      </w:r>
+      <w:r>
+        <w:rPr>
+          <w:rFonts w:ascii="Arial" w:hAnsi="Arial" w:cs="Arial"/>
+          <w:color w:val="202124"/>
+          <w:shd w:val="clear" w:color="auto" w:fill="FFFFFF"/>
+        </w:rPr>
+        <w:t>used to list the currently running processes and their PIDs</w:t>
+      </w:r>
+      <w:r>
+        <w:rPr>
+          <w:rFonts w:ascii="Arial" w:hAnsi="Arial" w:cs="Arial"/>
+          <w:color w:val="202124"/>
+          <w:shd w:val="clear" w:color="auto" w:fill="FFFFFF"/>
+        </w:rPr>
+        <w:t>(Process</w:t>
+      </w:r>
+      <w:r>
+        <w:rPr>
+          <w:rFonts w:ascii="Arial" w:hAnsi="Arial" w:cs="Arial"/>
+          <w:color w:val="202124"/>
+          <w:shd w:val="clear" w:color="auto" w:fill="FFFFFF"/>
         </w:rPr>
         <w:t xml:space="preserve"> </w:t>
       </w:r>
-    </w:p>
-    <w:p>
-      <w:pPr>
-        <w:rPr>
-          <w:sz w:val="24"/>
-          <w:szCs w:val="24"/>
-        </w:rPr>
-      </w:pPr>
-      <w:r>
-        <w:rPr>
-          <w:sz w:val="24"/>
-          <w:szCs w:val="24"/>
-        </w:rPr>
-        <w:t xml:space="preserve">  Here 7,5,4 represents the</w:t>
-      </w:r>
-      <w:r>
-        <w:rPr>
-          <w:sz w:val="24"/>
-          <w:szCs w:val="24"/>
-        </w:rPr>
-        <w:t xml:space="preserve"> individual 7permissions for user ,group and </w:t>
-      </w:r>
-      <w:r>
-        <w:rPr>
-          <w:sz w:val="24"/>
-          <w:szCs w:val="24"/>
-        </w:rPr>
-        <w:t>other peoples</w:t>
-      </w:r>
-    </w:p>
-    <w:p>
-      <w:pPr>
-        <w:rPr>
-          <w:sz w:val="24"/>
-          <w:szCs w:val="24"/>
-        </w:rPr>
-      </w:pPr>
-      <w:r>
-        <w:rPr>
-          <w:sz w:val="24"/>
-          <w:szCs w:val="24"/>
-        </w:rPr>
-        <w:t xml:space="preserve">7 --------- 4+2+1=7 </w:t>
-      </w:r>
-      <w:r>
-        <w:rPr>
-          <w:sz w:val="24"/>
-          <w:szCs w:val="24"/>
-        </w:rPr>
-        <w:sym w:font="Wingdings" w:char="F0E0"/>
-      </w:r>
-      <w:r>
-        <w:rPr>
-          <w:sz w:val="24"/>
-          <w:szCs w:val="24"/>
-        </w:rPr>
-        <w:t xml:space="preserve"> all permissions (</w:t>
-      </w:r>
-      <w:proofErr w:type="spellStart"/>
-      <w:r>
-        <w:rPr>
-          <w:sz w:val="24"/>
-          <w:szCs w:val="24"/>
-        </w:rPr>
-        <w:t>rwx</w:t>
-      </w:r>
-      <w:proofErr w:type="spellEnd"/>
-      <w:r>
-        <w:rPr>
-          <w:sz w:val="24"/>
-          <w:szCs w:val="24"/>
-        </w:rPr>
-        <w:t>)</w:t>
-      </w:r>
-    </w:p>
-    <w:p>
-      <w:pPr>
-        <w:rPr>
-          <w:sz w:val="24"/>
-          <w:szCs w:val="24"/>
-        </w:rPr>
-      </w:pPr>
-      <w:r>
-        <w:rPr>
-          <w:sz w:val="24"/>
-          <w:szCs w:val="24"/>
-        </w:rPr>
-        <w:t xml:space="preserve">5 --------- 4+1=5 </w:t>
-      </w:r>
-      <w:r>
-        <w:rPr>
-          <w:sz w:val="24"/>
-          <w:szCs w:val="24"/>
-        </w:rPr>
-        <w:sym w:font="Wingdings" w:char="F0E0"/>
-      </w:r>
-      <w:r>
-        <w:rPr>
-          <w:sz w:val="24"/>
-          <w:szCs w:val="24"/>
-        </w:rPr>
-        <w:t xml:space="preserve"> only read and </w:t>
-      </w:r>
-      <w:proofErr w:type="spellStart"/>
-      <w:r>
-        <w:rPr>
-          <w:sz w:val="24"/>
-          <w:szCs w:val="24"/>
-        </w:rPr>
-        <w:t>excecutable</w:t>
-      </w:r>
-      <w:proofErr w:type="spellEnd"/>
-      <w:r>
-        <w:rPr>
-          <w:sz w:val="24"/>
-          <w:szCs w:val="24"/>
-        </w:rPr>
-        <w:t xml:space="preserve"> </w:t>
-      </w:r>
-      <w:proofErr w:type="spellStart"/>
-      <w:r>
-        <w:rPr>
-          <w:sz w:val="24"/>
-          <w:szCs w:val="24"/>
-        </w:rPr>
-        <w:t>permissions</w:t>
-      </w:r>
-      <w:r>
-        <w:rPr>
-          <w:sz w:val="24"/>
-          <w:szCs w:val="24"/>
-        </w:rPr>
-        <w:t>v</w:t>
-      </w:r>
-      <w:proofErr w:type="spellEnd"/>
-      <w:r>
-        <w:rPr>
-          <w:sz w:val="24"/>
-          <w:szCs w:val="24"/>
-        </w:rPr>
-        <w:t>(</w:t>
-      </w:r>
-      <w:proofErr w:type="spellStart"/>
-      <w:r>
-        <w:rPr>
-          <w:sz w:val="24"/>
-          <w:szCs w:val="24"/>
-        </w:rPr>
-        <w:t>rx</w:t>
-      </w:r>
-      <w:proofErr w:type="spellEnd"/>
-      <w:r>
-        <w:rPr>
-          <w:sz w:val="24"/>
-          <w:szCs w:val="24"/>
-        </w:rPr>
-        <w:t>)</w:t>
-      </w:r>
-    </w:p>
-    <w:p>
-      <w:pPr>
-        <w:rPr>
-          <w:sz w:val="24"/>
-          <w:szCs w:val="24"/>
-        </w:rPr>
-      </w:pPr>
-      <w:r>
-        <w:rPr>
-          <w:sz w:val="24"/>
-          <w:szCs w:val="24"/>
-        </w:rPr>
-        <w:t xml:space="preserve">4 --------- 4=4 </w:t>
-      </w:r>
-      <w:r>
-        <w:rPr>
-          <w:sz w:val="24"/>
-          <w:szCs w:val="24"/>
-        </w:rPr>
-        <w:sym w:font="Wingdings" w:char="F0E0"/>
-      </w:r>
-      <w:r>
-        <w:rPr>
-          <w:sz w:val="24"/>
-          <w:szCs w:val="24"/>
-        </w:rPr>
-        <w:t xml:space="preserve"> only read </w:t>
-      </w:r>
-      <w:proofErr w:type="spellStart"/>
-      <w:r>
-        <w:rPr>
-          <w:sz w:val="24"/>
-          <w:szCs w:val="24"/>
-        </w:rPr>
-        <w:t>permissions</w:t>
-      </w:r>
-      <w:r>
-        <w:rPr>
-          <w:sz w:val="24"/>
-          <w:szCs w:val="24"/>
-        </w:rPr>
-        <w:t>v</w:t>
-      </w:r>
-      <w:proofErr w:type="spellEnd"/>
-      <w:r>
-        <w:rPr>
-          <w:sz w:val="24"/>
-          <w:szCs w:val="24"/>
-        </w:rPr>
-        <w:t xml:space="preserve"> (r)</w:t>
-      </w:r>
-    </w:p>
-    <w:p>
-      <w:pPr>
-        <w:rPr>
-          <w:sz w:val="24"/>
-          <w:szCs w:val="24"/>
-        </w:rPr>
-      </w:pPr>
-    </w:p>
-    <w:p>
-      <w:pPr>
-        <w:rPr>
-          <w:b/>
-          <w:bCs/>
-          <w:sz w:val="24"/>
-          <w:szCs w:val="24"/>
-        </w:rPr>
-      </w:pPr>
-      <w:r>
-        <w:rPr>
-          <w:b/>
-          <w:bCs/>
-          <w:sz w:val="24"/>
-          <w:szCs w:val="24"/>
-        </w:rPr>
-        <w:t>Proce</w:t>
-      </w:r>
-      <w:r>
-        <w:rPr>
-          <w:b/>
-          <w:bCs/>
-          <w:sz w:val="24"/>
-          <w:szCs w:val="24"/>
-        </w:rPr>
-        <w:t>ss</w:t>
-      </w:r>
-      <w:r>
-        <w:rPr>
-          <w:b/>
-          <w:bCs/>
-          <w:sz w:val="24"/>
-          <w:szCs w:val="24"/>
-        </w:rPr>
-        <w:t>e</w:t>
-      </w:r>
-      <w:r>
-        <w:rPr>
-          <w:b/>
-          <w:bCs/>
-          <w:sz w:val="24"/>
-          <w:szCs w:val="24"/>
-        </w:rPr>
-        <w:t>rs:</w:t>
-      </w:r>
-    </w:p>
-    <w:p>
-      <w:pPr>
+      <w:r>
         <w:rPr>
           <w:rFonts w:ascii="Arial" w:hAnsi="Arial" w:cs="Arial"/>
           <w:color w:val="202124"/>
           <w:shd w:val="clear" w:color="auto" w:fill="FFFFFF"/>
         </w:rPr>
-      </w:pPr>
-      <w:r>
-        <w:rPr>
-          <w:sz w:val="24"/>
-          <w:szCs w:val="24"/>
-        </w:rPr>
-        <w:t xml:space="preserve">Ps ----- </w:t>
-      </w:r>
-      <w:proofErr w:type="spellStart"/>
+        <w:t>Identifier)</w:t>
+      </w:r>
       <w:r>
         <w:rPr>
           <w:rFonts w:ascii="Arial" w:hAnsi="Arial" w:cs="Arial"/>
           <w:color w:val="202124"/>
           <w:shd w:val="clear" w:color="auto" w:fill="FFFFFF"/>
         </w:rPr>
-        <w:t>ps</w:t>
-      </w:r>
-      <w:proofErr w:type="spellEnd"/>
-      <w:r>
-        <w:rPr>
-          <w:rFonts w:ascii="Arial" w:hAnsi="Arial" w:cs="Arial"/>
-          <w:color w:val="202124"/>
-          <w:shd w:val="clear" w:color="auto" w:fill="FFFFFF"/>
-        </w:rPr>
-        <w:t xml:space="preserve"> command is </w:t>
-      </w:r>
-      <w:r>
-        <w:rPr>
-          <w:rFonts w:ascii="Arial" w:hAnsi="Arial" w:cs="Arial"/>
-          <w:color w:val="202124"/>
-          <w:shd w:val="clear" w:color="auto" w:fill="FFFFFF"/>
-        </w:rPr>
-        <w:t>used to list the currently running processes and their PIDs along with some other information depends on different options</w:t>
+        <w:t xml:space="preserve"> along with some other information depends on different options</w:t>
       </w:r>
     </w:p>
     <w:p>
@@ -2811,7 +3002,95 @@
           <w:szCs w:val="24"/>
           <w:lang w:eastAsia="en-IN"/>
         </w:rPr>
-        <w:t> provides you with an interface to the Unix system. It gathers input from you and executes programs based on that input. When a program finishes executing, it displays that program's output.</w:t>
+        <w:t xml:space="preserve"> provides you with an interface to the Unix system. It gathers input from you and executes programs based on that input. When a program finishes executing, it displays that program's </w:t>
+      </w:r>
+      <w:proofErr w:type="spellStart"/>
+      <w:r>
+        <w:rPr>
+          <w:rFonts w:ascii="Nunito" w:eastAsia="Times New Roman" w:hAnsi="Nunito" w:cs="Times New Roman"/>
+          <w:color w:val="000000"/>
+          <w:sz w:val="24"/>
+          <w:szCs w:val="24"/>
+          <w:lang w:eastAsia="en-IN"/>
+        </w:rPr>
+        <w:t>output.Shell</w:t>
+      </w:r>
+      <w:proofErr w:type="spellEnd"/>
+      <w:r>
+        <w:rPr>
+          <w:rFonts w:ascii="Nunito" w:eastAsia="Times New Roman" w:hAnsi="Nunito" w:cs="Times New Roman"/>
+          <w:color w:val="000000"/>
+          <w:sz w:val="24"/>
+          <w:szCs w:val="24"/>
+          <w:lang w:eastAsia="en-IN"/>
+        </w:rPr>
+        <w:t xml:space="preserve"> is an environment in which we can run our commands, programs, and shell scripts. There are different </w:t>
+      </w:r>
+      <w:proofErr w:type="spellStart"/>
+      <w:r>
+        <w:rPr>
+          <w:rFonts w:ascii="Nunito" w:eastAsia="Times New Roman" w:hAnsi="Nunito" w:cs="Times New Roman"/>
+          <w:color w:val="000000"/>
+          <w:sz w:val="24"/>
+          <w:szCs w:val="24"/>
+          <w:lang w:eastAsia="en-IN"/>
+        </w:rPr>
+        <w:t>flavors</w:t>
+      </w:r>
+      <w:proofErr w:type="spellEnd"/>
+      <w:r>
+        <w:rPr>
+          <w:rFonts w:ascii="Nunito" w:eastAsia="Times New Roman" w:hAnsi="Nunito" w:cs="Times New Roman"/>
+          <w:color w:val="000000"/>
+          <w:sz w:val="24"/>
+          <w:szCs w:val="24"/>
+          <w:lang w:eastAsia="en-IN"/>
+        </w:rPr>
+        <w:t xml:space="preserve"> of a shell, just as there are different </w:t>
+      </w:r>
+      <w:proofErr w:type="spellStart"/>
+      <w:r>
+        <w:rPr>
+          <w:rFonts w:ascii="Nunito" w:eastAsia="Times New Roman" w:hAnsi="Nunito" w:cs="Times New Roman"/>
+          <w:color w:val="000000"/>
+          <w:sz w:val="24"/>
+          <w:szCs w:val="24"/>
+          <w:lang w:eastAsia="en-IN"/>
+        </w:rPr>
+        <w:t>flavors</w:t>
+      </w:r>
+      <w:proofErr w:type="spellEnd"/>
+      <w:r>
+        <w:rPr>
+          <w:rFonts w:ascii="Nunito" w:eastAsia="Times New Roman" w:hAnsi="Nunito" w:cs="Times New Roman"/>
+          <w:color w:val="000000"/>
+          <w:sz w:val="24"/>
+          <w:szCs w:val="24"/>
+          <w:lang w:eastAsia="en-IN"/>
+        </w:rPr>
+        <w:t xml:space="preserve"> of operating systems. Each </w:t>
+      </w:r>
+      <w:proofErr w:type="spellStart"/>
+      <w:r>
+        <w:rPr>
+          <w:rFonts w:ascii="Nunito" w:eastAsia="Times New Roman" w:hAnsi="Nunito" w:cs="Times New Roman"/>
+          <w:color w:val="000000"/>
+          <w:sz w:val="24"/>
+          <w:szCs w:val="24"/>
+          <w:lang w:eastAsia="en-IN"/>
+        </w:rPr>
+        <w:t>flavor</w:t>
+      </w:r>
+      <w:proofErr w:type="spellEnd"/>
+      <w:r>
+        <w:rPr>
+          <w:rFonts w:ascii="Nunito" w:eastAsia="Times New Roman" w:hAnsi="Nunito" w:cs="Times New Roman"/>
+          <w:color w:val="000000"/>
+          <w:sz w:val="24"/>
+          <w:szCs w:val="24"/>
+          <w:lang w:eastAsia="en-IN"/>
+        </w:rPr>
+        <w:t xml:space="preserve"> of shell has its own set of recognized commands and functions.</w:t>
       </w:r>
     </w:p>
     <w:p>
@@ -2826,82 +3105,6 @@
           <w:lang w:eastAsia="en-IN"/>
         </w:rPr>
       </w:pPr>
-      <w:r>
-        <w:rPr>
-          <w:rFonts w:ascii="Nunito" w:eastAsia="Times New Roman" w:hAnsi="Nunito" w:cs="Times New Roman"/>
-          <w:color w:val="000000"/>
-          <w:sz w:val="24"/>
-          <w:szCs w:val="24"/>
-          <w:lang w:eastAsia="en-IN"/>
-        </w:rPr>
-        <w:t xml:space="preserve">Shell is an environment in which we can run our commands, programs, and shell scripts. There are different </w:t>
-      </w:r>
-      <w:proofErr w:type="spellStart"/>
-      <w:r>
-        <w:rPr>
-          <w:rFonts w:ascii="Nunito" w:eastAsia="Times New Roman" w:hAnsi="Nunito" w:cs="Times New Roman"/>
-          <w:color w:val="000000"/>
-          <w:sz w:val="24"/>
-          <w:szCs w:val="24"/>
-          <w:lang w:eastAsia="en-IN"/>
-        </w:rPr>
-        <w:t>flavors</w:t>
-      </w:r>
-      <w:proofErr w:type="spellEnd"/>
-      <w:r>
-        <w:rPr>
-          <w:rFonts w:ascii="Nunito" w:eastAsia="Times New Roman" w:hAnsi="Nunito" w:cs="Times New Roman"/>
-          <w:color w:val="000000"/>
-          <w:sz w:val="24"/>
-          <w:szCs w:val="24"/>
-          <w:lang w:eastAsia="en-IN"/>
-        </w:rPr>
-        <w:t xml:space="preserve"> of a shell, just as there are different </w:t>
-      </w:r>
-      <w:proofErr w:type="spellStart"/>
-      <w:r>
-        <w:rPr>
-          <w:rFonts w:ascii="Nunito" w:eastAsia="Times New Roman" w:hAnsi="Nunito" w:cs="Times New Roman"/>
-          <w:color w:val="000000"/>
-          <w:sz w:val="24"/>
-          <w:szCs w:val="24"/>
-          <w:lang w:eastAsia="en-IN"/>
-        </w:rPr>
-        <w:t>flavors</w:t>
-      </w:r>
-      <w:proofErr w:type="spellEnd"/>
-      <w:r>
-        <w:rPr>
-          <w:rFonts w:ascii="Nunito" w:eastAsia="Times New Roman" w:hAnsi="Nunito" w:cs="Times New Roman"/>
-          <w:color w:val="000000"/>
-          <w:sz w:val="24"/>
-          <w:szCs w:val="24"/>
-          <w:lang w:eastAsia="en-IN"/>
-        </w:rPr>
-        <w:t xml:space="preserve"> of operating systems. Each </w:t>
-      </w:r>
-      <w:proofErr w:type="spellStart"/>
-      <w:r>
-        <w:rPr>
-          <w:rFonts w:ascii="Nunito" w:eastAsia="Times New Roman" w:hAnsi="Nunito" w:cs="Times New Roman"/>
-          <w:color w:val="000000"/>
-          <w:sz w:val="24"/>
-          <w:szCs w:val="24"/>
-          <w:lang w:eastAsia="en-IN"/>
-        </w:rPr>
-        <w:t>flavor</w:t>
-      </w:r>
-      <w:proofErr w:type="spellEnd"/>
-      <w:r>
-        <w:rPr>
-          <w:rFonts w:ascii="Nunito" w:eastAsia="Times New Roman" w:hAnsi="Nunito" w:cs="Times New Roman"/>
-          <w:color w:val="000000"/>
-          <w:sz w:val="24"/>
-          <w:szCs w:val="24"/>
-          <w:lang w:eastAsia="en-IN"/>
-        </w:rPr>
-        <w:t xml:space="preserve"> of shell has its own set of recognized commands and functions.</w:t>
-      </w:r>
     </w:p>
     <w:p>
       <w:pPr>
@@ -3182,6 +3385,9 @@
     </w:p>
     <w:p>
       <w:pPr>
+        <w:tabs>
+          <w:tab w:val="left" w:pos="7420"/>
+        </w:tabs>
         <w:spacing w:before="120" w:after="144" w:line="240" w:lineRule="auto"/>
         <w:jc w:val="both"/>
         <w:rPr>
@@ -3204,6 +3410,16 @@
         <w:t>pwd</w:t>
       </w:r>
       <w:proofErr w:type="spellEnd"/>
+      <w:r>
+        <w:rPr>
+          <w:rFonts w:ascii="Nunito" w:eastAsia="Times New Roman" w:hAnsi="Nunito" w:cs="Times New Roman"/>
+          <w:color w:val="000000"/>
+          <w:sz w:val="24"/>
+          <w:szCs w:val="24"/>
+          <w:lang w:eastAsia="en-IN"/>
+        </w:rPr>
+        <w:tab/>
+      </w:r>
     </w:p>
     <w:p>
       <w:pPr>
@@ -8480,10 +8696,6 @@
     </w:p>
     <w:p>
       <w:pPr>
-        <w:numPr>
-          <w:ilvl w:val="0"/>
-          <w:numId w:val="1"/>
-        </w:numPr>
         <w:spacing w:after="0" w:line="360" w:lineRule="atLeast"/>
         <w:ind w:left="1395"/>
         <w:rPr>
@@ -8713,29 +8925,7 @@
           <w:szCs w:val="24"/>
           <w:lang w:eastAsia="en-IN"/>
         </w:rPr>
-        <w:t>Step 2: Launch Git Bash. Next, open up the “Git Bash” utilizing the “</w:t>
-      </w:r>
-      <w:proofErr w:type="spellStart"/>
-      <w:r>
-        <w:rPr>
-          <w:rFonts w:ascii="Arial" w:eastAsia="Times New Roman" w:hAnsi="Arial" w:cs="Arial"/>
-          <w:color w:val="202124"/>
-          <w:sz w:val="24"/>
-          <w:szCs w:val="24"/>
-          <w:lang w:eastAsia="en-IN"/>
-        </w:rPr>
-        <w:t>Startup</w:t>
-      </w:r>
-      <w:proofErr w:type="spellEnd"/>
-      <w:r>
-        <w:rPr>
-          <w:rFonts w:ascii="Arial" w:eastAsia="Times New Roman" w:hAnsi="Arial" w:cs="Arial"/>
-          <w:color w:val="202124"/>
-          <w:sz w:val="24"/>
-          <w:szCs w:val="24"/>
-          <w:lang w:eastAsia="en-IN"/>
-        </w:rPr>
-        <w:t>” menu:</w:t>
+        <w:t>Step 2: Launch Git Bash. Next, open up the “Git Bash” utilizing the “Startup” menu:</w:t>
       </w:r>
     </w:p>
     <w:p>
@@ -9835,7 +10025,7 @@
         <w:spacing w:before="120" w:beforeAutospacing="0" w:after="144" w:afterAutospacing="0"/>
         <w:jc w:val="both"/>
         <w:rPr>
-          <w:rFonts w:ascii="Nunito" w:hAnsi="Nunito" w:hint="cs"/>
+          <w:rFonts w:ascii="Nunito" w:hAnsi="Nunito"/>
           <w:color w:val="000000"/>
         </w:rPr>
       </w:pPr>
@@ -9910,7 +10100,7 @@
         <w:spacing w:before="120" w:beforeAutospacing="0" w:after="144" w:afterAutospacing="0"/>
         <w:jc w:val="both"/>
         <w:rPr>
-          <w:rFonts w:ascii="Nunito" w:hAnsi="Nunito" w:hint="cs"/>
+          <w:rFonts w:ascii="Nunito" w:hAnsi="Nunito"/>
           <w:color w:val="000000"/>
         </w:rPr>
       </w:pPr>
@@ -9967,16 +10157,7 @@
           <w:sz w:val="23"/>
           <w:szCs w:val="23"/>
         </w:rPr>
-        <w:t xml:space="preserve">$ </w:t>
-      </w:r>
-      <w:r>
-        <w:rPr>
-          <w:rFonts w:ascii="var(--bs-font-monospace)" w:hAnsi="var(--bs-font-monospace)"/>
-          <w:color w:val="000000"/>
-          <w:sz w:val="23"/>
-          <w:szCs w:val="23"/>
-        </w:rPr>
-        <w:t xml:space="preserve">docker </w:t>
+        <w:t xml:space="preserve">$ docker </w:t>
       </w:r>
       <w:proofErr w:type="spellStart"/>
       <w:r>
@@ -10059,7 +10240,7 @@
         </w:pBdr>
         <w:shd w:val="clear" w:color="auto" w:fill="EEEEEE"/>
         <w:rPr>
-          <w:rFonts w:ascii="var(--bs-font-monospace)" w:hAnsi="var(--bs-font-monospace)" w:hint="cs"/>
+          <w:rFonts w:ascii="var(--bs-font-monospace)" w:hAnsi="var(--bs-font-monospace)"/>
           <w:color w:val="000000"/>
           <w:sz w:val="23"/>
           <w:szCs w:val="23"/>
@@ -10151,7 +10332,7 @@
         <w:pStyle w:val="HTMLPreformatted"/>
         <w:shd w:val="clear" w:color="auto" w:fill="EEEEEE"/>
         <w:rPr>
-          <w:rFonts w:ascii="var(--bs-font-monospace)" w:hAnsi="var(--bs-font-monospace)" w:hint="cs"/>
+          <w:rFonts w:ascii="var(--bs-font-monospace)" w:hAnsi="var(--bs-font-monospace)"/>
           <w:color w:val="000000"/>
           <w:sz w:val="23"/>
           <w:szCs w:val="23"/>
@@ -10227,7 +10408,25 @@
           <w:color w:val="000000"/>
           <w:shd w:val="clear" w:color="auto" w:fill="FFFFFF"/>
         </w:rPr>
-        <w:t xml:space="preserve"> are instances of Docker images that can be run using the Docker run command. The basic purpose of Docker is to run containers. Let’s discuss how to work with containers.</w:t>
+        <w:t xml:space="preserve"> are instances of Docker images that can be run using the Docker </w:t>
+      </w:r>
+      <w:r>
+        <w:rPr>
+          <w:rFonts w:ascii="Nunito" w:hAnsi="Nunito"/>
+          <w:b/>
+          <w:bCs/>
+          <w:color w:val="000000"/>
+          <w:shd w:val="clear" w:color="auto" w:fill="FFFFFF"/>
+        </w:rPr>
+        <w:t>run</w:t>
+      </w:r>
+      <w:r>
+        <w:rPr>
+          <w:rFonts w:ascii="Nunito" w:hAnsi="Nunito"/>
+          <w:color w:val="000000"/>
+          <w:shd w:val="clear" w:color="auto" w:fill="FFFFFF"/>
+        </w:rPr>
+        <w:t xml:space="preserve"> command. The basic purpose of Docker is to run containers. Let’s discuss how to work with containers.</w:t>
       </w:r>
     </w:p>
     <w:p>
@@ -10356,7 +10555,7 @@
         <w:spacing w:before="120" w:beforeAutospacing="0" w:after="144" w:afterAutospacing="0"/>
         <w:jc w:val="both"/>
         <w:rPr>
-          <w:rFonts w:ascii="Nunito" w:hAnsi="Nunito" w:hint="cs"/>
+          <w:rFonts w:ascii="Nunito" w:hAnsi="Nunito"/>
           <w:color w:val="000000"/>
         </w:rPr>
       </w:pPr>
@@ -10445,7 +10644,7 @@
         <w:pStyle w:val="HTMLPreformatted"/>
         <w:shd w:val="clear" w:color="auto" w:fill="EEEEEE"/>
         <w:rPr>
-          <w:rFonts w:ascii="var(--bs-font-monospace)" w:hAnsi="var(--bs-font-monospace)" w:hint="cs"/>
+          <w:rFonts w:ascii="var(--bs-font-monospace)" w:hAnsi="var(--bs-font-monospace)"/>
           <w:color w:val="000000"/>
           <w:sz w:val="23"/>
           <w:szCs w:val="23"/>
@@ -10463,7 +10662,7 @@
         <w:ind w:left="1395"/>
         <w:jc w:val="both"/>
         <w:rPr>
-          <w:rFonts w:ascii="Nunito" w:hAnsi="Nunito" w:hint="cs"/>
+          <w:rFonts w:ascii="Nunito" w:hAnsi="Nunito"/>
           <w:color w:val="000000"/>
         </w:rPr>
       </w:pPr>
@@ -10531,7 +10730,7 @@
         <w:spacing w:before="120" w:beforeAutospacing="0" w:after="144" w:afterAutospacing="0"/>
         <w:jc w:val="both"/>
         <w:rPr>
-          <w:rFonts w:ascii="Nunito" w:hAnsi="Nunito" w:hint="cs"/>
+          <w:rFonts w:ascii="Nunito" w:hAnsi="Nunito"/>
           <w:color w:val="000000"/>
         </w:rPr>
       </w:pPr>
@@ -10546,6 +10745,9 @@
     <w:p>
       <w:pPr>
         <w:pStyle w:val="Heading3"/>
+        <w:tabs>
+          <w:tab w:val="right" w:pos="9026"/>
+        </w:tabs>
         <w:spacing w:before="0"/>
         <w:rPr>
           <w:rFonts w:ascii="Heebo" w:hAnsi="Heebo" w:cs="Heebo"/>
@@ -10564,13 +10766,23 @@
         </w:rPr>
         <w:t>Syntax</w:t>
       </w:r>
+      <w:r>
+        <w:rPr>
+          <w:rFonts w:ascii="Heebo" w:hAnsi="Heebo" w:cs="Heebo"/>
+          <w:b/>
+          <w:bCs/>
+          <w:sz w:val="30"/>
+          <w:szCs w:val="30"/>
+        </w:rPr>
+        <w:tab/>
+      </w:r>
     </w:p>
     <w:p>
       <w:pPr>
         <w:pStyle w:val="HTMLPreformatted"/>
         <w:shd w:val="clear" w:color="auto" w:fill="EEEEEE"/>
         <w:rPr>
-          <w:rFonts w:ascii="var(--bs-font-monospace)" w:hAnsi="var(--bs-font-monospace)" w:hint="cs"/>
+          <w:rFonts w:ascii="var(--bs-font-monospace)" w:hAnsi="var(--bs-font-monospace)"/>
           <w:color w:val="000000"/>
           <w:sz w:val="23"/>
           <w:szCs w:val="23"/>
@@ -10583,16 +10795,7 @@
           <w:sz w:val="23"/>
           <w:szCs w:val="23"/>
         </w:rPr>
-        <w:t>$</w:t>
-      </w:r>
-      <w:r>
-        <w:rPr>
-          <w:rFonts w:ascii="var(--bs-font-monospace)" w:hAnsi="var(--bs-font-monospace)"/>
-          <w:color w:val="000000"/>
-          <w:sz w:val="23"/>
-          <w:szCs w:val="23"/>
-        </w:rPr>
-        <w:t xml:space="preserve">docker top </w:t>
+        <w:t xml:space="preserve">$docker top </w:t>
       </w:r>
       <w:proofErr w:type="spellStart"/>
       <w:r>
@@ -10626,7 +10829,7 @@
         <w:ind w:left="1395"/>
         <w:jc w:val="both"/>
         <w:rPr>
-          <w:rFonts w:ascii="Nunito" w:hAnsi="Nunito" w:hint="cs"/>
+          <w:rFonts w:ascii="Nunito" w:hAnsi="Nunito"/>
           <w:color w:val="000000"/>
         </w:rPr>
       </w:pPr>
@@ -10680,7 +10883,7 @@
         <w:spacing w:before="120" w:beforeAutospacing="0" w:after="144" w:afterAutospacing="0"/>
         <w:jc w:val="both"/>
         <w:rPr>
-          <w:rFonts w:ascii="Nunito" w:hAnsi="Nunito" w:hint="cs"/>
+          <w:rFonts w:ascii="Nunito" w:hAnsi="Nunito"/>
           <w:color w:val="000000"/>
         </w:rPr>
       </w:pPr>
@@ -10760,7 +10963,7 @@
         <w:pStyle w:val="HTMLPreformatted"/>
         <w:shd w:val="clear" w:color="auto" w:fill="EEEEEE"/>
         <w:rPr>
-          <w:rFonts w:ascii="var(--bs-font-monospace)" w:hAnsi="var(--bs-font-monospace)" w:hint="cs"/>
+          <w:rFonts w:ascii="var(--bs-font-monospace)" w:hAnsi="var(--bs-font-monospace)"/>
           <w:color w:val="000000"/>
           <w:sz w:val="23"/>
           <w:szCs w:val="23"/>
@@ -10778,7 +10981,7 @@
         <w:ind w:left="1395"/>
         <w:jc w:val="both"/>
         <w:rPr>
-          <w:rFonts w:ascii="Nunito" w:hAnsi="Nunito" w:hint="cs"/>
+          <w:rFonts w:ascii="Nunito" w:hAnsi="Nunito"/>
           <w:color w:val="000000"/>
         </w:rPr>
       </w:pPr>
@@ -10846,7 +11049,7 @@
         <w:spacing w:before="120" w:beforeAutospacing="0" w:after="144" w:afterAutospacing="0"/>
         <w:jc w:val="both"/>
         <w:rPr>
-          <w:rFonts w:ascii="Nunito" w:hAnsi="Nunito" w:hint="cs"/>
+          <w:rFonts w:ascii="Nunito" w:hAnsi="Nunito"/>
           <w:color w:val="000000"/>
         </w:rPr>
       </w:pPr>
@@ -10885,7 +11088,7 @@
         <w:pStyle w:val="HTMLPreformatted"/>
         <w:shd w:val="clear" w:color="auto" w:fill="EEEEEE"/>
         <w:rPr>
-          <w:rFonts w:ascii="var(--bs-font-monospace)" w:hAnsi="var(--bs-font-monospace)" w:hint="cs"/>
+          <w:rFonts w:ascii="var(--bs-font-monospace)" w:hAnsi="var(--bs-font-monospace)"/>
           <w:color w:val="000000"/>
           <w:sz w:val="23"/>
           <w:szCs w:val="23"/>
@@ -10966,7 +11169,7 @@
         <w:spacing w:before="120" w:beforeAutospacing="0" w:after="144" w:afterAutospacing="0"/>
         <w:jc w:val="both"/>
         <w:rPr>
-          <w:rFonts w:ascii="Nunito" w:hAnsi="Nunito" w:hint="cs"/>
+          <w:rFonts w:ascii="Nunito" w:hAnsi="Nunito"/>
           <w:color w:val="000000"/>
         </w:rPr>
       </w:pPr>
@@ -11005,7 +11208,7 @@
         <w:pStyle w:val="HTMLPreformatted"/>
         <w:shd w:val="clear" w:color="auto" w:fill="EEEEEE"/>
         <w:rPr>
-          <w:rFonts w:ascii="var(--bs-font-monospace)" w:hAnsi="var(--bs-font-monospace)" w:hint="cs"/>
+          <w:rFonts w:ascii="var(--bs-font-monospace)" w:hAnsi="var(--bs-font-monospace)"/>
           <w:color w:val="000000"/>
           <w:sz w:val="23"/>
           <w:szCs w:val="23"/>
@@ -11075,7 +11278,7 @@
         <w:spacing w:before="120" w:after="144" w:line="240" w:lineRule="auto"/>
         <w:jc w:val="both"/>
         <w:rPr>
-          <w:rFonts w:ascii="Nunito" w:eastAsia="Times New Roman" w:hAnsi="Nunito" w:cs="Times New Roman" w:hint="cs"/>
+          <w:rFonts w:ascii="Nunito" w:eastAsia="Times New Roman" w:hAnsi="Nunito" w:cs="Times New Roman"/>
           <w:color w:val="000000"/>
           <w:sz w:val="24"/>
           <w:szCs w:val="24"/>
@@ -11167,6 +11370,288 @@
     </w:p>
     <w:p>
       <w:pPr>
+        <w:pStyle w:val="NormalWeb"/>
+        <w:numPr>
+          <w:ilvl w:val="0"/>
+          <w:numId w:val="21"/>
+        </w:numPr>
+        <w:spacing w:before="0" w:beforeAutospacing="0" w:after="0" w:afterAutospacing="0"/>
+        <w:ind w:left="1395"/>
+        <w:jc w:val="both"/>
+        <w:rPr>
+          <w:rFonts w:ascii="Nunito" w:hAnsi="Nunito"/>
+          <w:color w:val="000000"/>
+        </w:rPr>
+      </w:pPr>
+      <w:r>
+        <w:rPr>
+          <w:rFonts w:ascii="Nunito" w:hAnsi="Nunito"/>
+          <w:color w:val="000000"/>
+        </w:rPr>
+        <w:lastRenderedPageBreak/>
+        <w:t>Initially, the Docker container will be in the </w:t>
+      </w:r>
+      <w:r>
+        <w:rPr>
+          <w:rFonts w:ascii="Nunito" w:hAnsi="Nunito"/>
+          <w:b/>
+          <w:bCs/>
+          <w:color w:val="000000"/>
+        </w:rPr>
+        <w:t>created</w:t>
+      </w:r>
+      <w:r>
+        <w:rPr>
+          <w:rFonts w:ascii="Nunito" w:hAnsi="Nunito"/>
+          <w:color w:val="000000"/>
+        </w:rPr>
+        <w:t> state.</w:t>
+      </w:r>
+    </w:p>
+    <w:p>
+      <w:pPr>
+        <w:pStyle w:val="NormalWeb"/>
+        <w:numPr>
+          <w:ilvl w:val="0"/>
+          <w:numId w:val="21"/>
+        </w:numPr>
+        <w:spacing w:before="0" w:beforeAutospacing="0" w:after="0" w:afterAutospacing="0"/>
+        <w:ind w:left="1395"/>
+        <w:jc w:val="both"/>
+        <w:rPr>
+          <w:rFonts w:ascii="Nunito" w:hAnsi="Nunito"/>
+          <w:color w:val="000000"/>
+        </w:rPr>
+      </w:pPr>
+      <w:r>
+        <w:rPr>
+          <w:rFonts w:ascii="Nunito" w:hAnsi="Nunito"/>
+          <w:color w:val="000000"/>
+        </w:rPr>
+        <w:t>Then the Docker container goes into the running state when the Docker </w:t>
+      </w:r>
+      <w:r>
+        <w:rPr>
+          <w:rFonts w:ascii="Nunito" w:hAnsi="Nunito"/>
+          <w:b/>
+          <w:bCs/>
+          <w:color w:val="000000"/>
+        </w:rPr>
+        <w:t>run</w:t>
+      </w:r>
+      <w:r>
+        <w:rPr>
+          <w:rFonts w:ascii="Nunito" w:hAnsi="Nunito"/>
+          <w:color w:val="000000"/>
+        </w:rPr>
+        <w:t> command is used.</w:t>
+      </w:r>
+    </w:p>
+    <w:p>
+      <w:pPr>
+        <w:pStyle w:val="NormalWeb"/>
+        <w:numPr>
+          <w:ilvl w:val="0"/>
+          <w:numId w:val="21"/>
+        </w:numPr>
+        <w:spacing w:before="0" w:beforeAutospacing="0" w:after="0" w:afterAutospacing="0"/>
+        <w:ind w:left="1395"/>
+        <w:jc w:val="both"/>
+        <w:rPr>
+          <w:rFonts w:ascii="Nunito" w:hAnsi="Nunito"/>
+          <w:color w:val="000000"/>
+        </w:rPr>
+      </w:pPr>
+      <w:r>
+        <w:rPr>
+          <w:rFonts w:ascii="Nunito" w:hAnsi="Nunito"/>
+          <w:color w:val="000000"/>
+        </w:rPr>
+        <w:t>The Docker </w:t>
+      </w:r>
+      <w:r>
+        <w:rPr>
+          <w:rFonts w:ascii="Nunito" w:hAnsi="Nunito"/>
+          <w:b/>
+          <w:bCs/>
+          <w:color w:val="000000"/>
+        </w:rPr>
+        <w:t>kill</w:t>
+      </w:r>
+      <w:r>
+        <w:rPr>
+          <w:rFonts w:ascii="Nunito" w:hAnsi="Nunito"/>
+          <w:color w:val="000000"/>
+        </w:rPr>
+        <w:t> command is used to kill an existing Docker container.</w:t>
+      </w:r>
+    </w:p>
+    <w:p>
+      <w:pPr>
+        <w:pStyle w:val="NormalWeb"/>
+        <w:numPr>
+          <w:ilvl w:val="0"/>
+          <w:numId w:val="21"/>
+        </w:numPr>
+        <w:spacing w:before="0" w:beforeAutospacing="0" w:after="0" w:afterAutospacing="0"/>
+        <w:ind w:left="1395"/>
+        <w:jc w:val="both"/>
+        <w:rPr>
+          <w:rFonts w:ascii="Nunito" w:hAnsi="Nunito"/>
+          <w:color w:val="000000"/>
+        </w:rPr>
+      </w:pPr>
+      <w:r>
+        <w:rPr>
+          <w:rFonts w:ascii="Nunito" w:hAnsi="Nunito"/>
+          <w:color w:val="000000"/>
+        </w:rPr>
+        <w:t>The Docker </w:t>
+      </w:r>
+      <w:r>
+        <w:rPr>
+          <w:rFonts w:ascii="Nunito" w:hAnsi="Nunito"/>
+          <w:b/>
+          <w:bCs/>
+          <w:color w:val="000000"/>
+        </w:rPr>
+        <w:t>pause</w:t>
+      </w:r>
+      <w:r>
+        <w:rPr>
+          <w:rFonts w:ascii="Nunito" w:hAnsi="Nunito"/>
+          <w:color w:val="000000"/>
+        </w:rPr>
+        <w:t> command is used to pause an existing Docker container.</w:t>
+      </w:r>
+    </w:p>
+    <w:p>
+      <w:pPr>
+        <w:pStyle w:val="NormalWeb"/>
+        <w:numPr>
+          <w:ilvl w:val="0"/>
+          <w:numId w:val="21"/>
+        </w:numPr>
+        <w:spacing w:before="0" w:beforeAutospacing="0" w:after="0" w:afterAutospacing="0"/>
+        <w:ind w:left="1395"/>
+        <w:jc w:val="both"/>
+        <w:rPr>
+          <w:rFonts w:ascii="Nunito" w:hAnsi="Nunito"/>
+          <w:color w:val="000000"/>
+        </w:rPr>
+      </w:pPr>
+      <w:r>
+        <w:rPr>
+          <w:rFonts w:ascii="Nunito" w:hAnsi="Nunito"/>
+          <w:color w:val="000000"/>
+        </w:rPr>
+        <w:t>The Docker </w:t>
+      </w:r>
+      <w:r>
+        <w:rPr>
+          <w:rFonts w:ascii="Nunito" w:hAnsi="Nunito"/>
+          <w:b/>
+          <w:bCs/>
+          <w:color w:val="000000"/>
+        </w:rPr>
+        <w:t>stop</w:t>
+      </w:r>
+      <w:r>
+        <w:rPr>
+          <w:rFonts w:ascii="Nunito" w:hAnsi="Nunito"/>
+          <w:color w:val="000000"/>
+        </w:rPr>
+        <w:t> command is used to pause an existing Docker container.</w:t>
+      </w:r>
+    </w:p>
+    <w:p>
+      <w:pPr>
+        <w:pStyle w:val="NormalWeb"/>
+        <w:numPr>
+          <w:ilvl w:val="0"/>
+          <w:numId w:val="21"/>
+        </w:numPr>
+        <w:spacing w:before="0" w:beforeAutospacing="0" w:after="0" w:afterAutospacing="0"/>
+        <w:ind w:left="1395"/>
+        <w:jc w:val="both"/>
+        <w:rPr>
+          <w:rFonts w:ascii="Nunito" w:hAnsi="Nunito"/>
+          <w:color w:val="000000"/>
+        </w:rPr>
+      </w:pPr>
+      <w:r>
+        <w:rPr>
+          <w:rFonts w:ascii="Nunito" w:hAnsi="Nunito"/>
+          <w:color w:val="000000"/>
+        </w:rPr>
+        <w:t>The Docker </w:t>
+      </w:r>
+      <w:r>
+        <w:rPr>
+          <w:rFonts w:ascii="Nunito" w:hAnsi="Nunito"/>
+          <w:b/>
+          <w:bCs/>
+          <w:color w:val="000000"/>
+        </w:rPr>
+        <w:t>run</w:t>
+      </w:r>
+      <w:r>
+        <w:rPr>
+          <w:rFonts w:ascii="Nunito" w:hAnsi="Nunito"/>
+          <w:color w:val="000000"/>
+        </w:rPr>
+        <w:t> command is used to put a container back from a </w:t>
+      </w:r>
+      <w:r>
+        <w:rPr>
+          <w:rFonts w:ascii="Nunito" w:hAnsi="Nunito"/>
+          <w:b/>
+          <w:bCs/>
+          <w:color w:val="000000"/>
+        </w:rPr>
+        <w:t>stopped</w:t>
+      </w:r>
+      <w:r>
+        <w:rPr>
+          <w:rFonts w:ascii="Nunito" w:hAnsi="Nunito"/>
+          <w:color w:val="000000"/>
+        </w:rPr>
+        <w:t> state to a </w:t>
+      </w:r>
+      <w:r>
+        <w:rPr>
+          <w:rFonts w:ascii="Nunito" w:hAnsi="Nunito"/>
+          <w:b/>
+          <w:bCs/>
+          <w:color w:val="000000"/>
+        </w:rPr>
+        <w:t>running</w:t>
+      </w:r>
+      <w:r>
+        <w:rPr>
+          <w:rFonts w:ascii="Nunito" w:hAnsi="Nunito"/>
+          <w:color w:val="000000"/>
+        </w:rPr>
+        <w:t> state.</w:t>
+      </w:r>
+    </w:p>
+    <w:p>
+      <w:pPr>
+        <w:shd w:val="clear" w:color="auto" w:fill="FFFFFF"/>
+        <w:spacing w:line="240" w:lineRule="auto"/>
+        <w:rPr>
+          <w:rFonts w:ascii="Arial" w:eastAsia="Times New Roman" w:hAnsi="Arial" w:cs="Arial"/>
+          <w:b/>
+          <w:bCs/>
+          <w:color w:val="202124"/>
+          <w:sz w:val="24"/>
+          <w:szCs w:val="24"/>
+          <w:lang w:eastAsia="en-IN"/>
+        </w:rPr>
+      </w:pPr>
+    </w:p>
+    <w:p>
+      <w:pPr>
         <w:shd w:val="clear" w:color="auto" w:fill="FFFFFF"/>
         <w:spacing w:line="240" w:lineRule="auto"/>
         <w:rPr>
@@ -11347,109 +11832,2090 @@
     <w:p>
       <w:pPr>
         <w:rPr>
-          <w:rFonts w:ascii="Nunito" w:hAnsi="Nunito"/>
-          <w:color w:val="000000"/>
-          <w:shd w:val="clear" w:color="auto" w:fill="FFFFFF"/>
-        </w:rPr>
-      </w:pPr>
-    </w:p>
-    <w:p>
-      <w:pPr>
-        <w:jc w:val="center"/>
-        <w:rPr>
-          <w:rFonts w:ascii="Nunito" w:hAnsi="Nunito"/>
-          <w:b/>
-          <w:bCs/>
-          <w:color w:val="000000"/>
-          <w:sz w:val="44"/>
-          <w:szCs w:val="44"/>
-          <w:shd w:val="clear" w:color="auto" w:fill="FFFFFF"/>
-        </w:rPr>
-      </w:pPr>
-    </w:p>
-    <w:p>
-      <w:pPr>
-        <w:jc w:val="center"/>
-        <w:rPr>
-          <w:rFonts w:ascii="Nunito" w:hAnsi="Nunito"/>
-          <w:b/>
-          <w:bCs/>
-          <w:color w:val="000000"/>
-          <w:sz w:val="44"/>
-          <w:szCs w:val="44"/>
-          <w:shd w:val="clear" w:color="auto" w:fill="FFFFFF"/>
-        </w:rPr>
-      </w:pPr>
-    </w:p>
-    <w:p>
-      <w:pPr>
-        <w:jc w:val="center"/>
-        <w:rPr>
-          <w:rFonts w:ascii="Nunito" w:hAnsi="Nunito"/>
-          <w:b/>
-          <w:bCs/>
-          <w:color w:val="000000"/>
-          <w:sz w:val="44"/>
-          <w:szCs w:val="44"/>
-          <w:shd w:val="clear" w:color="auto" w:fill="FFFFFF"/>
-        </w:rPr>
-      </w:pPr>
-    </w:p>
-    <w:p>
-      <w:pPr>
-        <w:jc w:val="center"/>
-        <w:rPr>
-          <w:rFonts w:ascii="Nunito" w:hAnsi="Nunito"/>
-          <w:b/>
-          <w:bCs/>
-          <w:color w:val="000000"/>
-          <w:sz w:val="44"/>
-          <w:szCs w:val="44"/>
-          <w:shd w:val="clear" w:color="auto" w:fill="FFFFFF"/>
-        </w:rPr>
-      </w:pPr>
-    </w:p>
-    <w:p>
-      <w:pPr>
-        <w:jc w:val="center"/>
-        <w:rPr>
-          <w:rFonts w:ascii="Nunito" w:hAnsi="Nunito"/>
-          <w:b/>
-          <w:bCs/>
-          <w:color w:val="000000"/>
-          <w:sz w:val="44"/>
-          <w:szCs w:val="44"/>
-          <w:shd w:val="clear" w:color="auto" w:fill="FFFFFF"/>
-        </w:rPr>
-      </w:pPr>
-    </w:p>
-    <w:p>
-      <w:pPr>
-        <w:jc w:val="center"/>
-        <w:rPr>
-          <w:rFonts w:ascii="Nunito" w:hAnsi="Nunito"/>
-          <w:b/>
-          <w:bCs/>
-          <w:color w:val="000000"/>
-          <w:sz w:val="44"/>
-          <w:szCs w:val="44"/>
-          <w:shd w:val="clear" w:color="auto" w:fill="FFFFFF"/>
-        </w:rPr>
-      </w:pPr>
-    </w:p>
-    <w:p>
-      <w:pPr>
-        <w:jc w:val="center"/>
-        <w:rPr>
-          <w:rFonts w:ascii="Nunito" w:hAnsi="Nunito"/>
-          <w:b/>
-          <w:bCs/>
-          <w:color w:val="000000"/>
-          <w:sz w:val="44"/>
-          <w:szCs w:val="44"/>
-          <w:shd w:val="clear" w:color="auto" w:fill="FFFFFF"/>
-        </w:rPr>
-      </w:pPr>
+          <w:rFonts w:ascii="Arial" w:hAnsi="Arial" w:cs="Arial"/>
+          <w:color w:val="202124"/>
+          <w:shd w:val="clear" w:color="auto" w:fill="FFFFFF"/>
+        </w:rPr>
+      </w:pPr>
+      <w:proofErr w:type="spellStart"/>
+      <w:r>
+        <w:rPr>
+          <w:rFonts w:ascii="Nunito" w:hAnsi="Nunito"/>
+          <w:b/>
+          <w:bCs/>
+          <w:color w:val="000000"/>
+          <w:sz w:val="32"/>
+          <w:szCs w:val="32"/>
+          <w:shd w:val="clear" w:color="auto" w:fill="FFFFFF"/>
+        </w:rPr>
+        <w:t>Dockerfile</w:t>
+      </w:r>
+      <w:proofErr w:type="spellEnd"/>
+      <w:r>
+        <w:rPr>
+          <w:rFonts w:ascii="Nunito" w:hAnsi="Nunito"/>
+          <w:b/>
+          <w:bCs/>
+          <w:color w:val="000000"/>
+          <w:sz w:val="32"/>
+          <w:szCs w:val="32"/>
+          <w:shd w:val="clear" w:color="auto" w:fill="FFFFFF"/>
+        </w:rPr>
+        <w:t>:</w:t>
+      </w:r>
+      <w:r>
+        <w:rPr>
+          <w:rFonts w:ascii="Nunito" w:hAnsi="Nunito"/>
+          <w:b/>
+          <w:bCs/>
+          <w:color w:val="000000"/>
+          <w:sz w:val="32"/>
+          <w:szCs w:val="32"/>
+          <w:shd w:val="clear" w:color="auto" w:fill="FFFFFF"/>
+        </w:rPr>
+        <w:t xml:space="preserve"> </w:t>
+      </w:r>
+      <w:r>
+        <w:rPr>
+          <w:rFonts w:ascii="Arial" w:hAnsi="Arial" w:cs="Arial"/>
+          <w:color w:val="202124"/>
+          <w:highlight w:val="lightGray"/>
+          <w:shd w:val="clear" w:color="auto" w:fill="FFFFFF"/>
+        </w:rPr>
+        <w:t xml:space="preserve">A </w:t>
+      </w:r>
+      <w:proofErr w:type="spellStart"/>
+      <w:r>
+        <w:rPr>
+          <w:rFonts w:ascii="Arial" w:hAnsi="Arial" w:cs="Arial"/>
+          <w:color w:val="202124"/>
+          <w:highlight w:val="lightGray"/>
+          <w:shd w:val="clear" w:color="auto" w:fill="FFFFFF"/>
+        </w:rPr>
+        <w:t>Dockerfile</w:t>
+      </w:r>
+      <w:proofErr w:type="spellEnd"/>
+      <w:r>
+        <w:rPr>
+          <w:rFonts w:ascii="Arial" w:hAnsi="Arial" w:cs="Arial"/>
+          <w:color w:val="202124"/>
+          <w:highlight w:val="lightGray"/>
+          <w:shd w:val="clear" w:color="auto" w:fill="FFFFFF"/>
+        </w:rPr>
+        <w:t xml:space="preserve"> is a text document that contains all the commands a user could call on the command line to assemble an image.</w:t>
+      </w:r>
+    </w:p>
+    <w:p>
+      <w:pPr>
+        <w:rPr>
+          <w:rFonts w:ascii="Nunito" w:hAnsi="Nunito"/>
+          <w:color w:val="000000"/>
+          <w:shd w:val="clear" w:color="auto" w:fill="FFFFFF"/>
+        </w:rPr>
+      </w:pPr>
+      <w:r>
+        <w:rPr>
+          <w:rFonts w:ascii="Nunito" w:hAnsi="Nunito"/>
+          <w:color w:val="000000"/>
+          <w:shd w:val="clear" w:color="auto" w:fill="FFFFFF"/>
+        </w:rPr>
+        <w:t>Docker also gives you the capability to create your own Docker images, and it can be done with the help of </w:t>
+      </w:r>
+      <w:r>
+        <w:rPr>
+          <w:rFonts w:ascii="Nunito" w:hAnsi="Nunito"/>
+          <w:b/>
+          <w:bCs/>
+          <w:color w:val="000000"/>
+          <w:shd w:val="clear" w:color="auto" w:fill="FFFFFF"/>
+        </w:rPr>
+        <w:t>Docker Files</w:t>
+      </w:r>
+      <w:r>
+        <w:rPr>
+          <w:rFonts w:ascii="Nunito" w:hAnsi="Nunito"/>
+          <w:color w:val="000000"/>
+          <w:shd w:val="clear" w:color="auto" w:fill="FFFFFF"/>
+        </w:rPr>
+        <w:t>. A Docker File is a simple text file with instructions on how to build your images.</w:t>
+      </w:r>
+    </w:p>
+    <w:p>
+      <w:pPr>
+        <w:rPr>
+          <w:rFonts w:ascii="Nunito" w:hAnsi="Nunito"/>
+          <w:color w:val="000000"/>
+          <w:shd w:val="clear" w:color="auto" w:fill="FFFFFF"/>
+        </w:rPr>
+      </w:pPr>
+      <w:r>
+        <w:rPr>
+          <w:rFonts w:ascii="Nunito" w:hAnsi="Nunito"/>
+          <w:color w:val="000000"/>
+          <w:shd w:val="clear" w:color="auto" w:fill="FFFFFF"/>
+        </w:rPr>
+        <w:t xml:space="preserve">$ </w:t>
+      </w:r>
+      <w:proofErr w:type="spellStart"/>
+      <w:r>
+        <w:rPr>
+          <w:rFonts w:ascii="Nunito" w:hAnsi="Nunito"/>
+          <w:color w:val="000000"/>
+          <w:shd w:val="clear" w:color="auto" w:fill="FFFFFF"/>
+        </w:rPr>
+        <w:t>sudo</w:t>
+      </w:r>
+      <w:proofErr w:type="spellEnd"/>
+      <w:r>
+        <w:rPr>
+          <w:rFonts w:ascii="Nunito" w:hAnsi="Nunito"/>
+          <w:color w:val="000000"/>
+          <w:shd w:val="clear" w:color="auto" w:fill="FFFFFF"/>
+        </w:rPr>
+        <w:t xml:space="preserve"> vi </w:t>
+      </w:r>
+      <w:proofErr w:type="spellStart"/>
+      <w:r>
+        <w:rPr>
+          <w:rFonts w:ascii="Nunito" w:hAnsi="Nunito"/>
+          <w:color w:val="000000"/>
+          <w:shd w:val="clear" w:color="auto" w:fill="FFFFFF"/>
+        </w:rPr>
+        <w:t>Dockerfile</w:t>
+      </w:r>
+      <w:proofErr w:type="spellEnd"/>
+      <w:r>
+        <w:rPr>
+          <w:rFonts w:ascii="Nunito" w:hAnsi="Nunito"/>
+          <w:color w:val="000000"/>
+          <w:shd w:val="clear" w:color="auto" w:fill="FFFFFF"/>
+        </w:rPr>
+        <w:t xml:space="preserve">  (must use the Capital ‘D’)</w:t>
+      </w:r>
+    </w:p>
+    <w:p>
+      <w:pPr>
+        <w:pStyle w:val="HTMLPreformatted"/>
+        <w:shd w:val="clear" w:color="auto" w:fill="EEEEEE"/>
+        <w:rPr>
+          <w:rFonts w:ascii="var(--bs-font-monospace)" w:hAnsi="var(--bs-font-monospace)"/>
+          <w:color w:val="000000"/>
+          <w:sz w:val="23"/>
+          <w:szCs w:val="23"/>
+          <w:lang w:val="en-US" w:eastAsia="en-US"/>
+        </w:rPr>
+      </w:pPr>
+      <w:r>
+        <w:rPr>
+          <w:rFonts w:ascii="Nunito" w:hAnsi="Nunito"/>
+          <w:color w:val="000000"/>
+          <w:shd w:val="clear" w:color="auto" w:fill="FFFFFF"/>
+        </w:rPr>
+        <w:t xml:space="preserve">     </w:t>
+      </w:r>
+      <w:r>
+        <w:rPr>
+          <w:rFonts w:ascii="var(--bs-font-monospace)" w:hAnsi="var(--bs-font-monospace)"/>
+          <w:color w:val="000000"/>
+          <w:sz w:val="23"/>
+          <w:szCs w:val="23"/>
+          <w:lang w:val="en-US" w:eastAsia="en-US"/>
+        </w:rPr>
+        <w:t xml:space="preserve">#This is a sample Image </w:t>
+      </w:r>
+    </w:p>
+    <w:p>
+      <w:pPr>
+        <w:shd w:val="clear" w:color="auto" w:fill="EEEEEE"/>
+        <w:tabs>
+          <w:tab w:val="left" w:pos="916"/>
+          <w:tab w:val="left" w:pos="1832"/>
+          <w:tab w:val="left" w:pos="2748"/>
+          <w:tab w:val="left" w:pos="3664"/>
+          <w:tab w:val="left" w:pos="4580"/>
+          <w:tab w:val="left" w:pos="5496"/>
+          <w:tab w:val="left" w:pos="6412"/>
+          <w:tab w:val="left" w:pos="7328"/>
+          <w:tab w:val="left" w:pos="8244"/>
+          <w:tab w:val="left" w:pos="9160"/>
+          <w:tab w:val="left" w:pos="10076"/>
+          <w:tab w:val="left" w:pos="10992"/>
+          <w:tab w:val="left" w:pos="11908"/>
+          <w:tab w:val="left" w:pos="12824"/>
+          <w:tab w:val="left" w:pos="13740"/>
+          <w:tab w:val="left" w:pos="14656"/>
+        </w:tabs>
+        <w:spacing w:after="0" w:line="240" w:lineRule="auto"/>
+        <w:rPr>
+          <w:rFonts w:ascii="var(--bs-font-monospace)" w:eastAsia="Times New Roman" w:hAnsi="var(--bs-font-monospace)" w:cs="Courier New"/>
+          <w:color w:val="000000"/>
+          <w:sz w:val="23"/>
+          <w:szCs w:val="23"/>
+          <w:lang w:val="en-US"/>
+        </w:rPr>
+      </w:pPr>
+      <w:r>
+        <w:rPr>
+          <w:rFonts w:ascii="var(--bs-font-monospace)" w:eastAsia="Times New Roman" w:hAnsi="var(--bs-font-monospace)" w:cs="Courier New"/>
+          <w:color w:val="000000"/>
+          <w:sz w:val="23"/>
+          <w:szCs w:val="23"/>
+          <w:lang w:val="en-US"/>
+        </w:rPr>
+        <w:t xml:space="preserve">     </w:t>
+      </w:r>
+      <w:r>
+        <w:rPr>
+          <w:rFonts w:ascii="var(--bs-font-monospace)" w:eastAsia="Times New Roman" w:hAnsi="var(--bs-font-monospace)" w:cs="Courier New"/>
+          <w:color w:val="000000"/>
+          <w:sz w:val="23"/>
+          <w:szCs w:val="23"/>
+          <w:lang w:val="en-US"/>
+        </w:rPr>
+        <w:t xml:space="preserve">FROM ubuntu </w:t>
+      </w:r>
+    </w:p>
+    <w:p>
+      <w:pPr>
+        <w:shd w:val="clear" w:color="auto" w:fill="EEEEEE"/>
+        <w:tabs>
+          <w:tab w:val="left" w:pos="916"/>
+          <w:tab w:val="left" w:pos="1832"/>
+          <w:tab w:val="left" w:pos="2748"/>
+          <w:tab w:val="left" w:pos="3664"/>
+          <w:tab w:val="left" w:pos="4580"/>
+          <w:tab w:val="left" w:pos="5496"/>
+          <w:tab w:val="left" w:pos="6412"/>
+          <w:tab w:val="left" w:pos="7328"/>
+          <w:tab w:val="left" w:pos="8244"/>
+          <w:tab w:val="left" w:pos="9160"/>
+          <w:tab w:val="left" w:pos="10076"/>
+          <w:tab w:val="left" w:pos="10992"/>
+          <w:tab w:val="left" w:pos="11908"/>
+          <w:tab w:val="left" w:pos="12824"/>
+          <w:tab w:val="left" w:pos="13740"/>
+          <w:tab w:val="left" w:pos="14656"/>
+        </w:tabs>
+        <w:spacing w:after="0" w:line="240" w:lineRule="auto"/>
+        <w:rPr>
+          <w:rFonts w:ascii="var(--bs-font-monospace)" w:eastAsia="Times New Roman" w:hAnsi="var(--bs-font-monospace)" w:cs="Courier New"/>
+          <w:color w:val="000000"/>
+          <w:sz w:val="23"/>
+          <w:szCs w:val="23"/>
+          <w:lang w:val="en-US"/>
+        </w:rPr>
+      </w:pPr>
+      <w:r>
+        <w:rPr>
+          <w:rFonts w:ascii="var(--bs-font-monospace)" w:eastAsia="Times New Roman" w:hAnsi="var(--bs-font-monospace)" w:cs="Courier New"/>
+          <w:color w:val="000000"/>
+          <w:sz w:val="23"/>
+          <w:szCs w:val="23"/>
+          <w:lang w:val="en-US"/>
+        </w:rPr>
+        <w:t xml:space="preserve">MAINTAINER demousr@gmail.com </w:t>
+      </w:r>
+    </w:p>
+    <w:p>
+      <w:pPr>
+        <w:shd w:val="clear" w:color="auto" w:fill="EEEEEE"/>
+        <w:tabs>
+          <w:tab w:val="left" w:pos="916"/>
+          <w:tab w:val="left" w:pos="1832"/>
+          <w:tab w:val="left" w:pos="2748"/>
+          <w:tab w:val="left" w:pos="3664"/>
+          <w:tab w:val="left" w:pos="4580"/>
+          <w:tab w:val="left" w:pos="5496"/>
+          <w:tab w:val="left" w:pos="6412"/>
+          <w:tab w:val="left" w:pos="7328"/>
+          <w:tab w:val="left" w:pos="8244"/>
+          <w:tab w:val="left" w:pos="9160"/>
+          <w:tab w:val="left" w:pos="10076"/>
+          <w:tab w:val="left" w:pos="10992"/>
+          <w:tab w:val="left" w:pos="11908"/>
+          <w:tab w:val="left" w:pos="12824"/>
+          <w:tab w:val="left" w:pos="13740"/>
+          <w:tab w:val="left" w:pos="14656"/>
+        </w:tabs>
+        <w:spacing w:after="0" w:line="240" w:lineRule="auto"/>
+        <w:rPr>
+          <w:rFonts w:ascii="var(--bs-font-monospace)" w:eastAsia="Times New Roman" w:hAnsi="var(--bs-font-monospace)" w:cs="Courier New"/>
+          <w:color w:val="000000"/>
+          <w:sz w:val="23"/>
+          <w:szCs w:val="23"/>
+          <w:lang w:val="en-US"/>
+        </w:rPr>
+      </w:pPr>
+    </w:p>
+    <w:p>
+      <w:pPr>
+        <w:shd w:val="clear" w:color="auto" w:fill="EEEEEE"/>
+        <w:tabs>
+          <w:tab w:val="left" w:pos="916"/>
+          <w:tab w:val="left" w:pos="1832"/>
+          <w:tab w:val="left" w:pos="2748"/>
+          <w:tab w:val="left" w:pos="3664"/>
+          <w:tab w:val="left" w:pos="4580"/>
+          <w:tab w:val="left" w:pos="5496"/>
+          <w:tab w:val="left" w:pos="6412"/>
+          <w:tab w:val="left" w:pos="7328"/>
+          <w:tab w:val="left" w:pos="8244"/>
+          <w:tab w:val="left" w:pos="9160"/>
+          <w:tab w:val="left" w:pos="10076"/>
+          <w:tab w:val="left" w:pos="10992"/>
+          <w:tab w:val="left" w:pos="11908"/>
+          <w:tab w:val="left" w:pos="12824"/>
+          <w:tab w:val="left" w:pos="13740"/>
+          <w:tab w:val="left" w:pos="14656"/>
+        </w:tabs>
+        <w:spacing w:after="0" w:line="240" w:lineRule="auto"/>
+        <w:rPr>
+          <w:rFonts w:ascii="var(--bs-font-monospace)" w:eastAsia="Times New Roman" w:hAnsi="var(--bs-font-monospace)" w:cs="Courier New"/>
+          <w:color w:val="000000"/>
+          <w:sz w:val="23"/>
+          <w:szCs w:val="23"/>
+          <w:lang w:val="en-US"/>
+        </w:rPr>
+      </w:pPr>
+      <w:r>
+        <w:rPr>
+          <w:rFonts w:ascii="var(--bs-font-monospace)" w:eastAsia="Times New Roman" w:hAnsi="var(--bs-font-monospace)" w:cs="Courier New"/>
+          <w:color w:val="000000"/>
+          <w:sz w:val="23"/>
+          <w:szCs w:val="23"/>
+          <w:lang w:val="en-US"/>
+        </w:rPr>
+        <w:t xml:space="preserve">RUN apt-get update </w:t>
+      </w:r>
+    </w:p>
+    <w:p>
+      <w:pPr>
+        <w:shd w:val="clear" w:color="auto" w:fill="EEEEEE"/>
+        <w:tabs>
+          <w:tab w:val="left" w:pos="916"/>
+          <w:tab w:val="left" w:pos="1832"/>
+          <w:tab w:val="left" w:pos="2748"/>
+          <w:tab w:val="left" w:pos="3664"/>
+          <w:tab w:val="left" w:pos="4580"/>
+          <w:tab w:val="left" w:pos="5496"/>
+          <w:tab w:val="left" w:pos="6412"/>
+          <w:tab w:val="left" w:pos="7328"/>
+          <w:tab w:val="left" w:pos="8244"/>
+          <w:tab w:val="left" w:pos="9160"/>
+          <w:tab w:val="left" w:pos="10076"/>
+          <w:tab w:val="left" w:pos="10992"/>
+          <w:tab w:val="left" w:pos="11908"/>
+          <w:tab w:val="left" w:pos="12824"/>
+          <w:tab w:val="left" w:pos="13740"/>
+          <w:tab w:val="left" w:pos="14656"/>
+        </w:tabs>
+        <w:spacing w:after="0" w:line="240" w:lineRule="auto"/>
+        <w:rPr>
+          <w:rFonts w:ascii="var(--bs-font-monospace)" w:eastAsia="Times New Roman" w:hAnsi="var(--bs-font-monospace)" w:cs="Courier New"/>
+          <w:color w:val="000000"/>
+          <w:sz w:val="23"/>
+          <w:szCs w:val="23"/>
+          <w:lang w:val="en-US"/>
+        </w:rPr>
+      </w:pPr>
+      <w:r>
+        <w:rPr>
+          <w:rFonts w:ascii="var(--bs-font-monospace)" w:eastAsia="Times New Roman" w:hAnsi="var(--bs-font-monospace)" w:cs="Courier New"/>
+          <w:color w:val="000000"/>
+          <w:sz w:val="23"/>
+          <w:szCs w:val="23"/>
+          <w:lang w:val="en-US"/>
+        </w:rPr>
+        <w:t xml:space="preserve">RUN apt-get install –y nginx </w:t>
+      </w:r>
+    </w:p>
+    <w:p>
+      <w:pPr>
+        <w:shd w:val="clear" w:color="auto" w:fill="EEEEEE"/>
+        <w:tabs>
+          <w:tab w:val="left" w:pos="916"/>
+          <w:tab w:val="left" w:pos="1832"/>
+          <w:tab w:val="left" w:pos="2748"/>
+          <w:tab w:val="left" w:pos="3664"/>
+          <w:tab w:val="left" w:pos="4580"/>
+          <w:tab w:val="left" w:pos="5496"/>
+          <w:tab w:val="left" w:pos="6412"/>
+          <w:tab w:val="left" w:pos="7328"/>
+          <w:tab w:val="left" w:pos="8244"/>
+          <w:tab w:val="left" w:pos="9160"/>
+          <w:tab w:val="left" w:pos="10076"/>
+          <w:tab w:val="left" w:pos="10992"/>
+          <w:tab w:val="left" w:pos="11908"/>
+          <w:tab w:val="left" w:pos="12824"/>
+          <w:tab w:val="left" w:pos="13740"/>
+          <w:tab w:val="left" w:pos="14656"/>
+        </w:tabs>
+        <w:spacing w:after="0" w:line="240" w:lineRule="auto"/>
+        <w:rPr>
+          <w:rFonts w:ascii="var(--bs-font-monospace)" w:eastAsia="Times New Roman" w:hAnsi="var(--bs-font-monospace)" w:cs="Courier New"/>
+          <w:color w:val="000000"/>
+          <w:sz w:val="23"/>
+          <w:szCs w:val="23"/>
+          <w:lang w:val="en-US"/>
+        </w:rPr>
+      </w:pPr>
+      <w:r>
+        <w:rPr>
+          <w:rFonts w:ascii="var(--bs-font-monospace)" w:eastAsia="Times New Roman" w:hAnsi="var(--bs-font-monospace)" w:cs="Courier New"/>
+          <w:color w:val="000000"/>
+          <w:sz w:val="23"/>
+          <w:szCs w:val="23"/>
+          <w:lang w:val="en-US"/>
+        </w:rPr>
+        <w:t>CMD [“</w:t>
+      </w:r>
+      <w:proofErr w:type="spellStart"/>
+      <w:r>
+        <w:rPr>
+          <w:rFonts w:ascii="var(--bs-font-monospace)" w:eastAsia="Times New Roman" w:hAnsi="var(--bs-font-monospace)" w:cs="Courier New"/>
+          <w:color w:val="000000"/>
+          <w:sz w:val="23"/>
+          <w:szCs w:val="23"/>
+          <w:lang w:val="en-US"/>
+        </w:rPr>
+        <w:t>echo”,”Image</w:t>
+      </w:r>
+      <w:proofErr w:type="spellEnd"/>
+      <w:r>
+        <w:rPr>
+          <w:rFonts w:ascii="var(--bs-font-monospace)" w:eastAsia="Times New Roman" w:hAnsi="var(--bs-font-monospace)" w:cs="Courier New"/>
+          <w:color w:val="000000"/>
+          <w:sz w:val="23"/>
+          <w:szCs w:val="23"/>
+          <w:lang w:val="en-US"/>
+        </w:rPr>
+        <w:t xml:space="preserve"> created”] </w:t>
+      </w:r>
+    </w:p>
+    <w:p>
+      <w:pPr>
+        <w:rPr>
+          <w:rFonts w:ascii="Nunito" w:hAnsi="Nunito"/>
+          <w:color w:val="000000"/>
+          <w:shd w:val="clear" w:color="auto" w:fill="FFFFFF"/>
+        </w:rPr>
+      </w:pPr>
+    </w:p>
+    <w:p>
+      <w:pPr>
+        <w:rPr>
+          <w:rFonts w:ascii="Nunito" w:hAnsi="Nunito"/>
+          <w:color w:val="000000"/>
+          <w:shd w:val="clear" w:color="auto" w:fill="FFFFFF"/>
+        </w:rPr>
+      </w:pPr>
+      <w:r>
+        <w:rPr>
+          <w:rFonts w:ascii="Nunito" w:hAnsi="Nunito"/>
+          <w:color w:val="000000"/>
+          <w:shd w:val="clear" w:color="auto" w:fill="FFFFFF"/>
+        </w:rPr>
+        <w:t>*</w:t>
+      </w:r>
+      <w:r>
+        <w:rPr>
+          <w:rFonts w:ascii="Nunito" w:hAnsi="Nunito"/>
+          <w:color w:val="000000"/>
+          <w:shd w:val="clear" w:color="auto" w:fill="FFFFFF"/>
+        </w:rPr>
+        <w:t xml:space="preserve">The above code write in the </w:t>
+      </w:r>
+      <w:r>
+        <w:rPr>
+          <w:rFonts w:ascii="Nunito" w:hAnsi="Nunito"/>
+          <w:color w:val="000000"/>
+          <w:shd w:val="clear" w:color="auto" w:fill="FFFFFF"/>
+        </w:rPr>
+        <w:t>‘</w:t>
+      </w:r>
+      <w:proofErr w:type="spellStart"/>
+      <w:r>
+        <w:rPr>
+          <w:rFonts w:ascii="Nunito" w:hAnsi="Nunito"/>
+          <w:color w:val="000000"/>
+          <w:shd w:val="clear" w:color="auto" w:fill="FFFFFF"/>
+        </w:rPr>
+        <w:t>Dockerfile</w:t>
+      </w:r>
+      <w:proofErr w:type="spellEnd"/>
+      <w:r>
+        <w:rPr>
+          <w:rFonts w:ascii="Nunito" w:hAnsi="Nunito"/>
+          <w:color w:val="000000"/>
+          <w:shd w:val="clear" w:color="auto" w:fill="FFFFFF"/>
+        </w:rPr>
+        <w:t xml:space="preserve">’ </w:t>
+      </w:r>
+    </w:p>
+    <w:p>
+      <w:pPr>
+        <w:pStyle w:val="NormalWeb"/>
+        <w:spacing w:before="120" w:beforeAutospacing="0" w:after="144" w:afterAutospacing="0"/>
+        <w:jc w:val="both"/>
+        <w:rPr>
+          <w:rFonts w:ascii="Nunito" w:hAnsi="Nunito"/>
+          <w:color w:val="000000"/>
+          <w:lang w:val="en-US" w:eastAsia="en-US"/>
+        </w:rPr>
+      </w:pPr>
+      <w:r>
+        <w:rPr>
+          <w:rFonts w:ascii="Nunito" w:hAnsi="Nunito"/>
+          <w:color w:val="000000"/>
+          <w:shd w:val="clear" w:color="auto" w:fill="FFFFFF"/>
+        </w:rPr>
+        <w:t>*</w:t>
+      </w:r>
+      <w:r>
+        <w:rPr>
+          <w:rFonts w:ascii="Nunito" w:hAnsi="Nunito"/>
+          <w:color w:val="000000"/>
+          <w:lang w:val="en-US" w:eastAsia="en-US"/>
+        </w:rPr>
+        <w:t xml:space="preserve">The Docker File can be built with the following command </w:t>
+      </w:r>
+      <w:r>
+        <w:rPr>
+          <w:rFonts w:ascii="Nunito" w:hAnsi="Nunito"/>
+          <w:color w:val="000000"/>
+          <w:lang w:val="en-US" w:eastAsia="en-US"/>
+        </w:rPr>
+        <w:t>–</w:t>
+      </w:r>
+    </w:p>
+    <w:p>
+      <w:pPr>
+        <w:pStyle w:val="NormalWeb"/>
+        <w:spacing w:before="120" w:beforeAutospacing="0" w:after="144" w:afterAutospacing="0"/>
+        <w:jc w:val="both"/>
+        <w:rPr>
+          <w:rFonts w:ascii="var(--bs-font-monospace)" w:hAnsi="var(--bs-font-monospace)" w:cs="Courier New"/>
+          <w:color w:val="000000"/>
+          <w:sz w:val="23"/>
+          <w:szCs w:val="23"/>
+          <w:lang w:val="en-US"/>
+        </w:rPr>
+      </w:pPr>
+      <w:r>
+        <w:rPr>
+          <w:rFonts w:ascii="var(--bs-font-monospace)" w:hAnsi="var(--bs-font-monospace)" w:cs="Courier New"/>
+          <w:color w:val="000000"/>
+          <w:sz w:val="23"/>
+          <w:szCs w:val="23"/>
+          <w:lang w:val="en-US"/>
+        </w:rPr>
+        <w:t xml:space="preserve">      </w:t>
+      </w:r>
+      <w:r>
+        <w:rPr>
+          <w:rFonts w:ascii="var(--bs-font-monospace)" w:hAnsi="var(--bs-font-monospace)" w:cs="Courier New"/>
+          <w:color w:val="000000"/>
+          <w:sz w:val="23"/>
+          <w:szCs w:val="23"/>
+          <w:lang w:val="en-US"/>
+        </w:rPr>
+        <w:t xml:space="preserve">$ </w:t>
+      </w:r>
+      <w:r>
+        <w:rPr>
+          <w:rFonts w:ascii="var(--bs-font-monospace)" w:hAnsi="var(--bs-font-monospace)" w:cs="Courier New"/>
+          <w:color w:val="000000"/>
+          <w:sz w:val="23"/>
+          <w:szCs w:val="23"/>
+          <w:lang w:val="en-US"/>
+        </w:rPr>
+        <w:t xml:space="preserve">docker build </w:t>
+      </w:r>
+    </w:p>
+    <w:p>
+      <w:pPr>
+        <w:pStyle w:val="Heading3"/>
+        <w:spacing w:before="0"/>
+        <w:rPr>
+          <w:rFonts w:ascii="Heebo" w:hAnsi="Heebo" w:cs="Heebo"/>
+          <w:sz w:val="30"/>
+          <w:szCs w:val="30"/>
+        </w:rPr>
+      </w:pPr>
+      <w:r>
+        <w:rPr>
+          <w:rFonts w:ascii="Heebo" w:hAnsi="Heebo" w:cs="Heebo" w:hint="cs"/>
+          <w:b/>
+          <w:bCs/>
+          <w:sz w:val="30"/>
+          <w:szCs w:val="30"/>
+        </w:rPr>
+        <w:t>Syntax</w:t>
+      </w:r>
+    </w:p>
+    <w:p>
+      <w:pPr>
+        <w:pStyle w:val="HTMLPreformatted"/>
+        <w:shd w:val="clear" w:color="auto" w:fill="EEEEEE"/>
+        <w:rPr>
+          <w:rFonts w:ascii="var(--bs-font-monospace)" w:hAnsi="var(--bs-font-monospace)"/>
+          <w:color w:val="000000"/>
+          <w:sz w:val="23"/>
+          <w:szCs w:val="23"/>
+        </w:rPr>
+      </w:pPr>
+      <w:r>
+        <w:rPr>
+          <w:rFonts w:ascii="var(--bs-font-monospace)" w:hAnsi="var(--bs-font-monospace)"/>
+          <w:color w:val="000000"/>
+          <w:sz w:val="23"/>
+          <w:szCs w:val="23"/>
+        </w:rPr>
+        <w:t xml:space="preserve">docker build  -t </w:t>
+      </w:r>
+      <w:r>
+        <w:rPr>
+          <w:rFonts w:ascii="var(--bs-font-monospace)" w:hAnsi="var(--bs-font-monospace)"/>
+          <w:color w:val="000000"/>
+          <w:sz w:val="23"/>
+          <w:szCs w:val="23"/>
+        </w:rPr>
+        <w:t xml:space="preserve"> </w:t>
+      </w:r>
+      <w:proofErr w:type="spellStart"/>
+      <w:r>
+        <w:rPr>
+          <w:rFonts w:ascii="var(--bs-font-monospace)" w:hAnsi="var(--bs-font-monospace)"/>
+          <w:color w:val="000000"/>
+          <w:sz w:val="23"/>
+          <w:szCs w:val="23"/>
+        </w:rPr>
+        <w:t>ImageName:TagName</w:t>
+      </w:r>
+      <w:proofErr w:type="spellEnd"/>
+      <w:r>
+        <w:rPr>
+          <w:rFonts w:ascii="var(--bs-font-monospace)" w:hAnsi="var(--bs-font-monospace)"/>
+          <w:color w:val="000000"/>
+          <w:sz w:val="23"/>
+          <w:szCs w:val="23"/>
+        </w:rPr>
+        <w:t xml:space="preserve"> </w:t>
+      </w:r>
+      <w:r>
+        <w:rPr>
+          <w:rFonts w:ascii="var(--bs-font-monospace)" w:hAnsi="var(--bs-font-monospace)"/>
+          <w:color w:val="000000"/>
+          <w:sz w:val="23"/>
+          <w:szCs w:val="23"/>
+        </w:rPr>
+        <w:t xml:space="preserve"> </w:t>
+      </w:r>
+      <w:proofErr w:type="spellStart"/>
+      <w:r>
+        <w:rPr>
+          <w:rFonts w:ascii="var(--bs-font-monospace)" w:hAnsi="var(--bs-font-monospace)"/>
+          <w:color w:val="000000"/>
+          <w:sz w:val="23"/>
+          <w:szCs w:val="23"/>
+        </w:rPr>
+        <w:t>dir</w:t>
+      </w:r>
+      <w:proofErr w:type="spellEnd"/>
+      <w:r>
+        <w:rPr>
+          <w:rFonts w:ascii="var(--bs-font-monospace)" w:hAnsi="var(--bs-font-monospace)"/>
+          <w:color w:val="000000"/>
+          <w:sz w:val="23"/>
+          <w:szCs w:val="23"/>
+        </w:rPr>
+        <w:t xml:space="preserve"> </w:t>
+      </w:r>
+      <w:r>
+        <w:rPr>
+          <w:rFonts w:ascii="var(--bs-font-monospace)" w:hAnsi="var(--bs-font-monospace)"/>
+          <w:color w:val="000000"/>
+          <w:sz w:val="23"/>
+          <w:szCs w:val="23"/>
+        </w:rPr>
+        <w:t xml:space="preserve"> </w:t>
+      </w:r>
+      <w:r>
+        <w:rPr>
+          <w:rFonts w:ascii="var(--bs-font-monospace)" w:hAnsi="var(--bs-font-monospace)"/>
+          <w:color w:val="000000"/>
+          <w:sz w:val="23"/>
+          <w:szCs w:val="23"/>
+        </w:rPr>
+        <w:t>.</w:t>
+      </w:r>
+    </w:p>
+    <w:p>
+      <w:pPr>
+        <w:pStyle w:val="NormalWeb"/>
+        <w:spacing w:before="120" w:beforeAutospacing="0" w:after="144" w:afterAutospacing="0"/>
+        <w:jc w:val="both"/>
+        <w:rPr>
+          <w:rFonts w:ascii="Nunito" w:hAnsi="Nunito"/>
+          <w:color w:val="000000"/>
+          <w:lang w:val="en-US" w:eastAsia="en-US"/>
+        </w:rPr>
+      </w:pPr>
+    </w:p>
+    <w:p>
+      <w:pPr>
+        <w:pStyle w:val="NormalWeb"/>
+        <w:spacing w:before="120" w:beforeAutospacing="0" w:after="144" w:afterAutospacing="0"/>
+        <w:jc w:val="both"/>
+        <w:rPr>
+          <w:rFonts w:ascii="Nunito" w:hAnsi="Nunito"/>
+          <w:b/>
+          <w:bCs/>
+          <w:color w:val="000000"/>
+          <w:sz w:val="32"/>
+          <w:szCs w:val="32"/>
+          <w:lang w:val="en-US" w:eastAsia="en-US"/>
+        </w:rPr>
+      </w:pPr>
+      <w:r>
+        <w:rPr>
+          <w:rFonts w:ascii="Nunito" w:hAnsi="Nunito"/>
+          <w:b/>
+          <w:bCs/>
+          <w:color w:val="000000"/>
+          <w:sz w:val="32"/>
+          <w:szCs w:val="32"/>
+          <w:lang w:val="en-US" w:eastAsia="en-US"/>
+        </w:rPr>
+        <w:lastRenderedPageBreak/>
+        <w:t>Change the port number:</w:t>
+      </w:r>
+    </w:p>
+    <w:p>
+      <w:pPr>
+        <w:rPr>
+          <w:rFonts w:ascii="Nunito" w:hAnsi="Nunito"/>
+          <w:color w:val="000000"/>
+          <w:shd w:val="clear" w:color="auto" w:fill="FFFFFF"/>
+        </w:rPr>
+      </w:pPr>
+      <w:r>
+        <w:rPr>
+          <w:rFonts w:ascii="Nunito" w:hAnsi="Nunito"/>
+          <w:color w:val="000000"/>
+          <w:shd w:val="clear" w:color="auto" w:fill="FFFFFF"/>
+        </w:rPr>
+        <w:t>To change the docker port number</w:t>
+      </w:r>
+      <w:r>
+        <w:rPr>
+          <w:rFonts w:ascii="Nunito" w:hAnsi="Nunito"/>
+          <w:color w:val="000000"/>
+          <w:shd w:val="clear" w:color="auto" w:fill="FFFFFF"/>
+        </w:rPr>
+        <w:t xml:space="preserve"> for the </w:t>
+      </w:r>
+      <w:proofErr w:type="spellStart"/>
+      <w:r>
+        <w:rPr>
+          <w:rFonts w:ascii="Nunito" w:hAnsi="Nunito"/>
+          <w:color w:val="000000"/>
+          <w:shd w:val="clear" w:color="auto" w:fill="FFFFFF"/>
+        </w:rPr>
+        <w:t>jenkins</w:t>
+      </w:r>
+      <w:proofErr w:type="spellEnd"/>
+      <w:r>
+        <w:rPr>
+          <w:rFonts w:ascii="Nunito" w:hAnsi="Nunito"/>
+          <w:color w:val="000000"/>
+          <w:shd w:val="clear" w:color="auto" w:fill="FFFFFF"/>
+        </w:rPr>
+        <w:t xml:space="preserve"> image</w:t>
+      </w:r>
+      <w:r>
+        <w:rPr>
+          <w:rFonts w:ascii="Nunito" w:hAnsi="Nunito"/>
+          <w:color w:val="000000"/>
+          <w:shd w:val="clear" w:color="auto" w:fill="FFFFFF"/>
+        </w:rPr>
+        <w:t xml:space="preserve"> in the docker host:</w:t>
+      </w:r>
+    </w:p>
+    <w:p>
+      <w:pPr>
+        <w:pStyle w:val="HTMLPreformatted"/>
+        <w:shd w:val="clear" w:color="auto" w:fill="EEEEEE"/>
+        <w:rPr>
+          <w:rFonts w:ascii="var(--bs-font-monospace)" w:hAnsi="var(--bs-font-monospace)"/>
+          <w:color w:val="000000"/>
+          <w:sz w:val="23"/>
+          <w:szCs w:val="23"/>
+          <w:lang w:val="en-US" w:eastAsia="en-US"/>
+        </w:rPr>
+      </w:pPr>
+      <w:r>
+        <w:rPr>
+          <w:rFonts w:ascii="Nunito" w:hAnsi="Nunito"/>
+          <w:color w:val="000000"/>
+          <w:shd w:val="clear" w:color="auto" w:fill="FFFFFF"/>
+        </w:rPr>
+        <w:t xml:space="preserve">  </w:t>
+      </w:r>
+      <w:proofErr w:type="spellStart"/>
+      <w:r>
+        <w:rPr>
+          <w:rFonts w:ascii="var(--bs-font-monospace)" w:hAnsi="var(--bs-font-monospace)"/>
+          <w:color w:val="000000"/>
+          <w:sz w:val="23"/>
+          <w:szCs w:val="23"/>
+          <w:lang w:val="en-US" w:eastAsia="en-US"/>
+        </w:rPr>
+        <w:t>sudo</w:t>
+      </w:r>
+      <w:proofErr w:type="spellEnd"/>
+      <w:r>
+        <w:rPr>
+          <w:rFonts w:ascii="var(--bs-font-monospace)" w:hAnsi="var(--bs-font-monospace)"/>
+          <w:color w:val="000000"/>
+          <w:sz w:val="23"/>
+          <w:szCs w:val="23"/>
+          <w:lang w:val="en-US" w:eastAsia="en-US"/>
+        </w:rPr>
+        <w:t xml:space="preserve"> </w:t>
+      </w:r>
+    </w:p>
+    <w:p>
+      <w:pPr>
+        <w:rPr>
+          <w:rFonts w:ascii="Nunito" w:hAnsi="Nunito"/>
+          <w:color w:val="000000"/>
+          <w:shd w:val="clear" w:color="auto" w:fill="FFFFFF"/>
+        </w:rPr>
+      </w:pPr>
+    </w:p>
+    <w:p>
+      <w:pPr>
+        <w:rPr>
+          <w:rFonts w:ascii="Nunito" w:hAnsi="Nunito"/>
+          <w:color w:val="000000"/>
+          <w:shd w:val="clear" w:color="auto" w:fill="FFFFFF"/>
+        </w:rPr>
+      </w:pPr>
+      <w:r>
+        <w:rPr>
+          <w:rFonts w:ascii="Nunito" w:hAnsi="Nunito"/>
+          <w:color w:val="000000"/>
+          <w:shd w:val="clear" w:color="auto" w:fill="FFFFFF"/>
+        </w:rPr>
+        <w:t xml:space="preserve">after that we are using the Jenkins in the docker </w:t>
+      </w:r>
+      <w:r>
+        <w:rPr>
+          <w:rFonts w:ascii="Nunito" w:hAnsi="Nunito"/>
+          <w:color w:val="000000"/>
+          <w:shd w:val="clear" w:color="auto" w:fill="FFFFFF"/>
+        </w:rPr>
+        <w:t>by using the dockerhost:8080 port number.</w:t>
+      </w:r>
+    </w:p>
+    <w:p>
+      <w:pPr>
+        <w:rPr>
+          <w:rFonts w:ascii="Nunito" w:hAnsi="Nunito"/>
+          <w:b/>
+          <w:bCs/>
+          <w:color w:val="000000"/>
+          <w:sz w:val="24"/>
+          <w:szCs w:val="24"/>
+          <w:shd w:val="clear" w:color="auto" w:fill="FFFFFF"/>
+        </w:rPr>
+      </w:pPr>
+      <w:r>
+        <w:rPr>
+          <w:rFonts w:ascii="Nunito" w:hAnsi="Nunito"/>
+          <w:b/>
+          <w:bCs/>
+          <w:color w:val="000000"/>
+          <w:sz w:val="24"/>
+          <w:szCs w:val="24"/>
+          <w:shd w:val="clear" w:color="auto" w:fill="FFFFFF"/>
+        </w:rPr>
+        <w:t>Docker Command</w:t>
+      </w:r>
+      <w:r>
+        <w:rPr>
+          <w:rFonts w:ascii="Nunito" w:hAnsi="Nunito"/>
+          <w:b/>
+          <w:bCs/>
+          <w:color w:val="000000"/>
+          <w:sz w:val="24"/>
+          <w:szCs w:val="24"/>
+          <w:shd w:val="clear" w:color="auto" w:fill="FFFFFF"/>
+        </w:rPr>
+        <w:t>s</w:t>
+      </w:r>
+      <w:r>
+        <w:rPr>
+          <w:rFonts w:ascii="Nunito" w:hAnsi="Nunito"/>
+          <w:b/>
+          <w:bCs/>
+          <w:color w:val="000000"/>
+          <w:sz w:val="24"/>
+          <w:szCs w:val="24"/>
+          <w:shd w:val="clear" w:color="auto" w:fill="FFFFFF"/>
+        </w:rPr>
+        <w:t xml:space="preserve"> </w:t>
+      </w:r>
+      <w:r>
+        <w:rPr>
+          <w:rFonts w:ascii="Nunito" w:hAnsi="Nunito"/>
+          <w:b/>
+          <w:bCs/>
+          <w:color w:val="000000"/>
+          <w:sz w:val="24"/>
+          <w:szCs w:val="24"/>
+          <w:shd w:val="clear" w:color="auto" w:fill="FFFFFF"/>
+        </w:rPr>
+        <w:t xml:space="preserve">in </w:t>
+      </w:r>
+      <w:proofErr w:type="spellStart"/>
+      <w:r>
+        <w:rPr>
+          <w:rFonts w:ascii="Nunito" w:hAnsi="Nunito"/>
+          <w:b/>
+          <w:bCs/>
+          <w:color w:val="000000"/>
+          <w:sz w:val="24"/>
+          <w:szCs w:val="24"/>
+          <w:shd w:val="clear" w:color="auto" w:fill="FFFFFF"/>
+        </w:rPr>
+        <w:t>Dockerfile</w:t>
+      </w:r>
+      <w:proofErr w:type="spellEnd"/>
+      <w:r>
+        <w:rPr>
+          <w:rFonts w:ascii="Nunito" w:hAnsi="Nunito"/>
+          <w:b/>
+          <w:bCs/>
+          <w:color w:val="000000"/>
+          <w:sz w:val="24"/>
+          <w:szCs w:val="24"/>
+          <w:shd w:val="clear" w:color="auto" w:fill="FFFFFF"/>
+        </w:rPr>
+        <w:t>:</w:t>
+      </w:r>
+    </w:p>
+    <w:p>
+      <w:pPr>
+        <w:pStyle w:val="ListParagraph"/>
+        <w:numPr>
+          <w:ilvl w:val="1"/>
+          <w:numId w:val="21"/>
+        </w:numPr>
+        <w:rPr>
+          <w:rFonts w:ascii="Nunito" w:hAnsi="Nunito"/>
+          <w:color w:val="000000"/>
+          <w:shd w:val="clear" w:color="auto" w:fill="FFFFFF"/>
+        </w:rPr>
+      </w:pPr>
+      <w:r>
+        <w:rPr>
+          <w:rFonts w:ascii="Nunito" w:hAnsi="Nunito"/>
+          <w:color w:val="000000"/>
+          <w:shd w:val="clear" w:color="auto" w:fill="FFFFFF"/>
+        </w:rPr>
+        <w:t>CMD -used to execute the command directly</w:t>
+      </w:r>
+      <w:r>
+        <w:rPr>
+          <w:rFonts w:ascii="Nunito" w:hAnsi="Nunito"/>
+          <w:color w:val="000000"/>
+          <w:shd w:val="clear" w:color="auto" w:fill="FFFFFF"/>
+        </w:rPr>
+        <w:t xml:space="preserve"> using echo</w:t>
+      </w:r>
+    </w:p>
+    <w:p>
+      <w:pPr>
+        <w:pStyle w:val="ListParagraph"/>
+        <w:ind w:left="1440"/>
+        <w:rPr>
+          <w:rFonts w:ascii="Nunito" w:hAnsi="Nunito"/>
+          <w:color w:val="000000"/>
+          <w:shd w:val="clear" w:color="auto" w:fill="FFFFFF"/>
+        </w:rPr>
+      </w:pPr>
+      <w:r>
+        <w:rPr>
+          <w:rFonts w:ascii="Nunito" w:hAnsi="Nunito"/>
+          <w:color w:val="000000"/>
+          <w:shd w:val="clear" w:color="auto" w:fill="FFFFFF"/>
+        </w:rPr>
+        <w:t xml:space="preserve">     CMD [“echo” , “</w:t>
+      </w:r>
+      <w:proofErr w:type="spellStart"/>
+      <w:r>
+        <w:rPr>
+          <w:rFonts w:ascii="Nunito" w:hAnsi="Nunito"/>
+          <w:color w:val="000000"/>
+          <w:shd w:val="clear" w:color="auto" w:fill="FFFFFF"/>
+        </w:rPr>
+        <w:t>helloworld</w:t>
+      </w:r>
+      <w:proofErr w:type="spellEnd"/>
+      <w:r>
+        <w:rPr>
+          <w:rFonts w:ascii="Nunito" w:hAnsi="Nunito"/>
+          <w:color w:val="000000"/>
+          <w:shd w:val="clear" w:color="auto" w:fill="FFFFFF"/>
+        </w:rPr>
+        <w:t>”]</w:t>
+      </w:r>
+    </w:p>
+    <w:p>
+      <w:pPr>
+        <w:pStyle w:val="ListParagraph"/>
+        <w:numPr>
+          <w:ilvl w:val="1"/>
+          <w:numId w:val="21"/>
+        </w:numPr>
+        <w:rPr>
+          <w:rFonts w:ascii="Nunito" w:hAnsi="Nunito"/>
+          <w:color w:val="000000"/>
+          <w:shd w:val="clear" w:color="auto" w:fill="FFFFFF"/>
+        </w:rPr>
+      </w:pPr>
+      <w:r>
+        <w:rPr>
+          <w:rFonts w:ascii="Nunito" w:hAnsi="Nunito"/>
+          <w:color w:val="000000"/>
+          <w:shd w:val="clear" w:color="auto" w:fill="FFFFFF"/>
+        </w:rPr>
+        <w:t>ENTRYPOINT – it is also used to print the value by using the echo</w:t>
+      </w:r>
+    </w:p>
+    <w:p>
+      <w:pPr>
+        <w:pStyle w:val="ListParagraph"/>
+        <w:ind w:left="1440"/>
+        <w:rPr>
+          <w:rFonts w:ascii="Nunito" w:hAnsi="Nunito"/>
+          <w:color w:val="000000"/>
+          <w:shd w:val="clear" w:color="auto" w:fill="FFFFFF"/>
+        </w:rPr>
+      </w:pPr>
+      <w:r>
+        <w:rPr>
+          <w:rFonts w:ascii="Nunito" w:hAnsi="Nunito"/>
+          <w:color w:val="000000"/>
+          <w:shd w:val="clear" w:color="auto" w:fill="FFFFFF"/>
+        </w:rPr>
+        <w:t xml:space="preserve">     </w:t>
+      </w:r>
+      <w:r>
+        <w:rPr>
+          <w:rFonts w:ascii="Nunito" w:hAnsi="Nunito"/>
+          <w:color w:val="000000"/>
+          <w:shd w:val="clear" w:color="auto" w:fill="FFFFFF"/>
+        </w:rPr>
+        <w:t>ENTRYPOINT [“echo”]</w:t>
+      </w:r>
+    </w:p>
+    <w:p>
+      <w:pPr>
+        <w:pStyle w:val="ListParagraph"/>
+        <w:numPr>
+          <w:ilvl w:val="1"/>
+          <w:numId w:val="21"/>
+        </w:numPr>
+        <w:rPr>
+          <w:rFonts w:ascii="Nunito" w:hAnsi="Nunito"/>
+          <w:color w:val="000000"/>
+          <w:shd w:val="clear" w:color="auto" w:fill="FFFFFF"/>
+        </w:rPr>
+      </w:pPr>
+      <w:r>
+        <w:rPr>
+          <w:rFonts w:ascii="Nunito" w:hAnsi="Nunito"/>
+          <w:color w:val="000000"/>
+          <w:shd w:val="clear" w:color="auto" w:fill="FFFFFF"/>
+        </w:rPr>
+        <w:t>ENV -it is used to environment variables to container</w:t>
+      </w:r>
+    </w:p>
+    <w:p>
+      <w:pPr>
+        <w:pStyle w:val="ListParagraph"/>
+        <w:ind w:left="1440"/>
+        <w:rPr>
+          <w:rFonts w:ascii="Nunito" w:hAnsi="Nunito"/>
+          <w:color w:val="000000"/>
+          <w:shd w:val="clear" w:color="auto" w:fill="FFFFFF"/>
+        </w:rPr>
+      </w:pPr>
+      <w:r>
+        <w:rPr>
+          <w:rFonts w:ascii="Nunito" w:hAnsi="Nunito"/>
+          <w:color w:val="000000"/>
+          <w:shd w:val="clear" w:color="auto" w:fill="FFFFFF"/>
+        </w:rPr>
+        <w:t xml:space="preserve">     ENV var1=”” ,var2=””</w:t>
+      </w:r>
+    </w:p>
+    <w:p>
+      <w:pPr>
+        <w:pStyle w:val="ListParagraph"/>
+        <w:numPr>
+          <w:ilvl w:val="1"/>
+          <w:numId w:val="21"/>
+        </w:numPr>
+        <w:rPr>
+          <w:rFonts w:ascii="Nunito" w:hAnsi="Nunito"/>
+          <w:color w:val="000000"/>
+          <w:shd w:val="clear" w:color="auto" w:fill="FFFFFF"/>
+        </w:rPr>
+      </w:pPr>
+      <w:r>
+        <w:rPr>
+          <w:rFonts w:ascii="Nunito" w:hAnsi="Nunito"/>
+          <w:color w:val="000000"/>
+          <w:shd w:val="clear" w:color="auto" w:fill="FFFFFF"/>
+        </w:rPr>
+        <w:t>WORKDIR -it is used to present working directory</w:t>
+      </w:r>
+    </w:p>
+    <w:p>
+      <w:pPr>
+        <w:pStyle w:val="ListParagraph"/>
+        <w:ind w:left="1440"/>
+        <w:rPr>
+          <w:rFonts w:ascii="Nunito" w:hAnsi="Nunito"/>
+          <w:color w:val="000000"/>
+          <w:shd w:val="clear" w:color="auto" w:fill="FFFFFF"/>
+        </w:rPr>
+      </w:pPr>
+      <w:r>
+        <w:rPr>
+          <w:rFonts w:ascii="Nunito" w:hAnsi="Nunito"/>
+          <w:color w:val="000000"/>
+          <w:shd w:val="clear" w:color="auto" w:fill="FFFFFF"/>
+        </w:rPr>
+        <w:t xml:space="preserve">     </w:t>
+      </w:r>
+      <w:r>
+        <w:rPr>
+          <w:rFonts w:ascii="Nunito" w:hAnsi="Nunito"/>
+          <w:color w:val="000000"/>
+          <w:shd w:val="clear" w:color="auto" w:fill="FFFFFF"/>
+        </w:rPr>
+        <w:t xml:space="preserve">WORKDIR </w:t>
+      </w:r>
+      <w:proofErr w:type="spellStart"/>
+      <w:r>
+        <w:rPr>
+          <w:rFonts w:ascii="Nunito" w:hAnsi="Nunito"/>
+          <w:color w:val="000000"/>
+          <w:shd w:val="clear" w:color="auto" w:fill="FFFFFF"/>
+        </w:rPr>
+        <w:t>dirname</w:t>
+      </w:r>
+      <w:proofErr w:type="spellEnd"/>
+    </w:p>
+    <w:p>
+      <w:pPr>
+        <w:rPr>
+          <w:rFonts w:ascii="Nunito" w:hAnsi="Nunito"/>
+          <w:color w:val="000000"/>
+          <w:shd w:val="clear" w:color="auto" w:fill="FFFFFF"/>
+        </w:rPr>
+      </w:pPr>
+      <w:r>
+        <w:rPr>
+          <w:rFonts w:ascii="Nunito" w:hAnsi="Nunito"/>
+          <w:b/>
+          <w:bCs/>
+          <w:color w:val="000000"/>
+          <w:shd w:val="clear" w:color="auto" w:fill="FFFFFF"/>
+        </w:rPr>
+        <w:t>Docker info</w:t>
+      </w:r>
+      <w:r>
+        <w:rPr>
+          <w:rFonts w:ascii="Nunito" w:hAnsi="Nunito"/>
+          <w:b/>
+          <w:bCs/>
+          <w:color w:val="000000"/>
+          <w:shd w:val="clear" w:color="auto" w:fill="FFFFFF"/>
+        </w:rPr>
+        <w:t xml:space="preserve"> </w:t>
+      </w:r>
+      <w:r>
+        <w:rPr>
+          <w:rFonts w:ascii="Nunito" w:hAnsi="Nunito"/>
+          <w:color w:val="000000"/>
+          <w:shd w:val="clear" w:color="auto" w:fill="FFFFFF"/>
+        </w:rPr>
+        <w:t xml:space="preserve">command </w:t>
+      </w:r>
+    </w:p>
+    <w:p>
+      <w:pPr>
+        <w:ind w:firstLine="720"/>
+        <w:rPr>
+          <w:rFonts w:ascii="Nunito" w:hAnsi="Nunito"/>
+          <w:color w:val="000000"/>
+          <w:shd w:val="clear" w:color="auto" w:fill="FFFFFF"/>
+        </w:rPr>
+      </w:pPr>
+      <w:r>
+        <w:rPr>
+          <w:rFonts w:ascii="Nunito" w:hAnsi="Nunito"/>
+          <w:color w:val="000000"/>
+          <w:shd w:val="clear" w:color="auto" w:fill="FFFFFF"/>
+        </w:rPr>
+        <w:t>-The command will provide all relative information on the Docker component installed on the Docker Host.</w:t>
+      </w:r>
+    </w:p>
+    <w:p>
+      <w:pPr>
+        <w:pStyle w:val="Heading2"/>
+        <w:spacing w:before="0" w:beforeAutospacing="0" w:after="0" w:afterAutospacing="0"/>
+        <w:rPr>
+          <w:rFonts w:ascii="Heebo" w:hAnsi="Heebo" w:cs="Heebo"/>
+          <w:b w:val="0"/>
+          <w:bCs w:val="0"/>
+          <w:color w:val="000000"/>
+          <w:sz w:val="39"/>
+          <w:szCs w:val="39"/>
+        </w:rPr>
+      </w:pPr>
+      <w:r>
+        <w:rPr>
+          <w:rFonts w:ascii="Heebo" w:hAnsi="Heebo" w:cs="Heebo" w:hint="cs"/>
+          <w:b w:val="0"/>
+          <w:bCs w:val="0"/>
+          <w:color w:val="000000"/>
+          <w:sz w:val="39"/>
+          <w:szCs w:val="39"/>
+        </w:rPr>
+        <w:t>Creating a Volume</w:t>
+      </w:r>
+    </w:p>
+    <w:p>
+      <w:pPr>
+        <w:pStyle w:val="NormalWeb"/>
+        <w:spacing w:before="120" w:beforeAutospacing="0" w:after="144" w:afterAutospacing="0"/>
+        <w:jc w:val="both"/>
+        <w:rPr>
+          <w:rFonts w:ascii="Nunito" w:hAnsi="Nunito"/>
+          <w:color w:val="000000"/>
+        </w:rPr>
+      </w:pPr>
+      <w:r>
+        <w:rPr>
+          <w:rFonts w:ascii="Nunito" w:hAnsi="Nunito"/>
+          <w:color w:val="000000"/>
+        </w:rPr>
+        <w:t>A volume can be created beforehand using the </w:t>
+      </w:r>
+      <w:r>
+        <w:rPr>
+          <w:rFonts w:ascii="Nunito" w:hAnsi="Nunito"/>
+          <w:b/>
+          <w:bCs/>
+          <w:color w:val="000000"/>
+        </w:rPr>
+        <w:t>docker</w:t>
+      </w:r>
+      <w:r>
+        <w:rPr>
+          <w:rFonts w:ascii="Nunito" w:hAnsi="Nunito"/>
+          <w:color w:val="000000"/>
+        </w:rPr>
+        <w:t> command. Let’s learn more about this command.</w:t>
+      </w:r>
+    </w:p>
+    <w:p>
+      <w:pPr>
+        <w:pStyle w:val="Heading3"/>
+        <w:spacing w:before="0"/>
+        <w:rPr>
+          <w:rFonts w:ascii="Heebo" w:hAnsi="Heebo" w:cs="Heebo"/>
+          <w:color w:val="auto"/>
+          <w:sz w:val="30"/>
+          <w:szCs w:val="30"/>
+        </w:rPr>
+      </w:pPr>
+      <w:r>
+        <w:rPr>
+          <w:rFonts w:ascii="Heebo" w:hAnsi="Heebo" w:cs="Heebo" w:hint="cs"/>
+          <w:b/>
+          <w:bCs/>
+          <w:sz w:val="30"/>
+          <w:szCs w:val="30"/>
+        </w:rPr>
+        <w:t>Syntax</w:t>
+      </w:r>
+    </w:p>
+    <w:p>
+      <w:pPr>
+        <w:pStyle w:val="HTMLPreformatted"/>
+        <w:shd w:val="clear" w:color="auto" w:fill="EEEEEE"/>
+        <w:rPr>
+          <w:rFonts w:ascii="var(--bs-font-monospace)" w:hAnsi="var(--bs-font-monospace)"/>
+          <w:color w:val="000000"/>
+          <w:sz w:val="23"/>
+          <w:szCs w:val="23"/>
+        </w:rPr>
+      </w:pPr>
+      <w:r>
+        <w:rPr>
+          <w:rFonts w:ascii="var(--bs-font-monospace)" w:hAnsi="var(--bs-font-monospace)"/>
+          <w:color w:val="000000"/>
+          <w:sz w:val="23"/>
+          <w:szCs w:val="23"/>
+        </w:rPr>
+        <w:t>docker volume create –-name=</w:t>
+      </w:r>
+      <w:proofErr w:type="spellStart"/>
+      <w:r>
+        <w:rPr>
+          <w:rFonts w:ascii="var(--bs-font-monospace)" w:hAnsi="var(--bs-font-monospace)"/>
+          <w:color w:val="000000"/>
+          <w:sz w:val="23"/>
+          <w:szCs w:val="23"/>
+        </w:rPr>
+        <w:t>volumename</w:t>
+      </w:r>
+      <w:proofErr w:type="spellEnd"/>
+      <w:r>
+        <w:rPr>
+          <w:rFonts w:ascii="var(--bs-font-monospace)" w:hAnsi="var(--bs-font-monospace)"/>
+          <w:color w:val="000000"/>
+          <w:sz w:val="23"/>
+          <w:szCs w:val="23"/>
+        </w:rPr>
+        <w:t xml:space="preserve"> –-opt options</w:t>
+      </w:r>
+    </w:p>
+    <w:p>
+      <w:pPr>
+        <w:pStyle w:val="Heading3"/>
+        <w:spacing w:before="0"/>
+        <w:rPr>
+          <w:rFonts w:ascii="Heebo" w:hAnsi="Heebo" w:cs="Heebo"/>
+          <w:b/>
+          <w:bCs/>
+          <w:sz w:val="30"/>
+          <w:szCs w:val="30"/>
+        </w:rPr>
+      </w:pPr>
+      <w:r>
+        <w:rPr>
+          <w:rFonts w:ascii="Heebo" w:hAnsi="Heebo" w:cs="Heebo" w:hint="cs"/>
+          <w:b/>
+          <w:bCs/>
+          <w:sz w:val="30"/>
+          <w:szCs w:val="30"/>
+        </w:rPr>
+        <w:t>Options</w:t>
+      </w:r>
+    </w:p>
+    <w:p>
+      <w:pPr>
+        <w:pStyle w:val="NormalWeb"/>
+        <w:numPr>
+          <w:ilvl w:val="0"/>
+          <w:numId w:val="22"/>
+        </w:numPr>
+        <w:spacing w:before="0" w:beforeAutospacing="0" w:after="0" w:afterAutospacing="0"/>
+        <w:ind w:left="1395"/>
+        <w:jc w:val="both"/>
+        <w:rPr>
+          <w:rFonts w:ascii="Nunito" w:hAnsi="Nunito"/>
+          <w:color w:val="000000"/>
+        </w:rPr>
+      </w:pPr>
+      <w:r>
+        <w:rPr>
+          <w:rFonts w:ascii="Nunito" w:hAnsi="Nunito"/>
+          <w:b/>
+          <w:bCs/>
+          <w:color w:val="000000"/>
+        </w:rPr>
+        <w:t>name</w:t>
+      </w:r>
+      <w:r>
+        <w:rPr>
+          <w:rFonts w:ascii="Nunito" w:hAnsi="Nunito"/>
+          <w:color w:val="000000"/>
+        </w:rPr>
+        <w:t> − This is the name of the volume which needs to be created.</w:t>
+      </w:r>
+    </w:p>
+    <w:p>
+      <w:pPr>
+        <w:pStyle w:val="NormalWeb"/>
+        <w:numPr>
+          <w:ilvl w:val="0"/>
+          <w:numId w:val="22"/>
+        </w:numPr>
+        <w:spacing w:before="0" w:beforeAutospacing="0" w:after="0" w:afterAutospacing="0"/>
+        <w:ind w:left="1395"/>
+        <w:jc w:val="both"/>
+        <w:rPr>
+          <w:rFonts w:ascii="Nunito" w:hAnsi="Nunito"/>
+          <w:color w:val="000000"/>
+        </w:rPr>
+      </w:pPr>
+      <w:r>
+        <w:rPr>
+          <w:rFonts w:ascii="Nunito" w:hAnsi="Nunito"/>
+          <w:b/>
+          <w:bCs/>
+          <w:color w:val="000000"/>
+        </w:rPr>
+        <w:t>opt</w:t>
+      </w:r>
+      <w:r>
+        <w:rPr>
+          <w:rFonts w:ascii="Nunito" w:hAnsi="Nunito"/>
+          <w:color w:val="000000"/>
+        </w:rPr>
+        <w:t> − These are options you can provide while creating the volume.</w:t>
+      </w:r>
+    </w:p>
+    <w:p>
+      <w:pPr>
+        <w:pStyle w:val="Heading2"/>
+        <w:spacing w:before="0" w:beforeAutospacing="0" w:after="0" w:afterAutospacing="0"/>
+        <w:rPr>
+          <w:rFonts w:ascii="Heebo" w:hAnsi="Heebo" w:cs="Heebo"/>
+          <w:b w:val="0"/>
+          <w:bCs w:val="0"/>
+          <w:color w:val="000000"/>
+          <w:sz w:val="39"/>
+          <w:szCs w:val="39"/>
+        </w:rPr>
+      </w:pPr>
+      <w:r>
+        <w:rPr>
+          <w:rFonts w:ascii="Heebo" w:hAnsi="Heebo" w:cs="Heebo" w:hint="cs"/>
+          <w:b w:val="0"/>
+          <w:bCs w:val="0"/>
+          <w:color w:val="000000"/>
+          <w:sz w:val="39"/>
+          <w:szCs w:val="39"/>
+        </w:rPr>
+        <w:t>Listing all the Volumes</w:t>
+      </w:r>
+    </w:p>
+    <w:p>
+      <w:pPr>
+        <w:pStyle w:val="NormalWeb"/>
+        <w:spacing w:before="120" w:beforeAutospacing="0" w:after="144" w:afterAutospacing="0"/>
+        <w:jc w:val="both"/>
+        <w:rPr>
+          <w:rFonts w:ascii="Nunito" w:hAnsi="Nunito"/>
+          <w:color w:val="000000"/>
+        </w:rPr>
+      </w:pPr>
+      <w:r>
+        <w:rPr>
+          <w:rFonts w:ascii="Nunito" w:hAnsi="Nunito"/>
+          <w:color w:val="000000"/>
+        </w:rPr>
+        <w:t>You can also list all the </w:t>
+      </w:r>
+      <w:r>
+        <w:rPr>
+          <w:rFonts w:ascii="Nunito" w:hAnsi="Nunito"/>
+          <w:b/>
+          <w:bCs/>
+          <w:color w:val="000000"/>
+        </w:rPr>
+        <w:t>docker volumes</w:t>
+      </w:r>
+      <w:r>
+        <w:rPr>
+          <w:rFonts w:ascii="Nunito" w:hAnsi="Nunito"/>
+          <w:color w:val="000000"/>
+        </w:rPr>
+        <w:t> on a </w:t>
+      </w:r>
+      <w:r>
+        <w:rPr>
+          <w:rFonts w:ascii="Nunito" w:hAnsi="Nunito"/>
+          <w:b/>
+          <w:bCs/>
+          <w:color w:val="000000"/>
+        </w:rPr>
+        <w:t>docker host</w:t>
+      </w:r>
+      <w:r>
+        <w:rPr>
+          <w:rFonts w:ascii="Nunito" w:hAnsi="Nunito"/>
+          <w:color w:val="000000"/>
+        </w:rPr>
+        <w:t>. More details on this command is given below −</w:t>
+      </w:r>
+    </w:p>
+    <w:p>
+      <w:pPr>
+        <w:pStyle w:val="Heading3"/>
+        <w:spacing w:before="0"/>
+        <w:rPr>
+          <w:rFonts w:ascii="Heebo" w:hAnsi="Heebo" w:cs="Heebo"/>
+          <w:color w:val="auto"/>
+          <w:sz w:val="30"/>
+          <w:szCs w:val="30"/>
+        </w:rPr>
+      </w:pPr>
+      <w:r>
+        <w:rPr>
+          <w:rFonts w:ascii="Heebo" w:hAnsi="Heebo" w:cs="Heebo" w:hint="cs"/>
+          <w:b/>
+          <w:bCs/>
+          <w:sz w:val="30"/>
+          <w:szCs w:val="30"/>
+        </w:rPr>
+        <w:t>Syntax</w:t>
+      </w:r>
+    </w:p>
+    <w:p>
+      <w:pPr>
+        <w:pStyle w:val="HTMLPreformatted"/>
+        <w:shd w:val="clear" w:color="auto" w:fill="EEEEEE"/>
+        <w:rPr>
+          <w:rFonts w:ascii="var(--bs-font-monospace)" w:hAnsi="var(--bs-font-monospace)"/>
+          <w:color w:val="000000"/>
+          <w:sz w:val="23"/>
+          <w:szCs w:val="23"/>
+        </w:rPr>
+      </w:pPr>
+      <w:r>
+        <w:rPr>
+          <w:rFonts w:ascii="var(--bs-font-monospace)" w:hAnsi="var(--bs-font-monospace)"/>
+          <w:color w:val="000000"/>
+          <w:sz w:val="23"/>
+          <w:szCs w:val="23"/>
+        </w:rPr>
+        <w:t xml:space="preserve">docker volume ls </w:t>
+      </w:r>
+    </w:p>
+    <w:p>
+      <w:pPr>
+        <w:rPr>
+          <w:rFonts w:ascii="Nunito" w:hAnsi="Nunito"/>
+          <w:color w:val="000000"/>
+          <w:shd w:val="clear" w:color="auto" w:fill="FFFFFF"/>
+        </w:rPr>
+      </w:pPr>
+      <w:r>
+        <w:rPr>
+          <w:rFonts w:ascii="Nunito" w:hAnsi="Nunito"/>
+          <w:color w:val="000000"/>
+          <w:shd w:val="clear" w:color="auto" w:fill="FFFFFF"/>
+        </w:rPr>
+        <w:t xml:space="preserve">   </w:t>
+      </w:r>
+    </w:p>
+    <w:p>
+      <w:pPr>
+        <w:rPr>
+          <w:rFonts w:ascii="Nunito" w:hAnsi="Nunito"/>
+          <w:b/>
+          <w:bCs/>
+          <w:color w:val="000000"/>
+          <w:sz w:val="32"/>
+          <w:szCs w:val="32"/>
+          <w:shd w:val="clear" w:color="auto" w:fill="FFFFFF"/>
+        </w:rPr>
+      </w:pPr>
+      <w:r>
+        <w:rPr>
+          <w:rFonts w:ascii="Nunito" w:hAnsi="Nunito"/>
+          <w:b/>
+          <w:bCs/>
+          <w:color w:val="000000"/>
+          <w:sz w:val="32"/>
+          <w:szCs w:val="32"/>
+          <w:shd w:val="clear" w:color="auto" w:fill="FFFFFF"/>
+        </w:rPr>
+        <w:t>Docker Networks:</w:t>
+      </w:r>
+    </w:p>
+    <w:p>
+      <w:pPr>
+        <w:rPr>
+          <w:rFonts w:ascii="Nunito" w:hAnsi="Nunito"/>
+          <w:b/>
+          <w:bCs/>
+          <w:color w:val="000000"/>
+          <w:shd w:val="clear" w:color="auto" w:fill="FFFFFF"/>
+        </w:rPr>
+      </w:pPr>
+      <w:r>
+        <w:rPr>
+          <w:rFonts w:ascii="Nunito" w:hAnsi="Nunito"/>
+          <w:b/>
+          <w:bCs/>
+          <w:color w:val="000000"/>
+          <w:sz w:val="28"/>
+          <w:szCs w:val="28"/>
+          <w:shd w:val="clear" w:color="auto" w:fill="FFFFFF"/>
+        </w:rPr>
+        <w:t>Command:</w:t>
+      </w:r>
+      <w:r>
+        <w:rPr>
+          <w:rFonts w:ascii="Nunito" w:hAnsi="Nunito"/>
+          <w:color w:val="000000"/>
+          <w:sz w:val="28"/>
+          <w:szCs w:val="28"/>
+          <w:shd w:val="clear" w:color="auto" w:fill="FFFFFF"/>
+        </w:rPr>
+        <w:t xml:space="preserve"> </w:t>
+      </w:r>
+      <w:r>
+        <w:rPr>
+          <w:rFonts w:ascii="Nunito" w:hAnsi="Nunito"/>
+          <w:color w:val="000000"/>
+          <w:sz w:val="28"/>
+          <w:szCs w:val="28"/>
+          <w:shd w:val="clear" w:color="auto" w:fill="FFFFFF"/>
+        </w:rPr>
+        <w:t xml:space="preserve">: </w:t>
+      </w:r>
+      <w:r>
+        <w:rPr>
+          <w:rFonts w:ascii="Nunito" w:hAnsi="Nunito"/>
+          <w:color w:val="000000"/>
+          <w:shd w:val="clear" w:color="auto" w:fill="FFFFFF"/>
+        </w:rPr>
+        <w:t>to display the list of n/w</w:t>
+      </w:r>
+    </w:p>
+    <w:p>
+      <w:pPr>
+        <w:rPr>
+          <w:rFonts w:ascii="Nunito" w:hAnsi="Nunito"/>
+          <w:b/>
+          <w:bCs/>
+          <w:color w:val="000000"/>
+          <w:shd w:val="clear" w:color="auto" w:fill="FFFFFF"/>
+        </w:rPr>
+      </w:pPr>
+      <w:r>
+        <w:rPr>
+          <w:rFonts w:ascii="Nunito" w:hAnsi="Nunito"/>
+          <w:color w:val="000000"/>
+          <w:shd w:val="clear" w:color="auto" w:fill="FFFFFF"/>
+        </w:rPr>
+        <w:lastRenderedPageBreak/>
+        <w:t xml:space="preserve">           </w:t>
+      </w:r>
+      <w:r>
+        <w:rPr>
+          <w:rFonts w:ascii="Nunito" w:hAnsi="Nunito"/>
+          <w:color w:val="000000"/>
+          <w:shd w:val="clear" w:color="auto" w:fill="FFFFFF"/>
+        </w:rPr>
+        <w:t xml:space="preserve">$ </w:t>
+      </w:r>
+      <w:r>
+        <w:rPr>
+          <w:rFonts w:ascii="Nunito" w:hAnsi="Nunito"/>
+          <w:b/>
+          <w:bCs/>
+          <w:color w:val="000000"/>
+          <w:shd w:val="clear" w:color="auto" w:fill="FFFFFF"/>
+        </w:rPr>
+        <w:t>Docker network ls</w:t>
+      </w:r>
+    </w:p>
+    <w:p>
+      <w:pPr>
+        <w:rPr>
+          <w:rFonts w:ascii="Segoe UI" w:hAnsi="Segoe UI" w:cs="Segoe UI"/>
+          <w:color w:val="374151"/>
+          <w:shd w:val="clear" w:color="auto" w:fill="F7F7F8"/>
+        </w:rPr>
+      </w:pPr>
+      <w:r>
+        <w:rPr>
+          <w:rFonts w:ascii="Segoe UI" w:hAnsi="Segoe UI" w:cs="Segoe UI"/>
+          <w:color w:val="374151"/>
+          <w:shd w:val="clear" w:color="auto" w:fill="F7F7F8"/>
+        </w:rPr>
+        <w:t>Docker provides several networking options that allow containers to communicate with each other and with the outside world</w:t>
+      </w:r>
+    </w:p>
+    <w:p>
+      <w:pPr>
+        <w:rPr>
+          <w:rFonts w:ascii="Segoe UI" w:hAnsi="Segoe UI" w:cs="Segoe UI"/>
+          <w:color w:val="374151"/>
+          <w:shd w:val="clear" w:color="auto" w:fill="F7F7F8"/>
+        </w:rPr>
+      </w:pPr>
+      <w:r>
+        <w:rPr>
+          <w:rFonts w:ascii="Segoe UI" w:hAnsi="Segoe UI" w:cs="Segoe UI"/>
+          <w:color w:val="374151"/>
+          <w:shd w:val="clear" w:color="auto" w:fill="F7F7F8"/>
+        </w:rPr>
+        <w:t>1.</w:t>
+      </w:r>
+      <w:r>
+        <w:rPr>
+          <w:rFonts w:ascii="Segoe UI" w:hAnsi="Segoe UI" w:cs="Segoe UI"/>
+          <w:b/>
+          <w:bCs/>
+          <w:color w:val="374151"/>
+          <w:shd w:val="clear" w:color="auto" w:fill="F7F7F8"/>
+        </w:rPr>
+        <w:t>Bridge Network</w:t>
+      </w:r>
+      <w:r>
+        <w:rPr>
+          <w:rFonts w:ascii="Segoe UI" w:hAnsi="Segoe UI" w:cs="Segoe UI"/>
+          <w:color w:val="374151"/>
+          <w:shd w:val="clear" w:color="auto" w:fill="F7F7F8"/>
+        </w:rPr>
+        <w:t>:</w:t>
+      </w:r>
+      <w:r>
+        <w:rPr>
+          <w:rFonts w:ascii="Segoe UI" w:hAnsi="Segoe UI" w:cs="Segoe UI"/>
+          <w:color w:val="374151"/>
+          <w:shd w:val="clear" w:color="auto" w:fill="F7F7F8"/>
+        </w:rPr>
+        <w:t xml:space="preserve"> </w:t>
+      </w:r>
+      <w:r>
+        <w:rPr>
+          <w:rFonts w:ascii="Segoe UI" w:hAnsi="Segoe UI" w:cs="Segoe UI"/>
+          <w:color w:val="374151"/>
+          <w:shd w:val="clear" w:color="auto" w:fill="F7F7F8"/>
+        </w:rPr>
+        <w:t xml:space="preserve"> bridge network is the default networking mode in Docker</w:t>
+      </w:r>
+    </w:p>
+    <w:p>
+      <w:pPr>
+        <w:rPr>
+          <w:rFonts w:ascii="Segoe UI" w:hAnsi="Segoe UI" w:cs="Segoe UI"/>
+          <w:color w:val="374151"/>
+          <w:shd w:val="clear" w:color="auto" w:fill="F7F7F8"/>
+        </w:rPr>
+      </w:pPr>
+      <w:r>
+        <w:rPr>
+          <w:rFonts w:ascii="Segoe UI" w:hAnsi="Segoe UI" w:cs="Segoe UI"/>
+          <w:color w:val="374151"/>
+          <w:shd w:val="clear" w:color="auto" w:fill="F7F7F8"/>
+        </w:rPr>
+        <w:t>2.</w:t>
+      </w:r>
+      <w:r>
+        <w:rPr>
+          <w:rFonts w:ascii="Segoe UI" w:hAnsi="Segoe UI" w:cs="Segoe UI"/>
+          <w:b/>
+          <w:bCs/>
+          <w:color w:val="374151"/>
+          <w:shd w:val="clear" w:color="auto" w:fill="F7F7F8"/>
+        </w:rPr>
+        <w:t>Host Network</w:t>
+      </w:r>
+      <w:r>
+        <w:rPr>
+          <w:rFonts w:ascii="Segoe UI" w:hAnsi="Segoe UI" w:cs="Segoe UI"/>
+          <w:color w:val="374151"/>
+          <w:shd w:val="clear" w:color="auto" w:fill="F7F7F8"/>
+        </w:rPr>
+        <w:t xml:space="preserve">: </w:t>
+      </w:r>
+      <w:r>
+        <w:rPr>
+          <w:rFonts w:ascii="Segoe UI" w:hAnsi="Segoe UI" w:cs="Segoe UI"/>
+          <w:color w:val="374151"/>
+          <w:shd w:val="clear" w:color="auto" w:fill="F7F7F8"/>
+        </w:rPr>
+        <w:t>containers share the network namespace with the host machine.</w:t>
+      </w:r>
+    </w:p>
+    <w:p>
+      <w:pPr>
+        <w:rPr>
+          <w:rFonts w:ascii="Segoe UI" w:hAnsi="Segoe UI" w:cs="Segoe UI"/>
+          <w:color w:val="374151"/>
+          <w:shd w:val="clear" w:color="auto" w:fill="F7F7F8"/>
+        </w:rPr>
+      </w:pPr>
+      <w:r>
+        <w:rPr>
+          <w:rFonts w:ascii="Segoe UI" w:hAnsi="Segoe UI" w:cs="Segoe UI"/>
+          <w:color w:val="374151"/>
+          <w:shd w:val="clear" w:color="auto" w:fill="F7F7F8"/>
+        </w:rPr>
+        <w:t>3.</w:t>
+      </w:r>
+      <w:r>
+        <w:rPr>
+          <w:rFonts w:ascii="Segoe UI" w:hAnsi="Segoe UI" w:cs="Segoe UI"/>
+          <w:b/>
+          <w:bCs/>
+          <w:color w:val="374151"/>
+          <w:shd w:val="clear" w:color="auto" w:fill="F7F7F8"/>
+        </w:rPr>
+        <w:t>Null Network</w:t>
+      </w:r>
+      <w:r>
+        <w:rPr>
+          <w:rFonts w:ascii="Segoe UI" w:hAnsi="Segoe UI" w:cs="Segoe UI"/>
+          <w:color w:val="374151"/>
+          <w:shd w:val="clear" w:color="auto" w:fill="F7F7F8"/>
+        </w:rPr>
+        <w:t xml:space="preserve">: </w:t>
+      </w:r>
+      <w:r>
+        <w:rPr>
+          <w:rFonts w:ascii="Segoe UI" w:hAnsi="Segoe UI" w:cs="Segoe UI"/>
+          <w:color w:val="374151"/>
+          <w:shd w:val="clear" w:color="auto" w:fill="F7F7F8"/>
+        </w:rPr>
+        <w:t>The none network mode disables networking for a container</w:t>
+      </w:r>
+    </w:p>
+    <w:p>
+      <w:pPr>
+        <w:rPr>
+          <w:rFonts w:ascii="Segoe UI" w:hAnsi="Segoe UI" w:cs="Segoe UI"/>
+          <w:color w:val="374151"/>
+          <w:shd w:val="clear" w:color="auto" w:fill="F7F7F8"/>
+        </w:rPr>
+      </w:pPr>
+      <w:r>
+        <w:rPr>
+          <w:rFonts w:ascii="Segoe UI" w:hAnsi="Segoe UI" w:cs="Segoe UI"/>
+          <w:color w:val="374151"/>
+          <w:shd w:val="clear" w:color="auto" w:fill="F7F7F8"/>
+        </w:rPr>
+        <w:t>4.</w:t>
+      </w:r>
+      <w:r>
+        <w:rPr>
+          <w:rFonts w:ascii="Segoe UI" w:hAnsi="Segoe UI" w:cs="Segoe UI"/>
+          <w:b/>
+          <w:bCs/>
+          <w:color w:val="374151"/>
+          <w:shd w:val="clear" w:color="auto" w:fill="F7F7F8"/>
+        </w:rPr>
+        <w:t>Custom Network</w:t>
+      </w:r>
+      <w:r>
+        <w:rPr>
+          <w:rFonts w:ascii="Segoe UI" w:hAnsi="Segoe UI" w:cs="Segoe UI"/>
+          <w:color w:val="374151"/>
+          <w:shd w:val="clear" w:color="auto" w:fill="F7F7F8"/>
+        </w:rPr>
+        <w:t xml:space="preserve">: </w:t>
+      </w:r>
+      <w:r>
+        <w:rPr>
+          <w:rFonts w:ascii="Segoe UI" w:hAnsi="Segoe UI" w:cs="Segoe UI"/>
+          <w:color w:val="374151"/>
+          <w:shd w:val="clear" w:color="auto" w:fill="F7F7F8"/>
+        </w:rPr>
+        <w:t>Docker also allows you to create custom networks with user-defined configurations.</w:t>
+      </w:r>
+    </w:p>
+    <w:p>
+      <w:pPr>
+        <w:rPr>
+          <w:rFonts w:ascii="Nunito" w:hAnsi="Nunito"/>
+          <w:b/>
+          <w:bCs/>
+          <w:color w:val="000000"/>
+          <w:sz w:val="28"/>
+          <w:szCs w:val="28"/>
+          <w:shd w:val="clear" w:color="auto" w:fill="FFFFFF"/>
+        </w:rPr>
+      </w:pPr>
+      <w:r>
+        <w:rPr>
+          <w:rFonts w:ascii="Segoe UI" w:hAnsi="Segoe UI" w:cs="Segoe UI"/>
+          <w:color w:val="374151"/>
+          <w:shd w:val="clear" w:color="auto" w:fill="F7F7F8"/>
+        </w:rPr>
+        <w:t>5.</w:t>
+      </w:r>
+      <w:r>
+        <w:rPr>
+          <w:rFonts w:ascii="Segoe UI" w:hAnsi="Segoe UI" w:cs="Segoe UI"/>
+          <w:b/>
+          <w:bCs/>
+          <w:color w:val="374151"/>
+          <w:shd w:val="clear" w:color="auto" w:fill="F7F7F8"/>
+        </w:rPr>
+        <w:t>Overlay Network</w:t>
+      </w:r>
+      <w:r>
+        <w:rPr>
+          <w:rFonts w:ascii="Segoe UI" w:hAnsi="Segoe UI" w:cs="Segoe UI"/>
+          <w:color w:val="374151"/>
+          <w:shd w:val="clear" w:color="auto" w:fill="F7F7F8"/>
+        </w:rPr>
+        <w:t>:</w:t>
+      </w:r>
+      <w:r>
+        <w:rPr>
+          <w:rFonts w:ascii="Segoe UI" w:hAnsi="Segoe UI" w:cs="Segoe UI"/>
+          <w:color w:val="374151"/>
+          <w:shd w:val="clear" w:color="auto" w:fill="F7F7F8"/>
+        </w:rPr>
+        <w:t xml:space="preserve"> </w:t>
+      </w:r>
+      <w:r>
+        <w:rPr>
+          <w:rFonts w:ascii="Segoe UI" w:hAnsi="Segoe UI" w:cs="Segoe UI"/>
+          <w:color w:val="374151"/>
+          <w:shd w:val="clear" w:color="auto" w:fill="F7F7F8"/>
+        </w:rPr>
+        <w:t>Overlay networks enable communication between containers running on different Docker hosts or across multiple Swarm nodes.</w:t>
+      </w:r>
+    </w:p>
+    <w:p>
+      <w:pPr>
+        <w:rPr>
+          <w:rFonts w:ascii="Nunito" w:hAnsi="Nunito"/>
+          <w:b/>
+          <w:bCs/>
+          <w:color w:val="000000"/>
+          <w:sz w:val="32"/>
+          <w:szCs w:val="32"/>
+          <w:shd w:val="clear" w:color="auto" w:fill="FFFFFF"/>
+        </w:rPr>
+      </w:pPr>
+      <w:r>
+        <w:rPr>
+          <w:rFonts w:ascii="Nunito" w:hAnsi="Nunito"/>
+          <w:b/>
+          <w:bCs/>
+          <w:color w:val="000000"/>
+          <w:sz w:val="32"/>
+          <w:szCs w:val="32"/>
+          <w:shd w:val="clear" w:color="auto" w:fill="FFFFFF"/>
+        </w:rPr>
+        <w:t>Docker Volume:</w:t>
+      </w:r>
+    </w:p>
+    <w:p>
+      <w:pPr>
+        <w:rPr>
+          <w:rFonts w:ascii="Segoe UI" w:hAnsi="Segoe UI" w:cs="Segoe UI"/>
+          <w:color w:val="374151"/>
+          <w:shd w:val="clear" w:color="auto" w:fill="F7F7F8"/>
+        </w:rPr>
+      </w:pPr>
+      <w:r>
+        <w:rPr>
+          <w:rFonts w:ascii="Segoe UI" w:hAnsi="Segoe UI" w:cs="Segoe UI"/>
+          <w:color w:val="374151"/>
+          <w:shd w:val="clear" w:color="auto" w:fill="F7F7F8"/>
+        </w:rPr>
+        <w:t>Docker, a volume is a directory or filesystem that is managed by Docker and is used to persist data generated by containers. Volumes allow you to store and share data between containers, as well as persist data even after a container is stopped or deleted. They provide a convenient way to manage and maintain data separately from the container itself</w:t>
+      </w:r>
+    </w:p>
+    <w:p>
+      <w:pPr>
+        <w:rPr>
+          <w:rFonts w:ascii="Segoe UI" w:hAnsi="Segoe UI" w:cs="Segoe UI"/>
+          <w:color w:val="374151"/>
+          <w:shd w:val="clear" w:color="auto" w:fill="F7F7F8"/>
+        </w:rPr>
+      </w:pPr>
+      <w:r>
+        <w:rPr>
+          <w:rStyle w:val="Strong"/>
+          <w:rFonts w:ascii="Segoe UI" w:hAnsi="Segoe UI" w:cs="Segoe UI"/>
+          <w:bdr w:val="single" w:sz="2" w:space="0" w:color="D9D9E3" w:frame="1"/>
+          <w:shd w:val="clear" w:color="auto" w:fill="F7F7F8"/>
+        </w:rPr>
+        <w:t>Host-mounted volumes</w:t>
+      </w:r>
+      <w:r>
+        <w:rPr>
+          <w:rFonts w:ascii="Segoe UI" w:hAnsi="Segoe UI" w:cs="Segoe UI"/>
+          <w:color w:val="374151"/>
+          <w:shd w:val="clear" w:color="auto" w:fill="F7F7F8"/>
+        </w:rPr>
+        <w:t>: With host-mounted volumes, a directory on the host machine is mounted into the container as a volume.</w:t>
+      </w:r>
+    </w:p>
+    <w:p>
+      <w:pPr>
+        <w:rPr>
+          <w:rFonts w:ascii="Segoe UI" w:hAnsi="Segoe UI" w:cs="Segoe UI"/>
+          <w:color w:val="374151"/>
+          <w:shd w:val="clear" w:color="auto" w:fill="F7F7F8"/>
+        </w:rPr>
+      </w:pPr>
+      <w:r>
+        <w:rPr>
+          <w:rStyle w:val="Strong"/>
+          <w:rFonts w:ascii="Segoe UI" w:hAnsi="Segoe UI" w:cs="Segoe UI"/>
+          <w:bdr w:val="single" w:sz="2" w:space="0" w:color="D9D9E3" w:frame="1"/>
+          <w:shd w:val="clear" w:color="auto" w:fill="F7F7F8"/>
+        </w:rPr>
+        <w:t>Named volumes</w:t>
+      </w:r>
+      <w:r>
+        <w:rPr>
+          <w:rFonts w:ascii="Segoe UI" w:hAnsi="Segoe UI" w:cs="Segoe UI"/>
+          <w:color w:val="374151"/>
+          <w:shd w:val="clear" w:color="auto" w:fill="F7F7F8"/>
+        </w:rPr>
+        <w:t>: Named volumes are managed by Docker and have a specific name assigned to them.</w:t>
+      </w:r>
+    </w:p>
+    <w:p>
+      <w:pPr>
+        <w:rPr>
+          <w:rFonts w:ascii="Nunito" w:hAnsi="Nunito"/>
+          <w:b/>
+          <w:bCs/>
+          <w:color w:val="000000"/>
+          <w:shd w:val="clear" w:color="auto" w:fill="FFFFFF"/>
+        </w:rPr>
+      </w:pPr>
+      <w:r>
+        <w:rPr>
+          <w:rStyle w:val="Strong"/>
+          <w:rFonts w:ascii="Segoe UI" w:hAnsi="Segoe UI" w:cs="Segoe UI"/>
+          <w:bdr w:val="single" w:sz="2" w:space="0" w:color="D9D9E3" w:frame="1"/>
+          <w:shd w:val="clear" w:color="auto" w:fill="F7F7F8"/>
+        </w:rPr>
+        <w:t>Anonymous volumes</w:t>
+      </w:r>
+      <w:r>
+        <w:rPr>
+          <w:rFonts w:ascii="Segoe UI" w:hAnsi="Segoe UI" w:cs="Segoe UI"/>
+          <w:color w:val="374151"/>
+          <w:shd w:val="clear" w:color="auto" w:fill="F7F7F8"/>
+        </w:rPr>
+        <w:t>: Anonymous volumes are similar to named volumes, but they are not given an explicit name</w:t>
+      </w:r>
+      <w:r>
+        <w:rPr>
+          <w:rFonts w:ascii="Segoe UI" w:hAnsi="Segoe UI" w:cs="Segoe UI"/>
+          <w:color w:val="374151"/>
+          <w:shd w:val="clear" w:color="auto" w:fill="F7F7F8"/>
+        </w:rPr>
+        <w:t>.</w:t>
+      </w:r>
     </w:p>
     <w:p>
       <w:pPr>
@@ -11895,7 +14361,42 @@
           <w:rFonts w:ascii="Nunito" w:hAnsi="Nunito"/>
           <w:color w:val="000000"/>
         </w:rPr>
-        <w:t>In this section, we will learn the different ways in which the YAML data is represented.</w:t>
+        <w:t>W</w:t>
+      </w:r>
+      <w:r>
+        <w:rPr>
+          <w:rFonts w:ascii="Nunito" w:hAnsi="Nunito"/>
+          <w:color w:val="000000"/>
+        </w:rPr>
+        <w:t>e</w:t>
+      </w:r>
+      <w:r>
+        <w:rPr>
+          <w:rFonts w:ascii="Nunito" w:hAnsi="Nunito"/>
+          <w:color w:val="000000"/>
+        </w:rPr>
+        <w:t xml:space="preserve"> </w:t>
+      </w:r>
+      <w:r>
+        <w:rPr>
+          <w:rFonts w:ascii="Nunito" w:hAnsi="Nunito"/>
+          <w:color w:val="000000"/>
+        </w:rPr>
+        <w:t>learn</w:t>
+      </w:r>
+      <w:r>
+        <w:rPr>
+          <w:rFonts w:ascii="Nunito" w:hAnsi="Nunito"/>
+          <w:color w:val="000000"/>
+        </w:rPr>
+        <w:t>ed</w:t>
+      </w:r>
+      <w:r>
+        <w:rPr>
+          <w:rFonts w:ascii="Nunito" w:hAnsi="Nunito"/>
+          <w:color w:val="000000"/>
+        </w:rPr>
+        <w:t xml:space="preserve"> the different ways in which the YAML data is represented.</w:t>
       </w:r>
     </w:p>
     <w:p>
@@ -12032,6 +14533,16 @@
         </w:rPr>
         <w:t xml:space="preserve">--- #Optional YAML start syntax </w:t>
       </w:r>
+      <w:r>
+        <w:rPr>
+          <w:rFonts w:ascii="var(--bs-font-monospace)" w:eastAsia="Times New Roman" w:hAnsi="var(--bs-font-monospace)" w:cs="Courier New"/>
+          <w:color w:val="000000"/>
+          <w:sz w:val="23"/>
+          <w:szCs w:val="23"/>
+          <w:lang w:eastAsia="en-IN"/>
+        </w:rPr>
+        <w:t xml:space="preserve"> </w:t>
+      </w:r>
     </w:p>
     <w:p>
       <w:pPr>
@@ -12072,7 +14583,6 @@
           <w:szCs w:val="23"/>
           <w:lang w:eastAsia="en-IN"/>
         </w:rPr>
-        <w:lastRenderedPageBreak/>
         <w:t>james</w:t>
       </w:r>
       <w:proofErr w:type="spellEnd"/>
@@ -12188,6 +14698,7 @@
           <w:szCs w:val="23"/>
           <w:lang w:eastAsia="en-IN"/>
         </w:rPr>
+        <w:lastRenderedPageBreak/>
         <w:t xml:space="preserve">   </w:t>
       </w:r>
       <w:proofErr w:type="spellStart"/>
@@ -12963,6 +15474,16 @@
         </w:rPr>
         <w:t>Playbooks contain the steps which the user wants to execute on a particular machine. Playbooks are run sequentially. Playbooks are the building blocks for all the use cases of Ansible.</w:t>
       </w:r>
+      <w:r>
+        <w:rPr>
+          <w:rFonts w:ascii="Nunito" w:eastAsia="Times New Roman" w:hAnsi="Nunito" w:cs="Times New Roman"/>
+          <w:color w:val="000000"/>
+          <w:sz w:val="24"/>
+          <w:szCs w:val="24"/>
+          <w:lang w:eastAsia="en-IN"/>
+        </w:rPr>
+        <w:t xml:space="preserve">  </w:t>
+      </w:r>
     </w:p>
     <w:p>
       <w:pPr>
@@ -13021,7 +15542,6 @@
           <w:rFonts w:ascii="Nunito" w:hAnsi="Nunito"/>
           <w:color w:val="000000"/>
         </w:rPr>
-        <w:lastRenderedPageBreak/>
         <w:t>1.start with --- and end with …</w:t>
       </w:r>
     </w:p>
@@ -13040,6 +15560,7 @@
           <w:rFonts w:ascii="Nunito" w:hAnsi="Nunito"/>
           <w:color w:val="000000"/>
         </w:rPr>
+        <w:lastRenderedPageBreak/>
         <w:t>2.to write the comments</w:t>
       </w:r>
       <w:r>
@@ -13153,6 +15674,9 @@
     </w:p>
     <w:p>
       <w:pPr>
+        <w:tabs>
+          <w:tab w:val="left" w:pos="3930"/>
+        </w:tabs>
         <w:spacing w:before="120" w:after="144" w:line="240" w:lineRule="auto"/>
         <w:jc w:val="both"/>
         <w:rPr>
@@ -13176,6 +15700,18 @@
           <w:lang w:eastAsia="en-IN"/>
         </w:rPr>
         <w:t xml:space="preserve"> ---</w:t>
+      </w:r>
+      <w:r>
+        <w:rPr>
+          <w:rFonts w:ascii="Nunito" w:eastAsia="Times New Roman" w:hAnsi="Nunito" w:cs="Times New Roman"/>
+          <w:b/>
+          <w:bCs/>
+          <w:color w:val="000000"/>
+          <w:sz w:val="24"/>
+          <w:szCs w:val="24"/>
+          <w:lang w:eastAsia="en-IN"/>
+        </w:rPr>
+        <w:tab/>
       </w:r>
     </w:p>
     <w:p>
@@ -13287,7 +15823,27 @@
           <w:szCs w:val="24"/>
           <w:lang w:eastAsia="en-IN"/>
         </w:rPr>
-        <w:t>-Name: ping test</w:t>
+        <w:t>-</w:t>
+      </w:r>
+      <w:r>
+        <w:rPr>
+          <w:rFonts w:ascii="Nunito" w:eastAsia="Times New Roman" w:hAnsi="Nunito" w:cs="Times New Roman"/>
+          <w:color w:val="000000"/>
+          <w:sz w:val="24"/>
+          <w:szCs w:val="24"/>
+          <w:lang w:eastAsia="en-IN"/>
+        </w:rPr>
+        <w:t xml:space="preserve"> </w:t>
+      </w:r>
+      <w:r>
+        <w:rPr>
+          <w:rFonts w:ascii="Nunito" w:eastAsia="Times New Roman" w:hAnsi="Nunito" w:cs="Times New Roman"/>
+          <w:color w:val="000000"/>
+          <w:sz w:val="24"/>
+          <w:szCs w:val="24"/>
+          <w:lang w:eastAsia="en-IN"/>
+        </w:rPr>
+        <w:t>Name: ping test</w:t>
       </w:r>
     </w:p>
     <w:p>
@@ -13517,6 +16073,16 @@
         </w:rPr>
         <w:t>Roles are not playbooks. Roles are small functionality which can be independently used but have to be used within playbooks. There is no way to directly execute a role. Roles have no explicit setting for which host the role will apply to.</w:t>
       </w:r>
+      <w:r>
+        <w:rPr>
+          <w:rFonts w:ascii="Nunito" w:eastAsia="Times New Roman" w:hAnsi="Nunito" w:cs="Times New Roman"/>
+          <w:color w:val="000000"/>
+          <w:sz w:val="24"/>
+          <w:szCs w:val="24"/>
+          <w:lang w:eastAsia="en-IN"/>
+        </w:rPr>
+        <w:t>t</w:t>
+      </w:r>
     </w:p>
     <w:p>
       <w:pPr>
@@ -13524,8 +16090,6 @@
         <w:jc w:val="both"/>
         <w:rPr>
           <w:rFonts w:ascii="Nunito" w:eastAsia="Times New Roman" w:hAnsi="Nunito" w:cs="Times New Roman"/>
-          <w:b/>
-          <w:bCs/>
           <w:color w:val="000000"/>
           <w:sz w:val="24"/>
           <w:szCs w:val="24"/>
@@ -13539,8 +16103,6 @@
         <w:jc w:val="both"/>
         <w:rPr>
           <w:rFonts w:ascii="Nunito" w:eastAsia="Times New Roman" w:hAnsi="Nunito" w:cs="Times New Roman"/>
-          <w:b/>
-          <w:bCs/>
           <w:color w:val="000000"/>
           <w:sz w:val="24"/>
           <w:szCs w:val="24"/>
@@ -13554,188 +16116,6 @@
         <w:jc w:val="both"/>
         <w:rPr>
           <w:rFonts w:ascii="Nunito" w:eastAsia="Times New Roman" w:hAnsi="Nunito" w:cs="Times New Roman"/>
-          <w:b/>
-          <w:bCs/>
-          <w:color w:val="000000"/>
-          <w:sz w:val="24"/>
-          <w:szCs w:val="24"/>
-          <w:lang w:eastAsia="en-IN"/>
-        </w:rPr>
-      </w:pPr>
-    </w:p>
-    <w:p>
-      <w:pPr>
-        <w:spacing w:before="120" w:after="144" w:line="240" w:lineRule="auto"/>
-        <w:jc w:val="both"/>
-        <w:rPr>
-          <w:rFonts w:ascii="Nunito" w:eastAsia="Times New Roman" w:hAnsi="Nunito" w:cs="Times New Roman"/>
-          <w:b/>
-          <w:bCs/>
-          <w:color w:val="000000"/>
-          <w:sz w:val="24"/>
-          <w:szCs w:val="24"/>
-          <w:lang w:eastAsia="en-IN"/>
-        </w:rPr>
-      </w:pPr>
-    </w:p>
-    <w:p>
-      <w:pPr>
-        <w:spacing w:before="120" w:after="144" w:line="240" w:lineRule="auto"/>
-        <w:jc w:val="both"/>
-        <w:rPr>
-          <w:rFonts w:ascii="Nunito" w:eastAsia="Times New Roman" w:hAnsi="Nunito" w:cs="Times New Roman"/>
-          <w:b/>
-          <w:bCs/>
-          <w:color w:val="000000"/>
-          <w:sz w:val="24"/>
-          <w:szCs w:val="24"/>
-          <w:lang w:eastAsia="en-IN"/>
-        </w:rPr>
-      </w:pPr>
-    </w:p>
-    <w:p>
-      <w:pPr>
-        <w:spacing w:before="120" w:after="144" w:line="240" w:lineRule="auto"/>
-        <w:jc w:val="both"/>
-        <w:rPr>
-          <w:rFonts w:ascii="Nunito" w:eastAsia="Times New Roman" w:hAnsi="Nunito" w:cs="Times New Roman"/>
-          <w:b/>
-          <w:bCs/>
-          <w:color w:val="000000"/>
-          <w:sz w:val="24"/>
-          <w:szCs w:val="24"/>
-          <w:lang w:eastAsia="en-IN"/>
-        </w:rPr>
-      </w:pPr>
-    </w:p>
-    <w:p>
-      <w:pPr>
-        <w:spacing w:before="120" w:after="144" w:line="240" w:lineRule="auto"/>
-        <w:jc w:val="both"/>
-        <w:rPr>
-          <w:rFonts w:ascii="Nunito" w:eastAsia="Times New Roman" w:hAnsi="Nunito" w:cs="Times New Roman"/>
-          <w:b/>
-          <w:bCs/>
-          <w:color w:val="000000"/>
-          <w:sz w:val="24"/>
-          <w:szCs w:val="24"/>
-          <w:lang w:eastAsia="en-IN"/>
-        </w:rPr>
-      </w:pPr>
-    </w:p>
-    <w:p>
-      <w:pPr>
-        <w:spacing w:before="120" w:after="144" w:line="240" w:lineRule="auto"/>
-        <w:jc w:val="both"/>
-        <w:rPr>
-          <w:rFonts w:ascii="Nunito" w:eastAsia="Times New Roman" w:hAnsi="Nunito" w:cs="Times New Roman"/>
-          <w:b/>
-          <w:bCs/>
-          <w:color w:val="000000"/>
-          <w:sz w:val="24"/>
-          <w:szCs w:val="24"/>
-          <w:lang w:eastAsia="en-IN"/>
-        </w:rPr>
-      </w:pPr>
-    </w:p>
-    <w:p>
-      <w:pPr>
-        <w:spacing w:before="120" w:after="144" w:line="240" w:lineRule="auto"/>
-        <w:jc w:val="both"/>
-        <w:rPr>
-          <w:rFonts w:ascii="Nunito" w:eastAsia="Times New Roman" w:hAnsi="Nunito" w:cs="Times New Roman"/>
-          <w:b/>
-          <w:bCs/>
-          <w:color w:val="000000"/>
-          <w:sz w:val="24"/>
-          <w:szCs w:val="24"/>
-          <w:lang w:eastAsia="en-IN"/>
-        </w:rPr>
-      </w:pPr>
-    </w:p>
-    <w:p>
-      <w:pPr>
-        <w:spacing w:before="120" w:after="144" w:line="240" w:lineRule="auto"/>
-        <w:jc w:val="both"/>
-        <w:rPr>
-          <w:rFonts w:ascii="Nunito" w:eastAsia="Times New Roman" w:hAnsi="Nunito" w:cs="Times New Roman"/>
-          <w:b/>
-          <w:bCs/>
-          <w:color w:val="000000"/>
-          <w:sz w:val="24"/>
-          <w:szCs w:val="24"/>
-          <w:lang w:eastAsia="en-IN"/>
-        </w:rPr>
-      </w:pPr>
-    </w:p>
-    <w:p>
-      <w:pPr>
-        <w:spacing w:before="120" w:after="144" w:line="240" w:lineRule="auto"/>
-        <w:jc w:val="both"/>
-        <w:rPr>
-          <w:rFonts w:ascii="Nunito" w:eastAsia="Times New Roman" w:hAnsi="Nunito" w:cs="Times New Roman"/>
-          <w:b/>
-          <w:bCs/>
-          <w:color w:val="000000"/>
-          <w:sz w:val="24"/>
-          <w:szCs w:val="24"/>
-          <w:lang w:eastAsia="en-IN"/>
-        </w:rPr>
-      </w:pPr>
-    </w:p>
-    <w:p>
-      <w:pPr>
-        <w:spacing w:before="120" w:after="144" w:line="240" w:lineRule="auto"/>
-        <w:jc w:val="both"/>
-        <w:rPr>
-          <w:rFonts w:ascii="Nunito" w:eastAsia="Times New Roman" w:hAnsi="Nunito" w:cs="Times New Roman"/>
-          <w:b/>
-          <w:bCs/>
-          <w:color w:val="000000"/>
-          <w:sz w:val="24"/>
-          <w:szCs w:val="24"/>
-          <w:lang w:eastAsia="en-IN"/>
-        </w:rPr>
-      </w:pPr>
-    </w:p>
-    <w:p>
-      <w:pPr>
-        <w:spacing w:before="120" w:after="144" w:line="240" w:lineRule="auto"/>
-        <w:jc w:val="both"/>
-        <w:rPr>
-          <w:rFonts w:ascii="Nunito" w:eastAsia="Times New Roman" w:hAnsi="Nunito" w:cs="Times New Roman"/>
-          <w:b/>
-          <w:bCs/>
-          <w:color w:val="000000"/>
-          <w:sz w:val="24"/>
-          <w:szCs w:val="24"/>
-          <w:lang w:eastAsia="en-IN"/>
-        </w:rPr>
-      </w:pPr>
-    </w:p>
-    <w:p>
-      <w:pPr>
-        <w:spacing w:before="120" w:after="144" w:line="240" w:lineRule="auto"/>
-        <w:jc w:val="both"/>
-        <w:rPr>
-          <w:rFonts w:ascii="Nunito" w:eastAsia="Times New Roman" w:hAnsi="Nunito" w:cs="Times New Roman"/>
-          <w:b/>
-          <w:bCs/>
-          <w:color w:val="000000"/>
-          <w:sz w:val="24"/>
-          <w:szCs w:val="24"/>
-          <w:lang w:eastAsia="en-IN"/>
-        </w:rPr>
-      </w:pPr>
-    </w:p>
-    <w:p>
-      <w:pPr>
-        <w:spacing w:before="120" w:after="144" w:line="240" w:lineRule="auto"/>
-        <w:jc w:val="both"/>
-        <w:rPr>
-          <w:rFonts w:ascii="Nunito" w:eastAsia="Times New Roman" w:hAnsi="Nunito" w:cs="Times New Roman"/>
-          <w:b/>
-          <w:bCs/>
           <w:color w:val="000000"/>
           <w:sz w:val="24"/>
           <w:szCs w:val="24"/>
@@ -13757,11 +16137,7 @@
           <w:lang w:eastAsia="en-IN"/>
         </w:rPr>
       </w:pPr>
-    </w:p>
-    <w:p>
-      <w:pPr>
-        <w:spacing w:before="120" w:after="144" w:line="240" w:lineRule="auto"/>
-        <w:jc w:val="center"/>
+      <w:r>
         <w:rPr>
           <w:rFonts w:ascii="Nunito" w:eastAsia="Times New Roman" w:hAnsi="Nunito" w:cs="Times New Roman"/>
           <w:b/>
@@ -13771,88 +16147,33 @@
           <w:szCs w:val="44"/>
           <w:lang w:eastAsia="en-IN"/>
         </w:rPr>
-      </w:pPr>
+        <w:t>Jenkins:</w:t>
+      </w:r>
     </w:p>
     <w:p>
       <w:pPr>
         <w:spacing w:before="120" w:after="144" w:line="240" w:lineRule="auto"/>
-        <w:jc w:val="center"/>
-        <w:rPr>
-          <w:rFonts w:ascii="Nunito" w:eastAsia="Times New Roman" w:hAnsi="Nunito" w:cs="Times New Roman"/>
-          <w:b/>
-          <w:bCs/>
-          <w:color w:val="000000"/>
-          <w:sz w:val="44"/>
-          <w:szCs w:val="44"/>
-          <w:lang w:eastAsia="en-IN"/>
-        </w:rPr>
-      </w:pPr>
-    </w:p>
-    <w:p>
-      <w:pPr>
-        <w:spacing w:before="120" w:after="144" w:line="240" w:lineRule="auto"/>
-        <w:jc w:val="center"/>
-        <w:rPr>
-          <w:rFonts w:ascii="Nunito" w:eastAsia="Times New Roman" w:hAnsi="Nunito" w:cs="Times New Roman"/>
-          <w:b/>
-          <w:bCs/>
-          <w:color w:val="000000"/>
-          <w:sz w:val="44"/>
-          <w:szCs w:val="44"/>
-          <w:lang w:eastAsia="en-IN"/>
-        </w:rPr>
-      </w:pPr>
-    </w:p>
-    <w:p>
-      <w:pPr>
-        <w:spacing w:before="120" w:after="144" w:line="240" w:lineRule="auto"/>
-        <w:jc w:val="center"/>
-        <w:rPr>
-          <w:rFonts w:ascii="Nunito" w:eastAsia="Times New Roman" w:hAnsi="Nunito" w:cs="Times New Roman"/>
-          <w:b/>
-          <w:bCs/>
-          <w:color w:val="000000"/>
-          <w:sz w:val="44"/>
-          <w:szCs w:val="44"/>
-          <w:lang w:eastAsia="en-IN"/>
-        </w:rPr>
-      </w:pPr>
-      <w:r>
-        <w:rPr>
-          <w:rFonts w:ascii="Nunito" w:eastAsia="Times New Roman" w:hAnsi="Nunito" w:cs="Times New Roman"/>
-          <w:b/>
-          <w:bCs/>
-          <w:color w:val="000000"/>
-          <w:sz w:val="44"/>
-          <w:szCs w:val="44"/>
-          <w:lang w:eastAsia="en-IN"/>
-        </w:rPr>
-        <w:t>Jenkins:</w:t>
-      </w:r>
-    </w:p>
-    <w:p>
-      <w:pPr>
-        <w:spacing w:before="120" w:after="144" w:line="240" w:lineRule="auto"/>
-        <w:rPr>
-          <w:rFonts w:ascii="Nunito" w:eastAsia="Times New Roman" w:hAnsi="Nunito" w:cs="Times New Roman"/>
-          <w:b/>
-          <w:bCs/>
-          <w:color w:val="000000"/>
-          <w:sz w:val="24"/>
-          <w:szCs w:val="24"/>
-          <w:lang w:eastAsia="en-IN"/>
-        </w:rPr>
-      </w:pPr>
-      <w:r>
-        <w:rPr>
-          <w:rFonts w:ascii="Nunito" w:eastAsia="Times New Roman" w:hAnsi="Nunito" w:cs="Times New Roman"/>
-          <w:b/>
-          <w:bCs/>
-          <w:color w:val="000000"/>
-          <w:sz w:val="24"/>
-          <w:szCs w:val="24"/>
-          <w:lang w:eastAsia="en-IN"/>
-        </w:rPr>
+        <w:rPr>
+          <w:rFonts w:ascii="Nunito" w:eastAsia="Times New Roman" w:hAnsi="Nunito" w:cs="Times New Roman"/>
+          <w:b/>
+          <w:bCs/>
+          <w:color w:val="000000"/>
+          <w:sz w:val="24"/>
+          <w:szCs w:val="24"/>
+          <w:lang w:eastAsia="en-IN"/>
+        </w:rPr>
+      </w:pPr>
+      <w:r>
+        <w:rPr>
+          <w:rFonts w:ascii="Nunito" w:eastAsia="Times New Roman" w:hAnsi="Nunito" w:cs="Times New Roman"/>
+          <w:b/>
+          <w:bCs/>
+          <w:color w:val="000000"/>
+          <w:sz w:val="24"/>
+          <w:szCs w:val="24"/>
+          <w:lang w:eastAsia="en-IN"/>
+        </w:rPr>
+        <w:lastRenderedPageBreak/>
         <w:t>Jenkins:</w:t>
       </w:r>
     </w:p>
@@ -14008,18 +16329,16 @@
         </w:rPr>
         <w:t xml:space="preserve">repository  </w:t>
       </w:r>
-    </w:p>
-    <w:p>
-      <w:pPr>
-        <w:spacing w:before="120" w:after="144" w:line="240" w:lineRule="auto"/>
-        <w:rPr>
-          <w:rFonts w:ascii="Source Sans Pro" w:hAnsi="Source Sans Pro"/>
+      <w:r>
+        <w:rPr>
+          <w:rFonts w:ascii="Segoe UI" w:hAnsi="Segoe UI" w:cs="Segoe UI"/>
           <w:color w:val="000000" w:themeColor="text1"/>
-          <w:sz w:val="27"/>
-          <w:szCs w:val="27"/>
-          <w:shd w:val="clear" w:color="auto" w:fill="FFFFFF"/>
-        </w:rPr>
-      </w:pPr>
+          <w:sz w:val="21"/>
+          <w:szCs w:val="21"/>
+          <w:highlight w:val="lightGray"/>
+        </w:rPr>
+        <w:br/>
+      </w:r>
       <w:r>
         <w:rPr>
           <w:rFonts w:ascii="Segoe UI" w:hAnsi="Segoe UI" w:cs="Segoe UI"/>
@@ -14029,28 +16348,9 @@
           <w:highlight w:val="lightGray"/>
           <w:shd w:val="clear" w:color="auto" w:fill="2F2F4A"/>
         </w:rPr>
-        <w:t>Best achieved using some SCM tools like GIT</w:t>
-      </w:r>
-      <w:r>
-        <w:rPr>
-          <w:rFonts w:ascii="Segoe UI" w:hAnsi="Segoe UI" w:cs="Segoe UI"/>
-          <w:color w:val="000000" w:themeColor="text1"/>
-          <w:sz w:val="21"/>
-          <w:szCs w:val="21"/>
-          <w:highlight w:val="lightGray"/>
-        </w:rPr>
-        <w:br/>
-      </w:r>
-      <w:r>
-        <w:rPr>
-          <w:rFonts w:ascii="Segoe UI" w:hAnsi="Segoe UI" w:cs="Segoe UI"/>
-          <w:color w:val="000000" w:themeColor="text1"/>
-          <w:sz w:val="21"/>
-          <w:szCs w:val="21"/>
-          <w:highlight w:val="lightGray"/>
-        </w:rPr>
-        <w:br/>
-      </w:r>
+        <w:t xml:space="preserve">Can be daily or as needed Every integration or </w:t>
+      </w:r>
+      <w:proofErr w:type="spellStart"/>
       <w:r>
         <w:rPr>
           <w:rFonts w:ascii="Segoe UI" w:hAnsi="Segoe UI" w:cs="Segoe UI"/>
@@ -14060,9 +16360,9 @@
           <w:highlight w:val="lightGray"/>
           <w:shd w:val="clear" w:color="auto" w:fill="2F2F4A"/>
         </w:rPr>
-        <w:t xml:space="preserve">Can be daily or as needed Every integration or </w:t>
-      </w:r>
-      <w:proofErr w:type="spellStart"/>
+        <w:t>checkin</w:t>
+      </w:r>
+      <w:proofErr w:type="spellEnd"/>
       <w:r>
         <w:rPr>
           <w:rFonts w:ascii="Segoe UI" w:hAnsi="Segoe UI" w:cs="Segoe UI"/>
@@ -14072,9 +16372,9 @@
           <w:highlight w:val="lightGray"/>
           <w:shd w:val="clear" w:color="auto" w:fill="2F2F4A"/>
         </w:rPr>
-        <w:t>checkin</w:t>
-      </w:r>
-      <w:proofErr w:type="spellEnd"/>
+        <w:t xml:space="preserve"> in the repo is validated by automated </w:t>
+      </w:r>
+      <w:proofErr w:type="spellStart"/>
       <w:r>
         <w:rPr>
           <w:rFonts w:ascii="Segoe UI" w:hAnsi="Segoe UI" w:cs="Segoe UI"/>
@@ -14084,9 +16384,9 @@
           <w:highlight w:val="lightGray"/>
           <w:shd w:val="clear" w:color="auto" w:fill="2F2F4A"/>
         </w:rPr>
-        <w:t xml:space="preserve"> in the repo is validated by automated </w:t>
-      </w:r>
-      <w:proofErr w:type="spellStart"/>
+        <w:t>build,automated</w:t>
+      </w:r>
+      <w:proofErr w:type="spellEnd"/>
       <w:r>
         <w:rPr>
           <w:rFonts w:ascii="Segoe UI" w:hAnsi="Segoe UI" w:cs="Segoe UI"/>
@@ -14096,19 +16396,211 @@
           <w:highlight w:val="lightGray"/>
           <w:shd w:val="clear" w:color="auto" w:fill="2F2F4A"/>
         </w:rPr>
-        <w:t>build,automated</w:t>
+        <w:t xml:space="preserve"> unit or integration tests</w:t>
+      </w:r>
+    </w:p>
+    <w:p>
+      <w:pPr>
+        <w:spacing w:before="120" w:after="144" w:line="240" w:lineRule="auto"/>
+        <w:rPr>
+          <w:rFonts w:ascii="Arial" w:hAnsi="Arial" w:cs="Arial"/>
+          <w:color w:val="202124"/>
+          <w:shd w:val="clear" w:color="auto" w:fill="FFFFFF"/>
+        </w:rPr>
+      </w:pPr>
+      <w:r>
+        <w:rPr>
+          <w:rFonts w:ascii="Arial" w:hAnsi="Arial" w:cs="Arial"/>
+          <w:b/>
+          <w:bCs/>
+          <w:color w:val="202124"/>
+          <w:shd w:val="clear" w:color="auto" w:fill="FFFFFF"/>
+        </w:rPr>
+        <w:t>Continuous Delivery</w:t>
+      </w:r>
+      <w:r>
+        <w:rPr>
+          <w:rFonts w:ascii="Arial" w:hAnsi="Arial" w:cs="Arial"/>
+          <w:color w:val="202124"/>
+          <w:shd w:val="clear" w:color="auto" w:fill="FFFFFF"/>
+        </w:rPr>
+        <w:t xml:space="preserve"> is </w:t>
+      </w:r>
+      <w:r>
+        <w:rPr>
+          <w:rFonts w:ascii="Arial" w:hAnsi="Arial" w:cs="Arial"/>
+          <w:color w:val="202124"/>
+          <w:shd w:val="clear" w:color="auto" w:fill="FFFFFF"/>
+        </w:rPr>
+        <w:t>a process, where code changes are automatically built, tested, and prepared for a release to production</w:t>
+      </w:r>
+      <w:r>
+        <w:rPr>
+          <w:rFonts w:ascii="Arial" w:hAnsi="Arial" w:cs="Arial"/>
+          <w:color w:val="202124"/>
+          <w:shd w:val="clear" w:color="auto" w:fill="FFFFFF"/>
+        </w:rPr>
+        <w:t xml:space="preserve">. </w:t>
+      </w:r>
+    </w:p>
+    <w:p>
+      <w:pPr>
+        <w:spacing w:before="120" w:after="144" w:line="240" w:lineRule="auto"/>
+        <w:rPr>
+          <w:rFonts w:ascii="Arial" w:hAnsi="Arial" w:cs="Arial"/>
+          <w:color w:val="202124"/>
+          <w:shd w:val="clear" w:color="auto" w:fill="FFFFFF"/>
+        </w:rPr>
+      </w:pPr>
+    </w:p>
+    <w:p>
+      <w:pPr>
+        <w:spacing w:before="120" w:after="144" w:line="240" w:lineRule="auto"/>
+        <w:rPr>
+          <w:rFonts w:ascii="Arial" w:hAnsi="Arial" w:cs="Arial"/>
+          <w:color w:val="202124"/>
+          <w:shd w:val="clear" w:color="auto" w:fill="FFFFFF"/>
+        </w:rPr>
+      </w:pPr>
+      <w:r>
+        <w:rPr>
+          <w:rFonts w:ascii="Arial" w:hAnsi="Arial" w:cs="Arial"/>
+          <w:b/>
+          <w:bCs/>
+          <w:color w:val="202124"/>
+          <w:shd w:val="clear" w:color="auto" w:fill="FFFFFF"/>
+        </w:rPr>
+        <w:t>Blue Oce</w:t>
+      </w:r>
+      <w:r>
+        <w:rPr>
+          <w:rFonts w:ascii="Arial" w:hAnsi="Arial" w:cs="Arial"/>
+          <w:b/>
+          <w:bCs/>
+          <w:color w:val="202124"/>
+          <w:shd w:val="clear" w:color="auto" w:fill="FFFFFF"/>
+        </w:rPr>
+        <w:t>a</w:t>
+      </w:r>
+      <w:r>
+        <w:rPr>
+          <w:rFonts w:ascii="Arial" w:hAnsi="Arial" w:cs="Arial"/>
+          <w:b/>
+          <w:bCs/>
+          <w:color w:val="202124"/>
+          <w:shd w:val="clear" w:color="auto" w:fill="FFFFFF"/>
+        </w:rPr>
+        <w:t>n:</w:t>
+      </w:r>
+      <w:r>
+        <w:rPr>
+          <w:rFonts w:ascii="Arial" w:hAnsi="Arial" w:cs="Arial"/>
+          <w:b/>
+          <w:bCs/>
+          <w:color w:val="202124"/>
+          <w:shd w:val="clear" w:color="auto" w:fill="FFFFFF"/>
+        </w:rPr>
+        <w:t xml:space="preserve"> </w:t>
+      </w:r>
+      <w:r>
+        <w:rPr>
+          <w:rFonts w:ascii="Arial" w:hAnsi="Arial" w:cs="Arial"/>
+          <w:color w:val="202124"/>
+          <w:shd w:val="clear" w:color="auto" w:fill="FFFFFF"/>
+        </w:rPr>
+        <w:t xml:space="preserve">a new user </w:t>
+      </w:r>
+      <w:r>
+        <w:rPr>
+          <w:rFonts w:ascii="Arial" w:hAnsi="Arial" w:cs="Arial"/>
+          <w:color w:val="202124"/>
+          <w:shd w:val="clear" w:color="auto" w:fill="FFFFFF"/>
+        </w:rPr>
+        <w:t xml:space="preserve">experience for Jenkins and providing an interactive view for Jenkins </w:t>
+      </w:r>
+      <w:r>
+        <w:rPr>
+          <w:rFonts w:ascii="Arial" w:hAnsi="Arial" w:cs="Arial"/>
+          <w:color w:val="202124"/>
+          <w:shd w:val="clear" w:color="auto" w:fill="FFFFFF"/>
+        </w:rPr>
+        <w:t>jobs and pipelines.</w:t>
+      </w:r>
+    </w:p>
+    <w:p>
+      <w:pPr>
+        <w:spacing w:before="120" w:after="144" w:line="240" w:lineRule="auto"/>
+        <w:rPr>
+          <w:rFonts w:ascii="Arial" w:hAnsi="Arial" w:cs="Arial"/>
+          <w:color w:val="202124"/>
+          <w:shd w:val="clear" w:color="auto" w:fill="FFFFFF"/>
+        </w:rPr>
+      </w:pPr>
+      <w:proofErr w:type="spellStart"/>
+      <w:r>
+        <w:rPr>
+          <w:rFonts w:ascii="Arial" w:hAnsi="Arial" w:cs="Arial"/>
+          <w:b/>
+          <w:bCs/>
+          <w:color w:val="202124"/>
+          <w:shd w:val="clear" w:color="auto" w:fill="FFFFFF"/>
+        </w:rPr>
+        <w:t>Jenkinsfile</w:t>
       </w:r>
       <w:proofErr w:type="spellEnd"/>
       <w:r>
         <w:rPr>
-          <w:rFonts w:ascii="Segoe UI" w:hAnsi="Segoe UI" w:cs="Segoe UI"/>
-          <w:color w:val="000000" w:themeColor="text1"/>
-          <w:sz w:val="21"/>
-          <w:szCs w:val="21"/>
-          <w:highlight w:val="lightGray"/>
-          <w:shd w:val="clear" w:color="auto" w:fill="2F2F4A"/>
-        </w:rPr>
-        <w:t xml:space="preserve"> unit or integration tests</w:t>
+          <w:rFonts w:ascii="Arial" w:hAnsi="Arial" w:cs="Arial"/>
+          <w:b/>
+          <w:bCs/>
+          <w:color w:val="202124"/>
+          <w:shd w:val="clear" w:color="auto" w:fill="FFFFFF"/>
+        </w:rPr>
+        <w:t>:</w:t>
+      </w:r>
+      <w:r>
+        <w:rPr>
+          <w:rFonts w:ascii="Arial" w:hAnsi="Arial" w:cs="Arial"/>
+          <w:b/>
+          <w:bCs/>
+          <w:color w:val="202124"/>
+          <w:shd w:val="clear" w:color="auto" w:fill="FFFFFF"/>
+        </w:rPr>
+        <w:t xml:space="preserve"> </w:t>
+      </w:r>
+      <w:r>
+        <w:rPr>
+          <w:rFonts w:ascii="Arial" w:hAnsi="Arial" w:cs="Arial"/>
+          <w:color w:val="202124"/>
+          <w:shd w:val="clear" w:color="auto" w:fill="FFFFFF"/>
+        </w:rPr>
+        <w:t>Pipeline as a code.</w:t>
+      </w:r>
+      <w:r>
+        <w:rPr>
+          <w:rFonts w:ascii="Arial" w:hAnsi="Arial" w:cs="Arial"/>
+          <w:color w:val="202124"/>
+          <w:shd w:val="clear" w:color="auto" w:fill="FFFFFF"/>
+        </w:rPr>
+        <w:t xml:space="preserve"> A </w:t>
+      </w:r>
+      <w:proofErr w:type="spellStart"/>
+      <w:r>
+        <w:rPr>
+          <w:rFonts w:ascii="Arial" w:hAnsi="Arial" w:cs="Arial"/>
+          <w:color w:val="202124"/>
+          <w:shd w:val="clear" w:color="auto" w:fill="FFFFFF"/>
+        </w:rPr>
+        <w:t>Jenkinsfile</w:t>
+      </w:r>
+      <w:proofErr w:type="spellEnd"/>
+      <w:r>
+        <w:rPr>
+          <w:rFonts w:ascii="Arial" w:hAnsi="Arial" w:cs="Arial"/>
+          <w:color w:val="202124"/>
+          <w:shd w:val="clear" w:color="auto" w:fill="FFFFFF"/>
+        </w:rPr>
+        <w:t xml:space="preserve"> is a text file that contains the definition of a Jenkins Pipeline and is checked into source control.</w:t>
       </w:r>
     </w:p>
     <w:p>
@@ -14116,6 +16608,8 @@
         <w:spacing w:before="120" w:after="144" w:line="240" w:lineRule="auto"/>
         <w:rPr>
           <w:rFonts w:ascii="Arial" w:hAnsi="Arial" w:cs="Arial"/>
+          <w:b/>
+          <w:bCs/>
           <w:color w:val="202124"/>
           <w:shd w:val="clear" w:color="auto" w:fill="FFFFFF"/>
         </w:rPr>
@@ -14128,16 +16622,17 @@
           <w:color w:val="202124"/>
           <w:shd w:val="clear" w:color="auto" w:fill="FFFFFF"/>
         </w:rPr>
-        <w:lastRenderedPageBreak/>
-        <w:t>Continuous Delivery</w:t>
+        <w:t>Pipeline:</w:t>
       </w:r>
       <w:r>
         <w:rPr>
           <w:rFonts w:ascii="Arial" w:hAnsi="Arial" w:cs="Arial"/>
-          <w:color w:val="202124"/>
-          <w:shd w:val="clear" w:color="auto" w:fill="FFFFFF"/>
-        </w:rPr>
-        <w:t xml:space="preserve"> is </w:t>
+          <w:b/>
+          <w:bCs/>
+          <w:color w:val="202124"/>
+          <w:shd w:val="clear" w:color="auto" w:fill="FFFFFF"/>
+        </w:rPr>
+        <w:t xml:space="preserve"> </w:t>
       </w:r>
       <w:r>
         <w:rPr>
@@ -14145,7 +16640,7 @@
           <w:color w:val="202124"/>
           <w:shd w:val="clear" w:color="auto" w:fill="FFFFFF"/>
         </w:rPr>
-        <w:t>a process, where code changes are automatically built, tested, and prepared for a release to production</w:t>
+        <w:t>Pipeline is a workflow of group of events or jobs that are chained and interlinked with each other</w:t>
       </w:r>
       <w:r>
         <w:rPr>
@@ -14153,18 +16648,55 @@
           <w:color w:val="202124"/>
           <w:shd w:val="clear" w:color="auto" w:fill="FFFFFF"/>
         </w:rPr>
-        <w:t xml:space="preserve">. </w:t>
+        <w:t>.</w:t>
+      </w:r>
+      <w:r>
+        <w:rPr>
+          <w:rFonts w:ascii="Arial" w:hAnsi="Arial" w:cs="Arial"/>
+          <w:color w:val="202124"/>
+          <w:shd w:val="clear" w:color="auto" w:fill="FFFFFF"/>
+        </w:rPr>
+        <w:t>to write the pipelines we use the Groovy programming la</w:t>
+      </w:r>
+      <w:r>
+        <w:rPr>
+          <w:rFonts w:ascii="Arial" w:hAnsi="Arial" w:cs="Arial"/>
+          <w:color w:val="202124"/>
+          <w:shd w:val="clear" w:color="auto" w:fill="FFFFFF"/>
+        </w:rPr>
+        <w:t>nguage.</w:t>
+      </w:r>
+      <w:r>
+        <w:rPr>
+          <w:rFonts w:ascii="Arial" w:hAnsi="Arial" w:cs="Arial"/>
+          <w:b/>
+          <w:bCs/>
+          <w:color w:val="202124"/>
+          <w:shd w:val="clear" w:color="auto" w:fill="FFFFFF"/>
+        </w:rPr>
+        <w:t xml:space="preserve"> </w:t>
       </w:r>
     </w:p>
     <w:p>
       <w:pPr>
         <w:spacing w:before="120" w:after="144" w:line="240" w:lineRule="auto"/>
+        <w:jc w:val="center"/>
         <w:rPr>
           <w:rFonts w:ascii="Arial" w:hAnsi="Arial" w:cs="Arial"/>
           <w:color w:val="202124"/>
           <w:shd w:val="clear" w:color="auto" w:fill="FFFFFF"/>
         </w:rPr>
       </w:pPr>
+      <w:r>
+        <w:rPr>
+          <w:rFonts w:ascii="Arial" w:hAnsi="Arial" w:cs="Arial"/>
+          <w:b/>
+          <w:bCs/>
+          <w:color w:val="202124"/>
+          <w:shd w:val="clear" w:color="auto" w:fill="FFFFFF"/>
+        </w:rPr>
+        <w:t>(Or)</w:t>
+      </w:r>
     </w:p>
     <w:p>
       <w:pPr>
@@ -14178,38 +16710,30 @@
       <w:r>
         <w:rPr>
           <w:rFonts w:ascii="Arial" w:hAnsi="Arial" w:cs="Arial"/>
-          <w:b/>
-          <w:bCs/>
-          <w:color w:val="202124"/>
-          <w:shd w:val="clear" w:color="auto" w:fill="FFFFFF"/>
-        </w:rPr>
-        <w:t>Blue Oce</w:t>
+          <w:color w:val="202124"/>
+          <w:shd w:val="clear" w:color="auto" w:fill="FFFFFF"/>
+        </w:rPr>
+        <w:t>A Pipeline is a user defined model of a CD pipeline,</w:t>
       </w:r>
       <w:r>
         <w:rPr>
           <w:rFonts w:ascii="Arial" w:hAnsi="Arial" w:cs="Arial"/>
-          <w:b/>
-          <w:bCs/>
-          <w:color w:val="202124"/>
-          <w:shd w:val="clear" w:color="auto" w:fill="FFFFFF"/>
-        </w:rPr>
-        <w:t>a</w:t>
+          <w:color w:val="202124"/>
+          <w:shd w:val="clear" w:color="auto" w:fill="FFFFFF"/>
+        </w:rPr>
+        <w:t xml:space="preserve"> </w:t>
       </w:r>
       <w:r>
         <w:rPr>
           <w:rFonts w:ascii="Arial" w:hAnsi="Arial" w:cs="Arial"/>
-          <w:b/>
-          <w:bCs/>
-          <w:color w:val="202124"/>
-          <w:shd w:val="clear" w:color="auto" w:fill="FFFFFF"/>
-        </w:rPr>
-        <w:t>n:</w:t>
+          <w:color w:val="202124"/>
+          <w:shd w:val="clear" w:color="auto" w:fill="FFFFFF"/>
+        </w:rPr>
+        <w:t>A Pipelines code defines your entire build process,</w:t>
       </w:r>
       <w:r>
         <w:rPr>
           <w:rFonts w:ascii="Arial" w:hAnsi="Arial" w:cs="Arial"/>
-          <w:b/>
-          <w:bCs/>
           <w:color w:val="202124"/>
           <w:shd w:val="clear" w:color="auto" w:fill="FFFFFF"/>
         </w:rPr>
@@ -14221,7 +16745,7 @@
           <w:color w:val="202124"/>
           <w:shd w:val="clear" w:color="auto" w:fill="FFFFFF"/>
         </w:rPr>
-        <w:t xml:space="preserve">a new user </w:t>
+        <w:t>which typically includes stages for building an application,</w:t>
       </w:r>
       <w:r>
         <w:rPr>
@@ -14229,7 +16753,7 @@
           <w:color w:val="202124"/>
           <w:shd w:val="clear" w:color="auto" w:fill="FFFFFF"/>
         </w:rPr>
-        <w:t xml:space="preserve">experience for Jenkins and providing an interactive view for Jenkins </w:t>
+        <w:t xml:space="preserve"> </w:t>
       </w:r>
       <w:r>
         <w:rPr>
@@ -14237,69 +16761,15 @@
           <w:color w:val="202124"/>
           <w:shd w:val="clear" w:color="auto" w:fill="FFFFFF"/>
         </w:rPr>
-        <w:t>jobs and pipelines.</w:t>
-      </w:r>
-    </w:p>
-    <w:p>
-      <w:pPr>
-        <w:spacing w:before="120" w:after="144" w:line="240" w:lineRule="auto"/>
+        <w:t xml:space="preserve">testing </w:t>
+      </w:r>
+      <w:r>
         <w:rPr>
           <w:rFonts w:ascii="Arial" w:hAnsi="Arial" w:cs="Arial"/>
           <w:color w:val="202124"/>
           <w:shd w:val="clear" w:color="auto" w:fill="FFFFFF"/>
         </w:rPr>
-      </w:pPr>
-      <w:proofErr w:type="spellStart"/>
-      <w:r>
-        <w:rPr>
-          <w:rFonts w:ascii="Arial" w:hAnsi="Arial" w:cs="Arial"/>
-          <w:b/>
-          <w:bCs/>
-          <w:color w:val="202124"/>
-          <w:shd w:val="clear" w:color="auto" w:fill="FFFFFF"/>
-        </w:rPr>
-        <w:t>Pipeline:</w:t>
-      </w:r>
-      <w:r>
-        <w:rPr>
-          <w:rFonts w:ascii="Arial" w:hAnsi="Arial" w:cs="Arial"/>
-          <w:color w:val="202124"/>
-          <w:shd w:val="clear" w:color="auto" w:fill="FFFFFF"/>
-        </w:rPr>
-        <w:t>Pipeline</w:t>
-      </w:r>
-      <w:proofErr w:type="spellEnd"/>
-      <w:r>
-        <w:rPr>
-          <w:rFonts w:ascii="Arial" w:hAnsi="Arial" w:cs="Arial"/>
-          <w:color w:val="202124"/>
-          <w:shd w:val="clear" w:color="auto" w:fill="FFFFFF"/>
-        </w:rPr>
-        <w:t xml:space="preserve"> is a workflow of group of events or jobs that are chained and interlinked with each other</w:t>
-      </w:r>
-      <w:r>
-        <w:rPr>
-          <w:rFonts w:ascii="Arial" w:hAnsi="Arial" w:cs="Arial"/>
-          <w:color w:val="202124"/>
-          <w:shd w:val="clear" w:color="auto" w:fill="FFFFFF"/>
-        </w:rPr>
-        <w:t>.</w:t>
-      </w:r>
-      <w:r>
-        <w:rPr>
-          <w:rFonts w:ascii="Arial" w:hAnsi="Arial" w:cs="Arial"/>
-          <w:color w:val="202124"/>
-          <w:shd w:val="clear" w:color="auto" w:fill="FFFFFF"/>
-        </w:rPr>
-        <w:t>to write the pipelines we use the Groovy programming la</w:t>
-      </w:r>
-      <w:r>
-        <w:rPr>
-          <w:rFonts w:ascii="Arial" w:hAnsi="Arial" w:cs="Arial"/>
-          <w:color w:val="202124"/>
-          <w:shd w:val="clear" w:color="auto" w:fill="FFFFFF"/>
-        </w:rPr>
-        <w:t>nguage.</w:t>
+        <w:t>it &amp; deliveries it.</w:t>
       </w:r>
     </w:p>
     <w:p>
@@ -14727,6 +17197,7 @@
           <w:color w:val="202124"/>
           <w:shd w:val="clear" w:color="auto" w:fill="FFFFFF"/>
         </w:rPr>
+        <w:lastRenderedPageBreak/>
         <w:tab/>
       </w:r>
       <w:r>
@@ -15059,7 +17530,6 @@
           <w:color w:val="202124"/>
           <w:shd w:val="clear" w:color="auto" w:fill="FFFFFF"/>
         </w:rPr>
-        <w:lastRenderedPageBreak/>
         <w:t xml:space="preserve">                echo 'Building'</w:t>
       </w:r>
     </w:p>
@@ -15351,6 +17821,8 @@
         <w:textAlignment w:val="baseline"/>
         <w:rPr>
           <w:rFonts w:ascii="Segoe UI" w:hAnsi="Segoe UI" w:cs="Segoe UI"/>
+          <w:b/>
+          <w:bCs/>
           <w:color w:val="232629"/>
           <w:sz w:val="23"/>
           <w:szCs w:val="23"/>
@@ -15491,6 +17963,227 @@
     </w:p>
     <w:p>
       <w:pPr>
+        <w:pStyle w:val="NormalWeb"/>
+        <w:shd w:val="clear" w:color="auto" w:fill="FFFFFF"/>
+        <w:spacing w:before="0" w:beforeAutospacing="0" w:after="0" w:afterAutospacing="0"/>
+        <w:textAlignment w:val="baseline"/>
+        <w:rPr>
+          <w:rFonts w:ascii="Segoe UI" w:hAnsi="Segoe UI" w:cs="Segoe UI"/>
+          <w:b/>
+          <w:bCs/>
+          <w:color w:val="232629"/>
+          <w:sz w:val="23"/>
+          <w:szCs w:val="23"/>
+        </w:rPr>
+      </w:pPr>
+      <w:r>
+        <w:rPr>
+          <w:rFonts w:ascii="Segoe UI" w:hAnsi="Segoe UI" w:cs="Segoe UI"/>
+          <w:b/>
+          <w:bCs/>
+          <w:color w:val="232629"/>
+          <w:sz w:val="23"/>
+          <w:szCs w:val="23"/>
+        </w:rPr>
+        <w:lastRenderedPageBreak/>
+        <w:t>Types of Jenkins Jobs:</w:t>
+      </w:r>
+    </w:p>
+    <w:p>
+      <w:pPr>
+        <w:pStyle w:val="NormalWeb"/>
+        <w:shd w:val="clear" w:color="auto" w:fill="FFFFFF"/>
+        <w:spacing w:before="0" w:beforeAutospacing="0" w:after="0" w:afterAutospacing="0"/>
+        <w:textAlignment w:val="baseline"/>
+        <w:rPr>
+          <w:rFonts w:ascii="Segoe UI" w:hAnsi="Segoe UI" w:cs="Segoe UI"/>
+          <w:color w:val="232629"/>
+          <w:sz w:val="23"/>
+          <w:szCs w:val="23"/>
+        </w:rPr>
+      </w:pPr>
+      <w:r>
+        <w:rPr>
+          <w:rFonts w:ascii="Segoe UI" w:hAnsi="Segoe UI" w:cs="Segoe UI"/>
+          <w:color w:val="232629"/>
+          <w:sz w:val="23"/>
+          <w:szCs w:val="23"/>
+        </w:rPr>
+        <w:t>1.Freestyle Job</w:t>
+      </w:r>
+    </w:p>
+    <w:p>
+      <w:pPr>
+        <w:pStyle w:val="NormalWeb"/>
+        <w:shd w:val="clear" w:color="auto" w:fill="FFFFFF"/>
+        <w:spacing w:before="0" w:beforeAutospacing="0" w:after="0" w:afterAutospacing="0"/>
+        <w:textAlignment w:val="baseline"/>
+        <w:rPr>
+          <w:rFonts w:ascii="Segoe UI" w:hAnsi="Segoe UI" w:cs="Segoe UI"/>
+          <w:color w:val="232629"/>
+          <w:sz w:val="23"/>
+          <w:szCs w:val="23"/>
+        </w:rPr>
+      </w:pPr>
+      <w:r>
+        <w:rPr>
+          <w:rFonts w:ascii="Segoe UI" w:hAnsi="Segoe UI" w:cs="Segoe UI"/>
+          <w:color w:val="232629"/>
+          <w:sz w:val="23"/>
+          <w:szCs w:val="23"/>
+        </w:rPr>
+        <w:t>2.Maven</w:t>
+      </w:r>
+    </w:p>
+    <w:p>
+      <w:pPr>
+        <w:pStyle w:val="NormalWeb"/>
+        <w:shd w:val="clear" w:color="auto" w:fill="FFFFFF"/>
+        <w:spacing w:before="0" w:beforeAutospacing="0" w:after="0" w:afterAutospacing="0"/>
+        <w:textAlignment w:val="baseline"/>
+        <w:rPr>
+          <w:rFonts w:ascii="Segoe UI" w:hAnsi="Segoe UI" w:cs="Segoe UI"/>
+          <w:color w:val="232629"/>
+          <w:sz w:val="23"/>
+          <w:szCs w:val="23"/>
+        </w:rPr>
+      </w:pPr>
+      <w:r>
+        <w:rPr>
+          <w:rFonts w:ascii="Segoe UI" w:hAnsi="Segoe UI" w:cs="Segoe UI"/>
+          <w:color w:val="232629"/>
+          <w:sz w:val="23"/>
+          <w:szCs w:val="23"/>
+        </w:rPr>
+        <w:t>3.Pipeline</w:t>
+      </w:r>
+    </w:p>
+    <w:p>
+      <w:pPr>
+        <w:pStyle w:val="NormalWeb"/>
+        <w:shd w:val="clear" w:color="auto" w:fill="FFFFFF"/>
+        <w:spacing w:before="0" w:beforeAutospacing="0" w:after="0" w:afterAutospacing="0"/>
+        <w:textAlignment w:val="baseline"/>
+        <w:rPr>
+          <w:rFonts w:ascii="Segoe UI" w:hAnsi="Segoe UI" w:cs="Segoe UI"/>
+          <w:color w:val="232629"/>
+          <w:sz w:val="23"/>
+          <w:szCs w:val="23"/>
+        </w:rPr>
+      </w:pPr>
+      <w:r>
+        <w:rPr>
+          <w:rFonts w:ascii="Segoe UI" w:hAnsi="Segoe UI" w:cs="Segoe UI"/>
+          <w:color w:val="232629"/>
+          <w:sz w:val="23"/>
+          <w:szCs w:val="23"/>
+        </w:rPr>
+        <w:t>4.Externel Job</w:t>
+      </w:r>
+    </w:p>
+    <w:p>
+      <w:pPr>
+        <w:pStyle w:val="NormalWeb"/>
+        <w:shd w:val="clear" w:color="auto" w:fill="FFFFFF"/>
+        <w:spacing w:before="0" w:beforeAutospacing="0" w:after="0" w:afterAutospacing="0"/>
+        <w:textAlignment w:val="baseline"/>
+        <w:rPr>
+          <w:rFonts w:ascii="Segoe UI" w:hAnsi="Segoe UI" w:cs="Segoe UI"/>
+          <w:color w:val="232629"/>
+          <w:sz w:val="23"/>
+          <w:szCs w:val="23"/>
+        </w:rPr>
+      </w:pPr>
+      <w:r>
+        <w:rPr>
+          <w:rFonts w:ascii="Segoe UI" w:hAnsi="Segoe UI" w:cs="Segoe UI"/>
+          <w:color w:val="232629"/>
+          <w:sz w:val="23"/>
+          <w:szCs w:val="23"/>
+        </w:rPr>
+        <w:t>5.Multi Configuration</w:t>
+      </w:r>
+      <w:r>
+        <w:rPr>
+          <w:rFonts w:ascii="Segoe UI" w:hAnsi="Segoe UI" w:cs="Segoe UI"/>
+          <w:color w:val="232629"/>
+          <w:sz w:val="23"/>
+          <w:szCs w:val="23"/>
+        </w:rPr>
+        <w:t xml:space="preserve"> project</w:t>
+      </w:r>
+    </w:p>
+    <w:p>
+      <w:pPr>
+        <w:pStyle w:val="NormalWeb"/>
+        <w:shd w:val="clear" w:color="auto" w:fill="FFFFFF"/>
+        <w:spacing w:before="0" w:beforeAutospacing="0" w:after="0" w:afterAutospacing="0"/>
+        <w:textAlignment w:val="baseline"/>
+        <w:rPr>
+          <w:rFonts w:ascii="Segoe UI" w:hAnsi="Segoe UI" w:cs="Segoe UI"/>
+          <w:color w:val="232629"/>
+          <w:sz w:val="23"/>
+          <w:szCs w:val="23"/>
+        </w:rPr>
+      </w:pPr>
+      <w:r>
+        <w:rPr>
+          <w:rFonts w:ascii="Segoe UI" w:hAnsi="Segoe UI" w:cs="Segoe UI"/>
+          <w:color w:val="232629"/>
+          <w:sz w:val="23"/>
+          <w:szCs w:val="23"/>
+        </w:rPr>
+        <w:t>6.Multi Branch pipeline</w:t>
+      </w:r>
+    </w:p>
+    <w:p>
+      <w:pPr>
+        <w:pStyle w:val="NormalWeb"/>
+        <w:shd w:val="clear" w:color="auto" w:fill="FFFFFF"/>
+        <w:spacing w:before="0" w:beforeAutospacing="0" w:after="0" w:afterAutospacing="0"/>
+        <w:textAlignment w:val="baseline"/>
+        <w:rPr>
+          <w:rFonts w:ascii="Segoe UI" w:hAnsi="Segoe UI" w:cs="Segoe UI"/>
+          <w:color w:val="232629"/>
+          <w:sz w:val="23"/>
+          <w:szCs w:val="23"/>
+        </w:rPr>
+      </w:pPr>
+      <w:r>
+        <w:rPr>
+          <w:rFonts w:ascii="Segoe UI" w:hAnsi="Segoe UI" w:cs="Segoe UI"/>
+          <w:color w:val="232629"/>
+          <w:sz w:val="23"/>
+          <w:szCs w:val="23"/>
+        </w:rPr>
+        <w:t>7.Folder</w:t>
+      </w:r>
+    </w:p>
+    <w:p>
+      <w:pPr>
+        <w:pStyle w:val="NormalWeb"/>
+        <w:shd w:val="clear" w:color="auto" w:fill="FFFFFF"/>
+        <w:spacing w:before="0" w:beforeAutospacing="0" w:after="0" w:afterAutospacing="0"/>
+        <w:textAlignment w:val="baseline"/>
+        <w:rPr>
+          <w:rFonts w:ascii="Segoe UI" w:hAnsi="Segoe UI" w:cs="Segoe UI"/>
+          <w:color w:val="232629"/>
+          <w:sz w:val="23"/>
+          <w:szCs w:val="23"/>
+        </w:rPr>
+      </w:pPr>
+      <w:r>
+        <w:rPr>
+          <w:rFonts w:ascii="Segoe UI" w:hAnsi="Segoe UI" w:cs="Segoe UI"/>
+          <w:color w:val="232629"/>
+          <w:sz w:val="23"/>
+          <w:szCs w:val="23"/>
+        </w:rPr>
+        <w:t>8.Organization folder</w:t>
+      </w:r>
+    </w:p>
+    <w:p>
+      <w:pPr>
         <w:spacing w:before="120" w:after="144" w:line="240" w:lineRule="auto"/>
         <w:rPr>
           <w:rFonts w:ascii="Arial" w:hAnsi="Arial" w:cs="Arial"/>
@@ -15527,7 +18220,6 @@
     <w:p>
       <w:pPr>
         <w:spacing w:before="120" w:after="144" w:line="240" w:lineRule="auto"/>
-        <w:jc w:val="center"/>
         <w:rPr>
           <w:rFonts w:ascii="Arial" w:hAnsi="Arial" w:cs="Arial"/>
           <w:b/>
@@ -15542,7 +18234,6 @@
     <w:p>
       <w:pPr>
         <w:spacing w:before="120" w:after="144" w:line="240" w:lineRule="auto"/>
-        <w:jc w:val="center"/>
         <w:rPr>
           <w:rFonts w:ascii="Arial" w:hAnsi="Arial" w:cs="Arial"/>
           <w:b/>
@@ -15574,20 +18265,16 @@
         <w:spacing w:before="120" w:after="144" w:line="240" w:lineRule="auto"/>
         <w:jc w:val="center"/>
         <w:rPr>
-          <w:rFonts w:ascii="Arial" w:hAnsi="Arial" w:cs="Arial"/>
-          <w:b/>
-          <w:bCs/>
-          <w:color w:val="202124"/>
+          <w:rFonts w:ascii="Nunito" w:eastAsia="Times New Roman" w:hAnsi="Nunito" w:cs="Times New Roman"/>
+          <w:b/>
+          <w:bCs/>
+          <w:color w:val="000000"/>
           <w:sz w:val="44"/>
           <w:szCs w:val="44"/>
-          <w:shd w:val="clear" w:color="auto" w:fill="FFFFFF"/>
-        </w:rPr>
-      </w:pPr>
-    </w:p>
-    <w:p>
-      <w:pPr>
-        <w:spacing w:before="120" w:after="144" w:line="240" w:lineRule="auto"/>
-        <w:jc w:val="center"/>
+          <w:lang w:eastAsia="en-IN"/>
+        </w:rPr>
+      </w:pPr>
+      <w:r>
         <w:rPr>
           <w:rFonts w:ascii="Arial" w:hAnsi="Arial" w:cs="Arial"/>
           <w:b/>
@@ -15597,63 +18284,6 @@
           <w:szCs w:val="44"/>
           <w:shd w:val="clear" w:color="auto" w:fill="FFFFFF"/>
         </w:rPr>
-      </w:pPr>
-    </w:p>
-    <w:p>
-      <w:pPr>
-        <w:spacing w:before="120" w:after="144" w:line="240" w:lineRule="auto"/>
-        <w:jc w:val="center"/>
-        <w:rPr>
-          <w:rFonts w:ascii="Arial" w:hAnsi="Arial" w:cs="Arial"/>
-          <w:b/>
-          <w:bCs/>
-          <w:color w:val="202124"/>
-          <w:sz w:val="44"/>
-          <w:szCs w:val="44"/>
-          <w:shd w:val="clear" w:color="auto" w:fill="FFFFFF"/>
-        </w:rPr>
-      </w:pPr>
-    </w:p>
-    <w:p>
-      <w:pPr>
-        <w:spacing w:before="120" w:after="144" w:line="240" w:lineRule="auto"/>
-        <w:jc w:val="center"/>
-        <w:rPr>
-          <w:rFonts w:ascii="Arial" w:hAnsi="Arial" w:cs="Arial"/>
-          <w:b/>
-          <w:bCs/>
-          <w:color w:val="202124"/>
-          <w:sz w:val="44"/>
-          <w:szCs w:val="44"/>
-          <w:shd w:val="clear" w:color="auto" w:fill="FFFFFF"/>
-        </w:rPr>
-      </w:pPr>
-    </w:p>
-    <w:p>
-      <w:pPr>
-        <w:spacing w:before="120" w:after="144" w:line="240" w:lineRule="auto"/>
-        <w:jc w:val="center"/>
-        <w:rPr>
-          <w:rFonts w:ascii="Nunito" w:eastAsia="Times New Roman" w:hAnsi="Nunito" w:cs="Times New Roman"/>
-          <w:b/>
-          <w:bCs/>
-          <w:color w:val="000000"/>
-          <w:sz w:val="44"/>
-          <w:szCs w:val="44"/>
-          <w:lang w:eastAsia="en-IN"/>
-        </w:rPr>
-      </w:pPr>
-      <w:r>
-        <w:rPr>
-          <w:rFonts w:ascii="Arial" w:hAnsi="Arial" w:cs="Arial"/>
-          <w:b/>
-          <w:bCs/>
-          <w:color w:val="202124"/>
-          <w:sz w:val="44"/>
-          <w:szCs w:val="44"/>
-          <w:shd w:val="clear" w:color="auto" w:fill="FFFFFF"/>
-        </w:rPr>
-        <w:lastRenderedPageBreak/>
         <w:t>Kubernetes:</w:t>
       </w:r>
     </w:p>
@@ -15786,6 +18416,7 @@
         <w:rPr>
           <w:noProof/>
         </w:rPr>
+        <w:lastRenderedPageBreak/>
         <w:drawing>
           <wp:inline distT="0" distB="0" distL="0" distR="0" wp14:anchorId="2089D81C" wp14:editId="1FA5E388">
             <wp:extent cx="5716270" cy="2801620"/>
@@ -15915,7 +18546,7 @@
         <w:spacing w:before="120" w:beforeAutospacing="0" w:after="144" w:afterAutospacing="0"/>
         <w:jc w:val="both"/>
         <w:rPr>
-          <w:rFonts w:ascii="Nunito" w:hAnsi="Nunito" w:hint="cs"/>
+          <w:rFonts w:ascii="Nunito" w:hAnsi="Nunito"/>
           <w:color w:val="000000"/>
         </w:rPr>
       </w:pPr>
@@ -15945,7 +18576,6 @@
           <w:sz w:val="30"/>
           <w:szCs w:val="30"/>
         </w:rPr>
-        <w:lastRenderedPageBreak/>
         <w:t>API Server</w:t>
       </w:r>
     </w:p>
@@ -15955,7 +18585,7 @@
         <w:spacing w:before="120" w:beforeAutospacing="0" w:after="144" w:afterAutospacing="0"/>
         <w:jc w:val="both"/>
         <w:rPr>
-          <w:rFonts w:ascii="Nunito" w:hAnsi="Nunito" w:hint="cs"/>
+          <w:rFonts w:ascii="Nunito" w:hAnsi="Nunito"/>
           <w:color w:val="000000"/>
         </w:rPr>
       </w:pPr>
@@ -15994,7 +18624,7 @@
         <w:spacing w:before="120" w:beforeAutospacing="0" w:after="144" w:afterAutospacing="0"/>
         <w:jc w:val="both"/>
         <w:rPr>
-          <w:rFonts w:ascii="Nunito" w:hAnsi="Nunito" w:hint="cs"/>
+          <w:rFonts w:ascii="Nunito" w:hAnsi="Nunito"/>
           <w:color w:val="000000"/>
         </w:rPr>
       </w:pPr>
@@ -16004,6 +18634,42 @@
           <w:color w:val="000000"/>
         </w:rPr>
         <w:t>This component is responsible for most of the collectors that regulates the state of cluster and performs a task. In general, it can be considered as a daemon which runs in nonterminating loop and is responsible for collecting and sending information to API server.</w:t>
+      </w:r>
+    </w:p>
+    <w:p>
+      <w:pPr>
+        <w:pStyle w:val="NormalWeb"/>
+        <w:spacing w:before="120" w:beforeAutospacing="0" w:after="144" w:afterAutospacing="0"/>
+        <w:jc w:val="both"/>
+        <w:rPr>
+          <w:rFonts w:ascii="Nunito" w:hAnsi="Nunito"/>
+          <w:color w:val="000000"/>
+          <w:shd w:val="clear" w:color="auto" w:fill="FFFFFF"/>
+        </w:rPr>
+      </w:pPr>
+      <w:r>
+        <w:rPr>
+          <w:rFonts w:ascii="Nunito" w:hAnsi="Nunito"/>
+          <w:color w:val="000000"/>
+          <w:shd w:val="clear" w:color="auto" w:fill="FFFFFF"/>
+        </w:rPr>
+        <w:t>The controller manager runs different kind of controllers to handle nodes, endpoints, etc.</w:t>
+      </w:r>
+      <w:r>
+        <w:rPr>
+          <w:rFonts w:ascii="Nunito" w:hAnsi="Nunito"/>
+          <w:color w:val="000000"/>
+          <w:shd w:val="clear" w:color="auto" w:fill="FFFFFF"/>
+        </w:rPr>
+        <w:t xml:space="preserve"> </w:t>
+      </w:r>
+      <w:r>
+        <w:rPr>
+          <w:rFonts w:ascii="Nunito" w:hAnsi="Nunito"/>
+          <w:color w:val="000000"/>
+          <w:shd w:val="clear" w:color="auto" w:fill="FFFFFF"/>
+        </w:rPr>
+        <w:t>The key controllers are replication controller, endpoint controller, namespace controller, and service account controller.</w:t>
       </w:r>
     </w:p>
     <w:p>
@@ -16024,6 +18690,7 @@
           <w:sz w:val="30"/>
           <w:szCs w:val="30"/>
         </w:rPr>
+        <w:lastRenderedPageBreak/>
         <w:t>Scheduler</w:t>
       </w:r>
     </w:p>
@@ -16033,7 +18700,7 @@
         <w:spacing w:before="120" w:beforeAutospacing="0" w:after="144" w:afterAutospacing="0"/>
         <w:jc w:val="both"/>
         <w:rPr>
-          <w:rFonts w:ascii="Nunito" w:hAnsi="Nunito" w:hint="cs"/>
+          <w:rFonts w:ascii="Nunito" w:hAnsi="Nunito"/>
           <w:color w:val="000000"/>
         </w:rPr>
       </w:pPr>
@@ -16044,6 +18711,17 @@
         </w:rPr>
         <w:t>This is one of the key components of Kubernetes master. It is a service in master responsible for distributing the workload.</w:t>
       </w:r>
+    </w:p>
+    <w:p>
+      <w:pPr>
+        <w:pStyle w:val="NormalWeb"/>
+        <w:spacing w:before="120" w:beforeAutospacing="0" w:after="144" w:afterAutospacing="0"/>
+        <w:jc w:val="both"/>
+        <w:rPr>
+          <w:rFonts w:ascii="Nunito" w:hAnsi="Nunito"/>
+          <w:color w:val="000000"/>
+        </w:rPr>
+      </w:pPr>
     </w:p>
     <w:p>
       <w:pPr>
@@ -16096,7 +18774,7 @@
         <w:spacing w:before="120" w:beforeAutospacing="0" w:after="144" w:afterAutospacing="0"/>
         <w:jc w:val="both"/>
         <w:rPr>
-          <w:rFonts w:ascii="Nunito" w:hAnsi="Nunito" w:hint="cs"/>
+          <w:rFonts w:ascii="Nunito" w:hAnsi="Nunito"/>
           <w:color w:val="000000"/>
         </w:rPr>
       </w:pPr>
@@ -16148,7 +18826,7 @@
         <w:spacing w:before="120" w:beforeAutospacing="0" w:after="144" w:afterAutospacing="0"/>
         <w:jc w:val="both"/>
         <w:rPr>
-          <w:rFonts w:ascii="Nunito" w:hAnsi="Nunito" w:hint="cs"/>
+          <w:rFonts w:ascii="Nunito" w:hAnsi="Nunito"/>
           <w:color w:val="000000"/>
         </w:rPr>
       </w:pPr>
@@ -16205,7 +18883,7 @@
         <w:spacing w:before="120" w:beforeAutospacing="0" w:after="144" w:afterAutospacing="0"/>
         <w:jc w:val="both"/>
         <w:rPr>
-          <w:rFonts w:ascii="Nunito" w:hAnsi="Nunito" w:hint="cs"/>
+          <w:rFonts w:ascii="Nunito" w:hAnsi="Nunito"/>
           <w:color w:val="000000"/>
         </w:rPr>
       </w:pPr>
@@ -16345,7 +19023,6 @@
           <w:color w:val="000000"/>
           <w:shd w:val="clear" w:color="auto" w:fill="FFFFFF"/>
         </w:rPr>
-        <w:lastRenderedPageBreak/>
         <w:t>Pod:</w:t>
       </w:r>
       <w:r>
@@ -16494,6 +19171,7 @@
           <w:szCs w:val="24"/>
           <w:lang w:eastAsia="en-IN"/>
         </w:rPr>
+        <w:lastRenderedPageBreak/>
         <w:t>Kubernetes (Docker) images are the key building blocks of Containerized Infrastructure. As of now, we are only supporting Kubernetes to support Docker images. Each container in a pod has its Docker image running inside it.</w:t>
       </w:r>
     </w:p>
@@ -16770,6 +19448,150 @@
       <w:pPr>
         <w:spacing w:before="120" w:after="144" w:line="240" w:lineRule="auto"/>
         <w:jc w:val="both"/>
+      </w:pPr>
+      <w:proofErr w:type="spellStart"/>
+      <w:r>
+        <w:rPr>
+          <w:rFonts w:ascii="Arial" w:hAnsi="Arial" w:cs="Arial"/>
+          <w:b/>
+          <w:bCs/>
+          <w:color w:val="202124"/>
+          <w:shd w:val="clear" w:color="auto" w:fill="FFFFFF"/>
+        </w:rPr>
+        <w:t>Minikube</w:t>
+      </w:r>
+      <w:proofErr w:type="spellEnd"/>
+      <w:r>
+        <w:rPr>
+          <w:rFonts w:ascii="Arial" w:hAnsi="Arial" w:cs="Arial"/>
+          <w:color w:val="202124"/>
+          <w:shd w:val="clear" w:color="auto" w:fill="FFFFFF"/>
+        </w:rPr>
+        <w:t>: </w:t>
+      </w:r>
+      <w:r>
+        <w:rPr>
+          <w:rFonts w:ascii="Arial" w:hAnsi="Arial" w:cs="Arial"/>
+          <w:color w:val="202124"/>
+          <w:shd w:val="clear" w:color="auto" w:fill="FFFFFF"/>
+        </w:rPr>
+        <w:t>a ONE Node cluster, where the master and worker processes are on the same machine.</w:t>
+      </w:r>
+      <w:r>
+        <w:rPr>
+          <w:rFonts w:ascii="Arial" w:hAnsi="Arial" w:cs="Arial"/>
+          <w:color w:val="202124"/>
+          <w:shd w:val="clear" w:color="auto" w:fill="FFFFFF"/>
+        </w:rPr>
+        <w:t xml:space="preserve"> </w:t>
+      </w:r>
+      <w:r>
+        <w:rPr>
+          <w:rFonts w:ascii="Arial" w:hAnsi="Arial" w:cs="Arial"/>
+          <w:b/>
+          <w:bCs/>
+          <w:color w:val="202124"/>
+          <w:shd w:val="clear" w:color="auto" w:fill="FFFFFF"/>
+        </w:rPr>
+        <w:t xml:space="preserve">(or) </w:t>
+      </w:r>
+      <w:r>
+        <w:rPr>
+          <w:rFonts w:ascii="Arial" w:hAnsi="Arial" w:cs="Arial"/>
+          <w:b/>
+          <w:bCs/>
+          <w:color w:val="202124"/>
+          <w:shd w:val="clear" w:color="auto" w:fill="FFFFFF"/>
+        </w:rPr>
+        <w:t xml:space="preserve"> </w:t>
+      </w:r>
+      <w:r>
+        <w:rPr>
+          <w:rFonts w:ascii="Arial" w:hAnsi="Arial" w:cs="Arial"/>
+          <w:color w:val="202124"/>
+          <w:shd w:val="clear" w:color="auto" w:fill="FFFFFF"/>
+        </w:rPr>
+        <w:t xml:space="preserve">It is a tool </w:t>
+      </w:r>
+      <w:r>
+        <w:rPr>
+          <w:sz w:val="24"/>
+          <w:szCs w:val="24"/>
+        </w:rPr>
+        <w:t xml:space="preserve">and it is used to run the Kubernetes clusters locally </w:t>
+      </w:r>
+      <w:proofErr w:type="spellStart"/>
+      <w:r>
+        <w:rPr>
+          <w:sz w:val="24"/>
+          <w:szCs w:val="24"/>
+        </w:rPr>
+        <w:t>i.e</w:t>
+      </w:r>
+      <w:proofErr w:type="spellEnd"/>
+      <w:r>
+        <w:rPr>
+          <w:sz w:val="24"/>
+          <w:szCs w:val="24"/>
+        </w:rPr>
+        <w:t xml:space="preserve"> Laptop</w:t>
+      </w:r>
+    </w:p>
+    <w:p>
+      <w:pPr>
+        <w:spacing w:before="120" w:after="144" w:line="240" w:lineRule="auto"/>
+        <w:jc w:val="both"/>
+        <w:rPr>
+          <w:rFonts w:ascii="Nunito" w:eastAsia="Times New Roman" w:hAnsi="Nunito" w:cs="Times New Roman"/>
+          <w:color w:val="000000"/>
+          <w:sz w:val="24"/>
+          <w:szCs w:val="24"/>
+          <w:lang w:eastAsia="en-IN"/>
+        </w:rPr>
+      </w:pPr>
+      <w:proofErr w:type="spellStart"/>
+      <w:r>
+        <w:rPr>
+          <w:rFonts w:ascii="Arial" w:hAnsi="Arial" w:cs="Arial"/>
+          <w:b/>
+          <w:bCs/>
+          <w:color w:val="202124"/>
+          <w:shd w:val="clear" w:color="auto" w:fill="FFFFFF"/>
+        </w:rPr>
+        <w:t>Kubectl</w:t>
+      </w:r>
+      <w:proofErr w:type="spellEnd"/>
+      <w:r>
+        <w:rPr>
+          <w:rFonts w:ascii="Arial" w:hAnsi="Arial" w:cs="Arial"/>
+          <w:b/>
+          <w:bCs/>
+          <w:color w:val="202124"/>
+          <w:shd w:val="clear" w:color="auto" w:fill="FFFFFF"/>
+        </w:rPr>
+        <w:t>:</w:t>
+      </w:r>
+      <w:r>
+        <w:rPr>
+          <w:rFonts w:ascii="Arial" w:hAnsi="Arial" w:cs="Arial"/>
+          <w:color w:val="202124"/>
+          <w:shd w:val="clear" w:color="auto" w:fill="FFFFFF"/>
+        </w:rPr>
+        <w:t xml:space="preserve"> the command line tool for Kubernetes, then enables the interaction with the cluster:</w:t>
+      </w:r>
+      <w:r>
+        <w:rPr>
+          <w:rFonts w:ascii="Arial" w:hAnsi="Arial" w:cs="Arial"/>
+          <w:color w:val="202124"/>
+          <w:shd w:val="clear" w:color="auto" w:fill="FFFFFF"/>
+        </w:rPr>
+        <w:t xml:space="preserve"> to create pods, services and other components.</w:t>
+      </w:r>
+    </w:p>
+    <w:p>
+      <w:pPr>
+        <w:spacing w:before="120" w:after="144" w:line="240" w:lineRule="auto"/>
+        <w:jc w:val="both"/>
         <w:rPr>
           <w:rFonts w:ascii="Nunito" w:hAnsi="Nunito"/>
           <w:color w:val="000000"/>
@@ -17220,6 +20042,7 @@
           <w:szCs w:val="24"/>
           <w:lang w:eastAsia="en-IN"/>
         </w:rPr>
+        <w:lastRenderedPageBreak/>
         <w:t>Labels do not provide uniqueness. In general, we can say many objects can carry the same labels. Labels selector are core grouping primitive in Kubernetes. They are used by the users to select a set of objects.</w:t>
       </w:r>
     </w:p>
@@ -17302,16 +20125,495 @@
     </w:p>
     <w:p>
       <w:pPr>
+        <w:spacing w:after="0" w:line="360" w:lineRule="atLeast"/>
+        <w:rPr>
+          <w:rFonts w:ascii="Nunito" w:eastAsia="Times New Roman" w:hAnsi="Nunito" w:cs="Times New Roman"/>
+          <w:color w:val="000000"/>
+          <w:sz w:val="24"/>
+          <w:szCs w:val="24"/>
+          <w:lang w:eastAsia="en-IN"/>
+        </w:rPr>
+      </w:pPr>
+    </w:p>
+    <w:p>
+      <w:pPr>
+        <w:spacing w:after="0" w:line="360" w:lineRule="atLeast"/>
+        <w:rPr>
+          <w:rFonts w:ascii="Nunito" w:eastAsia="Times New Roman" w:hAnsi="Nunito" w:cs="Times New Roman"/>
+          <w:color w:val="000000"/>
+          <w:sz w:val="24"/>
+          <w:szCs w:val="24"/>
+          <w:lang w:eastAsia="en-IN"/>
+        </w:rPr>
+      </w:pPr>
+    </w:p>
+    <w:p>
+      <w:pPr>
+        <w:spacing w:after="0" w:line="360" w:lineRule="atLeast"/>
+        <w:rPr>
+          <w:rFonts w:ascii="Nunito" w:eastAsia="Times New Roman" w:hAnsi="Nunito" w:cs="Times New Roman"/>
+          <w:color w:val="000000"/>
+          <w:sz w:val="24"/>
+          <w:szCs w:val="24"/>
+          <w:lang w:eastAsia="en-IN"/>
+        </w:rPr>
+      </w:pPr>
+    </w:p>
+    <w:p>
+      <w:pPr>
+        <w:spacing w:after="0" w:line="360" w:lineRule="atLeast"/>
+        <w:rPr>
+          <w:rFonts w:ascii="Nunito" w:eastAsia="Times New Roman" w:hAnsi="Nunito" w:cs="Times New Roman"/>
+          <w:color w:val="000000"/>
+          <w:sz w:val="24"/>
+          <w:szCs w:val="24"/>
+          <w:lang w:eastAsia="en-IN"/>
+        </w:rPr>
+      </w:pPr>
+    </w:p>
+    <w:p>
+      <w:pPr>
+        <w:spacing w:after="0" w:line="360" w:lineRule="atLeast"/>
+        <w:rPr>
+          <w:rFonts w:ascii="Nunito" w:eastAsia="Times New Roman" w:hAnsi="Nunito" w:cs="Times New Roman"/>
+          <w:color w:val="000000"/>
+          <w:sz w:val="32"/>
+          <w:szCs w:val="32"/>
+          <w:lang w:eastAsia="en-IN"/>
+        </w:rPr>
+      </w:pPr>
+      <w:r>
+        <w:rPr>
+          <w:rFonts w:ascii="Nunito" w:hAnsi="Nunito"/>
+          <w:b/>
+          <w:bCs/>
+          <w:color w:val="000000"/>
+          <w:sz w:val="28"/>
+          <w:szCs w:val="28"/>
+          <w:shd w:val="clear" w:color="auto" w:fill="FFFFFF"/>
+        </w:rPr>
+        <w:t>Replication Controller:</w:t>
+      </w:r>
+    </w:p>
+    <w:p>
+      <w:pPr>
         <w:spacing w:before="120" w:after="144" w:line="240" w:lineRule="auto"/>
         <w:jc w:val="both"/>
         <w:rPr>
-          <w:rFonts w:ascii="Nunito" w:eastAsia="Times New Roman" w:hAnsi="Nunito" w:cs="Times New Roman"/>
-          <w:b/>
-          <w:bCs/>
-          <w:color w:val="000000"/>
-          <w:sz w:val="24"/>
-          <w:szCs w:val="24"/>
-          <w:lang w:eastAsia="en-IN"/>
+          <w:rFonts w:ascii="Nunito" w:hAnsi="Nunito"/>
+          <w:color w:val="000000"/>
+          <w:shd w:val="clear" w:color="auto" w:fill="FFFFFF"/>
+        </w:rPr>
+      </w:pPr>
+      <w:r>
+        <w:rPr>
+          <w:rFonts w:ascii="Nunito" w:hAnsi="Nunito"/>
+          <w:color w:val="000000"/>
+          <w:shd w:val="clear" w:color="auto" w:fill="FFFFFF"/>
+        </w:rPr>
+        <w:t>Replication Controller</w:t>
+      </w:r>
+      <w:r>
+        <w:rPr>
+          <w:rFonts w:ascii="Nunito" w:hAnsi="Nunito"/>
+          <w:color w:val="000000"/>
+          <w:shd w:val="clear" w:color="auto" w:fill="FFFFFF"/>
+        </w:rPr>
+        <w:t xml:space="preserve"> is one of the key features of Kubernetes, which is responsible for managing the pod lifecycle. It is responsible for making sure that the specified number of pod replicas are running at any point of time.</w:t>
+      </w:r>
+    </w:p>
+    <w:p>
+      <w:pPr>
+        <w:spacing w:before="120" w:after="144" w:line="240" w:lineRule="auto"/>
+        <w:jc w:val="both"/>
+        <w:rPr>
+          <w:rFonts w:ascii="Nunito" w:eastAsia="Times New Roman" w:hAnsi="Nunito" w:cs="Times New Roman"/>
+          <w:b/>
+          <w:bCs/>
+          <w:color w:val="000000"/>
+          <w:sz w:val="32"/>
+          <w:szCs w:val="32"/>
+          <w:lang w:eastAsia="en-IN"/>
+        </w:rPr>
+      </w:pPr>
+      <w:r>
+        <w:rPr>
+          <w:rFonts w:ascii="Nunito" w:hAnsi="Nunito"/>
+          <w:b/>
+          <w:bCs/>
+          <w:color w:val="000000"/>
+          <w:sz w:val="28"/>
+          <w:szCs w:val="28"/>
+          <w:shd w:val="clear" w:color="auto" w:fill="FFFFFF"/>
+        </w:rPr>
+        <w:t>Replica Set:</w:t>
+      </w:r>
+    </w:p>
+    <w:p>
+      <w:pPr>
+        <w:spacing w:before="120" w:after="144" w:line="240" w:lineRule="auto"/>
+        <w:jc w:val="both"/>
+        <w:rPr>
+          <w:rFonts w:ascii="Nunito" w:hAnsi="Nunito"/>
+          <w:color w:val="000000"/>
+          <w:shd w:val="clear" w:color="auto" w:fill="FFFFFF"/>
+        </w:rPr>
+      </w:pPr>
+      <w:r>
+        <w:rPr>
+          <w:rFonts w:ascii="Nunito" w:hAnsi="Nunito"/>
+          <w:color w:val="000000"/>
+          <w:shd w:val="clear" w:color="auto" w:fill="FFFFFF"/>
+        </w:rPr>
+        <w:t>Replica Set ensures how many replica of pod should be running. It can be considered as a replacement of replication controller. The key difference between the replica set and the replication controller is, the replication controller only supports equality-based selector whereas the replica set supports set-based selector.</w:t>
+      </w:r>
+    </w:p>
+    <w:p>
+      <w:pPr>
+        <w:spacing w:before="120" w:after="144" w:line="240" w:lineRule="auto"/>
+        <w:jc w:val="both"/>
+        <w:rPr>
+          <w:rFonts w:ascii="Nunito" w:hAnsi="Nunito"/>
+          <w:b/>
+          <w:bCs/>
+          <w:color w:val="000000"/>
+          <w:sz w:val="28"/>
+          <w:szCs w:val="28"/>
+          <w:shd w:val="clear" w:color="auto" w:fill="FFFFFF"/>
+        </w:rPr>
+      </w:pPr>
+      <w:r>
+        <w:rPr>
+          <w:rFonts w:ascii="Nunito" w:hAnsi="Nunito"/>
+          <w:b/>
+          <w:bCs/>
+          <w:color w:val="000000"/>
+          <w:sz w:val="28"/>
+          <w:szCs w:val="28"/>
+          <w:shd w:val="clear" w:color="auto" w:fill="FFFFFF"/>
+        </w:rPr>
+        <w:t>Deployments:</w:t>
+      </w:r>
+    </w:p>
+    <w:p>
+      <w:pPr>
+        <w:spacing w:before="120" w:after="144" w:line="240" w:lineRule="auto"/>
+        <w:jc w:val="both"/>
+        <w:rPr>
+          <w:rFonts w:ascii="Nunito" w:hAnsi="Nunito"/>
+          <w:color w:val="000000"/>
+          <w:shd w:val="clear" w:color="auto" w:fill="FFFFFF"/>
+        </w:rPr>
+      </w:pPr>
+      <w:r>
+        <w:rPr>
+          <w:rFonts w:ascii="Nunito" w:hAnsi="Nunito"/>
+          <w:color w:val="000000"/>
+          <w:shd w:val="clear" w:color="auto" w:fill="FFFFFF"/>
+        </w:rPr>
+        <w:t>Deployments are upgraded and higher version of replication controller. They manage the deployment of replica sets which is also an upgraded version of the replication controller. They have the capability to update the replica set and are also capable of rolling back to the previous version.</w:t>
+      </w:r>
+    </w:p>
+    <w:p>
+      <w:pPr>
+        <w:spacing w:before="120" w:after="144" w:line="240" w:lineRule="auto"/>
+        <w:jc w:val="both"/>
+        <w:rPr>
+          <w:rFonts w:ascii="Nunito" w:hAnsi="Nunito"/>
+          <w:b/>
+          <w:bCs/>
+          <w:color w:val="000000"/>
+          <w:sz w:val="28"/>
+          <w:szCs w:val="28"/>
+          <w:shd w:val="clear" w:color="auto" w:fill="FFFFFF"/>
+        </w:rPr>
+      </w:pPr>
+      <w:r>
+        <w:rPr>
+          <w:rFonts w:ascii="Nunito" w:hAnsi="Nunito"/>
+          <w:b/>
+          <w:bCs/>
+          <w:color w:val="000000"/>
+          <w:sz w:val="28"/>
+          <w:szCs w:val="28"/>
+          <w:shd w:val="clear" w:color="auto" w:fill="FFFFFF"/>
+        </w:rPr>
+        <w:t>Volumes:</w:t>
+      </w:r>
+    </w:p>
+    <w:p>
+      <w:pPr>
+        <w:spacing w:before="120" w:after="144" w:line="240" w:lineRule="auto"/>
+        <w:jc w:val="both"/>
+        <w:rPr>
+          <w:rFonts w:ascii="Nunito" w:eastAsia="Times New Roman" w:hAnsi="Nunito" w:cs="Times New Roman"/>
+          <w:color w:val="000000"/>
+          <w:sz w:val="24"/>
+          <w:szCs w:val="24"/>
+          <w:lang w:eastAsia="en-IN"/>
+        </w:rPr>
+      </w:pPr>
+      <w:r>
+        <w:rPr>
+          <w:rFonts w:ascii="Nunito" w:eastAsia="Times New Roman" w:hAnsi="Nunito" w:cs="Times New Roman"/>
+          <w:color w:val="000000"/>
+          <w:sz w:val="24"/>
+          <w:szCs w:val="24"/>
+          <w:lang w:eastAsia="en-IN"/>
+        </w:rPr>
+        <w:t>In Kubernetes, a volume can be thought of as a directory which is accessible to the containers in a pod. We have different types of volumes in Kubernetes and the type defines how the volume is created and its content.</w:t>
+      </w:r>
+    </w:p>
+    <w:p>
+      <w:pPr>
+        <w:spacing w:before="120" w:after="144" w:line="240" w:lineRule="auto"/>
+        <w:jc w:val="both"/>
+        <w:rPr>
+          <w:rFonts w:ascii="Nunito" w:eastAsia="Times New Roman" w:hAnsi="Nunito" w:cs="Times New Roman"/>
+          <w:color w:val="000000"/>
+          <w:sz w:val="24"/>
+          <w:szCs w:val="24"/>
+          <w:lang w:eastAsia="en-IN"/>
+        </w:rPr>
+      </w:pPr>
+      <w:r>
+        <w:rPr>
+          <w:rFonts w:ascii="Nunito" w:eastAsia="Times New Roman" w:hAnsi="Nunito" w:cs="Times New Roman"/>
+          <w:color w:val="000000"/>
+          <w:sz w:val="24"/>
+          <w:szCs w:val="24"/>
+          <w:lang w:eastAsia="en-IN"/>
+        </w:rPr>
+        <w:t>The concept of volume was present with the Docker, however the only issue was that the volume was very much limited to a particular pod. As soon as the life of a pod ended, the volume was also lost</w:t>
+      </w:r>
+    </w:p>
+    <w:p>
+      <w:pPr>
+        <w:spacing w:before="120" w:after="144" w:line="240" w:lineRule="auto"/>
+        <w:jc w:val="both"/>
+        <w:rPr>
+          <w:rFonts w:ascii="Nunito" w:hAnsi="Nunito"/>
+          <w:b/>
+          <w:bCs/>
+          <w:color w:val="000000"/>
+          <w:sz w:val="28"/>
+          <w:szCs w:val="28"/>
+          <w:shd w:val="clear" w:color="auto" w:fill="FFFFFF"/>
+        </w:rPr>
+      </w:pPr>
+    </w:p>
+    <w:p>
+      <w:pPr>
+        <w:spacing w:before="120" w:after="144" w:line="240" w:lineRule="auto"/>
+        <w:jc w:val="both"/>
+        <w:rPr>
+          <w:rFonts w:ascii="Nunito" w:hAnsi="Nunito"/>
+          <w:b/>
+          <w:bCs/>
+          <w:color w:val="000000"/>
+          <w:sz w:val="28"/>
+          <w:szCs w:val="28"/>
+          <w:shd w:val="clear" w:color="auto" w:fill="FFFFFF"/>
+        </w:rPr>
+      </w:pPr>
+    </w:p>
+    <w:p>
+      <w:pPr>
+        <w:spacing w:before="120" w:after="144" w:line="240" w:lineRule="auto"/>
+        <w:jc w:val="both"/>
+        <w:rPr>
+          <w:rFonts w:ascii="Nunito" w:hAnsi="Nunito"/>
+          <w:color w:val="000000"/>
+          <w:sz w:val="28"/>
+          <w:szCs w:val="28"/>
+          <w:shd w:val="clear" w:color="auto" w:fill="FFFFFF"/>
+        </w:rPr>
+      </w:pPr>
+      <w:r>
+        <w:rPr>
+          <w:rFonts w:ascii="Nunito" w:eastAsia="Times New Roman" w:hAnsi="Nunito" w:cs="Times New Roman"/>
+          <w:b/>
+          <w:bCs/>
+          <w:color w:val="000000"/>
+          <w:sz w:val="32"/>
+          <w:szCs w:val="32"/>
+          <w:lang w:eastAsia="en-IN"/>
+        </w:rPr>
+        <w:t>Secrets:</w:t>
+      </w:r>
+    </w:p>
+    <w:p>
+      <w:pPr>
+        <w:spacing w:before="120" w:after="144" w:line="240" w:lineRule="auto"/>
+        <w:jc w:val="both"/>
+        <w:rPr>
+          <w:rFonts w:ascii="Nunito" w:eastAsia="Times New Roman" w:hAnsi="Nunito" w:cs="Times New Roman"/>
+          <w:color w:val="000000"/>
+          <w:sz w:val="24"/>
+          <w:szCs w:val="24"/>
+          <w:lang w:eastAsia="en-IN"/>
+        </w:rPr>
+      </w:pPr>
+      <w:r>
+        <w:rPr>
+          <w:rFonts w:ascii="Nunito" w:eastAsia="Times New Roman" w:hAnsi="Nunito" w:cs="Times New Roman"/>
+          <w:color w:val="000000"/>
+          <w:sz w:val="24"/>
+          <w:szCs w:val="24"/>
+          <w:lang w:eastAsia="en-IN"/>
+        </w:rPr>
+        <w:lastRenderedPageBreak/>
+        <w:t>Secrets can be defined as Kubernetes objects used to store sensitive data such as user name and passwords with encryption.</w:t>
+      </w:r>
+    </w:p>
+    <w:p>
+      <w:pPr>
+        <w:spacing w:before="120" w:after="144" w:line="240" w:lineRule="auto"/>
+        <w:jc w:val="both"/>
+        <w:rPr>
+          <w:rFonts w:ascii="Nunito" w:eastAsia="Times New Roman" w:hAnsi="Nunito" w:cs="Times New Roman"/>
+          <w:color w:val="000000"/>
+          <w:sz w:val="24"/>
+          <w:szCs w:val="24"/>
+          <w:lang w:eastAsia="en-IN"/>
+        </w:rPr>
+      </w:pPr>
+      <w:r>
+        <w:rPr>
+          <w:rFonts w:ascii="Nunito" w:eastAsia="Times New Roman" w:hAnsi="Nunito" w:cs="Times New Roman"/>
+          <w:color w:val="000000"/>
+          <w:sz w:val="24"/>
+          <w:szCs w:val="24"/>
+          <w:lang w:eastAsia="en-IN"/>
+        </w:rPr>
+        <w:t>There are multiple ways of creating secrets in Kubernetes.</w:t>
+      </w:r>
+    </w:p>
+    <w:p>
+      <w:pPr>
+        <w:numPr>
+          <w:ilvl w:val="0"/>
+          <w:numId w:val="20"/>
+        </w:numPr>
+        <w:spacing w:after="0" w:line="360" w:lineRule="atLeast"/>
+        <w:ind w:left="1395"/>
+        <w:rPr>
+          <w:rFonts w:ascii="Nunito" w:eastAsia="Times New Roman" w:hAnsi="Nunito" w:cs="Times New Roman"/>
+          <w:color w:val="000000"/>
+          <w:sz w:val="24"/>
+          <w:szCs w:val="24"/>
+          <w:lang w:eastAsia="en-IN"/>
+        </w:rPr>
+      </w:pPr>
+      <w:r>
+        <w:rPr>
+          <w:rFonts w:ascii="Nunito" w:eastAsia="Times New Roman" w:hAnsi="Nunito" w:cs="Times New Roman"/>
+          <w:color w:val="000000"/>
+          <w:sz w:val="24"/>
+          <w:szCs w:val="24"/>
+          <w:lang w:eastAsia="en-IN"/>
+        </w:rPr>
+        <w:t>Creating from txt files.</w:t>
+      </w:r>
+    </w:p>
+    <w:p>
+      <w:pPr>
+        <w:numPr>
+          <w:ilvl w:val="0"/>
+          <w:numId w:val="20"/>
+        </w:numPr>
+        <w:spacing w:after="0" w:line="360" w:lineRule="atLeast"/>
+        <w:ind w:left="1395"/>
+        <w:rPr>
+          <w:rFonts w:ascii="Nunito" w:eastAsia="Times New Roman" w:hAnsi="Nunito" w:cs="Times New Roman"/>
+          <w:color w:val="000000"/>
+          <w:sz w:val="24"/>
+          <w:szCs w:val="24"/>
+          <w:lang w:eastAsia="en-IN"/>
+        </w:rPr>
+      </w:pPr>
+      <w:r>
+        <w:rPr>
+          <w:rFonts w:ascii="Nunito" w:eastAsia="Times New Roman" w:hAnsi="Nunito" w:cs="Times New Roman"/>
+          <w:color w:val="000000"/>
+          <w:sz w:val="24"/>
+          <w:szCs w:val="24"/>
+          <w:lang w:eastAsia="en-IN"/>
+        </w:rPr>
+        <w:t xml:space="preserve">Creating from </w:t>
+      </w:r>
+      <w:proofErr w:type="spellStart"/>
+      <w:r>
+        <w:rPr>
+          <w:rFonts w:ascii="Nunito" w:eastAsia="Times New Roman" w:hAnsi="Nunito" w:cs="Times New Roman"/>
+          <w:color w:val="000000"/>
+          <w:sz w:val="24"/>
+          <w:szCs w:val="24"/>
+          <w:lang w:eastAsia="en-IN"/>
+        </w:rPr>
+        <w:t>yaml</w:t>
+      </w:r>
+      <w:proofErr w:type="spellEnd"/>
+      <w:r>
+        <w:rPr>
+          <w:rFonts w:ascii="Nunito" w:eastAsia="Times New Roman" w:hAnsi="Nunito" w:cs="Times New Roman"/>
+          <w:color w:val="000000"/>
+          <w:sz w:val="24"/>
+          <w:szCs w:val="24"/>
+          <w:lang w:eastAsia="en-IN"/>
+        </w:rPr>
+        <w:t xml:space="preserve"> file.</w:t>
+      </w:r>
+    </w:p>
+    <w:p>
+      <w:pPr>
+        <w:spacing w:before="120" w:after="144" w:line="240" w:lineRule="auto"/>
+        <w:jc w:val="both"/>
+        <w:rPr>
+          <w:rFonts w:ascii="Nunito" w:hAnsi="Nunito"/>
+          <w:b/>
+          <w:bCs/>
+          <w:color w:val="000000"/>
+          <w:shd w:val="clear" w:color="auto" w:fill="FFFFFF"/>
+        </w:rPr>
+      </w:pPr>
+    </w:p>
+    <w:p>
+      <w:pPr>
+        <w:spacing w:before="120" w:after="144" w:line="240" w:lineRule="auto"/>
+        <w:jc w:val="both"/>
+        <w:rPr>
+          <w:rFonts w:ascii="Nunito" w:hAnsi="Nunito"/>
+          <w:b/>
+          <w:bCs/>
+          <w:color w:val="000000"/>
+          <w:shd w:val="clear" w:color="auto" w:fill="FFFFFF"/>
+        </w:rPr>
+      </w:pPr>
+    </w:p>
+    <w:p>
+      <w:pPr>
+        <w:spacing w:before="120" w:after="144" w:line="240" w:lineRule="auto"/>
+        <w:jc w:val="both"/>
+        <w:rPr>
+          <w:rFonts w:ascii="Nunito" w:hAnsi="Nunito"/>
+          <w:b/>
+          <w:bCs/>
+          <w:color w:val="000000"/>
+          <w:shd w:val="clear" w:color="auto" w:fill="FFFFFF"/>
+        </w:rPr>
+      </w:pPr>
+    </w:p>
+    <w:p>
+      <w:pPr>
+        <w:spacing w:before="120" w:after="144" w:line="240" w:lineRule="auto"/>
+        <w:jc w:val="both"/>
+        <w:rPr>
+          <w:rFonts w:ascii="Nunito" w:hAnsi="Nunito"/>
+          <w:b/>
+          <w:bCs/>
+          <w:color w:val="000000"/>
+          <w:shd w:val="clear" w:color="auto" w:fill="FFFFFF"/>
         </w:rPr>
       </w:pPr>
     </w:p>
@@ -17886,7 +21188,6 @@
                 <w:u w:val="single"/>
                 <w:lang w:eastAsia="en-IN"/>
               </w:rPr>
-              <w:lastRenderedPageBreak/>
               <w:t>Higher density of resource utilization</w:t>
             </w:r>
           </w:p>
@@ -17916,7 +21217,6 @@
                 <w:u w:val="single"/>
                 <w:lang w:eastAsia="en-IN"/>
               </w:rPr>
-              <w:lastRenderedPageBreak/>
               <w:t>Predictable infrastructure which is going to be created</w:t>
             </w:r>
           </w:p>
@@ -17953,6 +21253,86 @@
         </w:rPr>
       </w:pPr>
     </w:p>
+    <w:p>
+      <w:pPr>
+        <w:spacing w:before="120" w:after="144" w:line="240" w:lineRule="auto"/>
+        <w:jc w:val="both"/>
+        <w:rPr>
+          <w:rFonts w:ascii="Nunito" w:eastAsia="Times New Roman" w:hAnsi="Nunito" w:cs="Times New Roman"/>
+          <w:b/>
+          <w:bCs/>
+          <w:color w:val="000000"/>
+          <w:sz w:val="24"/>
+          <w:szCs w:val="24"/>
+          <w:u w:val="single"/>
+          <w:lang w:eastAsia="en-IN"/>
+        </w:rPr>
+      </w:pPr>
+    </w:p>
+    <w:p>
+      <w:pPr>
+        <w:spacing w:before="120" w:after="144" w:line="240" w:lineRule="auto"/>
+        <w:jc w:val="both"/>
+        <w:rPr>
+          <w:rFonts w:ascii="Nunito" w:eastAsia="Times New Roman" w:hAnsi="Nunito" w:cs="Times New Roman"/>
+          <w:b/>
+          <w:bCs/>
+          <w:color w:val="000000"/>
+          <w:sz w:val="24"/>
+          <w:szCs w:val="24"/>
+          <w:u w:val="single"/>
+          <w:lang w:eastAsia="en-IN"/>
+        </w:rPr>
+      </w:pPr>
+    </w:p>
+    <w:p>
+      <w:pPr>
+        <w:spacing w:before="120" w:after="144" w:line="240" w:lineRule="auto"/>
+        <w:jc w:val="both"/>
+        <w:rPr>
+          <w:rFonts w:ascii="Nunito" w:eastAsia="Times New Roman" w:hAnsi="Nunito" w:cs="Times New Roman"/>
+          <w:b/>
+          <w:bCs/>
+          <w:color w:val="000000"/>
+          <w:sz w:val="24"/>
+          <w:szCs w:val="24"/>
+          <w:u w:val="single"/>
+          <w:lang w:eastAsia="en-IN"/>
+        </w:rPr>
+      </w:pPr>
+    </w:p>
+    <w:p>
+      <w:pPr>
+        <w:spacing w:before="120" w:after="144" w:line="240" w:lineRule="auto"/>
+        <w:jc w:val="both"/>
+        <w:rPr>
+          <w:rFonts w:ascii="Nunito" w:eastAsia="Times New Roman" w:hAnsi="Nunito" w:cs="Times New Roman"/>
+          <w:b/>
+          <w:bCs/>
+          <w:color w:val="000000"/>
+          <w:sz w:val="24"/>
+          <w:szCs w:val="24"/>
+          <w:u w:val="single"/>
+          <w:lang w:eastAsia="en-IN"/>
+        </w:rPr>
+      </w:pPr>
+    </w:p>
+    <w:p>
+      <w:pPr>
+        <w:spacing w:before="120" w:after="144" w:line="240" w:lineRule="auto"/>
+        <w:jc w:val="both"/>
+        <w:rPr>
+          <w:rFonts w:ascii="Nunito" w:eastAsia="Times New Roman" w:hAnsi="Nunito" w:cs="Times New Roman"/>
+          <w:b/>
+          <w:bCs/>
+          <w:color w:val="000000"/>
+          <w:sz w:val="24"/>
+          <w:szCs w:val="24"/>
+          <w:u w:val="single"/>
+          <w:lang w:eastAsia="en-IN"/>
+        </w:rPr>
+      </w:pPr>
+    </w:p>
     <w:sectPr>
       <w:pgSz w:w="11906" w:h="16838"/>
       <w:pgMar w:top="1440" w:right="1440" w:bottom="1440" w:left="1440" w:header="708" w:footer="708" w:gutter="0"/>
@@ -18986,6 +22366,151 @@
     </w:lvl>
   </w:abstractNum>
   <w:abstractNum w:abstractNumId="7" w15:restartNumberingAfterBreak="0">
+    <w:nsid w:val="4D4D4D24"/>
+    <w:multiLevelType w:val="multilevel"/>
+    <w:tmpl w:val="F1F60568"/>
+    <w:lvl w:ilvl="0">
+      <w:start w:val="1"/>
+      <w:numFmt w:val="bullet"/>
+      <w:lvlText w:val=""/>
+      <w:lvlJc w:val="left"/>
+      <w:pPr>
+        <w:tabs>
+          <w:tab w:val="num" w:pos="720"/>
+        </w:tabs>
+        <w:ind w:left="720" w:hanging="360"/>
+      </w:pPr>
+      <w:rPr>
+        <w:rFonts w:ascii="Symbol" w:hAnsi="Symbol" w:hint="default"/>
+        <w:sz w:val="20"/>
+      </w:rPr>
+    </w:lvl>
+    <w:lvl w:ilvl="1">
+      <w:start w:val="1"/>
+      <w:numFmt w:val="decimal"/>
+      <w:lvlText w:val="%2."/>
+      <w:lvlJc w:val="left"/>
+      <w:pPr>
+        <w:ind w:left="1440" w:hanging="360"/>
+      </w:pPr>
+      <w:rPr>
+        <w:rFonts w:hint="default"/>
+      </w:rPr>
+    </w:lvl>
+    <w:lvl w:ilvl="2" w:tentative="1">
+      <w:start w:val="1"/>
+      <w:numFmt w:val="bullet"/>
+      <w:lvlText w:val=""/>
+      <w:lvlJc w:val="left"/>
+      <w:pPr>
+        <w:tabs>
+          <w:tab w:val="num" w:pos="2160"/>
+        </w:tabs>
+        <w:ind w:left="2160" w:hanging="360"/>
+      </w:pPr>
+      <w:rPr>
+        <w:rFonts w:ascii="Wingdings" w:hAnsi="Wingdings" w:hint="default"/>
+        <w:sz w:val="20"/>
+      </w:rPr>
+    </w:lvl>
+    <w:lvl w:ilvl="3" w:tentative="1">
+      <w:start w:val="1"/>
+      <w:numFmt w:val="bullet"/>
+      <w:lvlText w:val=""/>
+      <w:lvlJc w:val="left"/>
+      <w:pPr>
+        <w:tabs>
+          <w:tab w:val="num" w:pos="2880"/>
+        </w:tabs>
+        <w:ind w:left="2880" w:hanging="360"/>
+      </w:pPr>
+      <w:rPr>
+        <w:rFonts w:ascii="Wingdings" w:hAnsi="Wingdings" w:hint="default"/>
+        <w:sz w:val="20"/>
+      </w:rPr>
+    </w:lvl>
+    <w:lvl w:ilvl="4" w:tentative="1">
+      <w:start w:val="1"/>
+      <w:numFmt w:val="bullet"/>
+      <w:lvlText w:val=""/>
+      <w:lvlJc w:val="left"/>
+      <w:pPr>
+        <w:tabs>
+          <w:tab w:val="num" w:pos="3600"/>
+        </w:tabs>
+        <w:ind w:left="3600" w:hanging="360"/>
+      </w:pPr>
+      <w:rPr>
+        <w:rFonts w:ascii="Wingdings" w:hAnsi="Wingdings" w:hint="default"/>
+        <w:sz w:val="20"/>
+      </w:rPr>
+    </w:lvl>
+    <w:lvl w:ilvl="5" w:tentative="1">
+      <w:start w:val="1"/>
+      <w:numFmt w:val="bullet"/>
+      <w:lvlText w:val=""/>
+      <w:lvlJc w:val="left"/>
+      <w:pPr>
+        <w:tabs>
+          <w:tab w:val="num" w:pos="4320"/>
+        </w:tabs>
+        <w:ind w:left="4320" w:hanging="360"/>
+      </w:pPr>
+      <w:rPr>
+        <w:rFonts w:ascii="Wingdings" w:hAnsi="Wingdings" w:hint="default"/>
+        <w:sz w:val="20"/>
+      </w:rPr>
+    </w:lvl>
+    <w:lvl w:ilvl="6" w:tentative="1">
+      <w:start w:val="1"/>
+      <w:numFmt w:val="bullet"/>
+      <w:lvlText w:val=""/>
+      <w:lvlJc w:val="left"/>
+      <w:pPr>
+        <w:tabs>
+          <w:tab w:val="num" w:pos="5040"/>
+        </w:tabs>
+        <w:ind w:left="5040" w:hanging="360"/>
+      </w:pPr>
+      <w:rPr>
+        <w:rFonts w:ascii="Wingdings" w:hAnsi="Wingdings" w:hint="default"/>
+        <w:sz w:val="20"/>
+      </w:rPr>
+    </w:lvl>
+    <w:lvl w:ilvl="7" w:tentative="1">
+      <w:start w:val="1"/>
+      <w:numFmt w:val="bullet"/>
+      <w:lvlText w:val=""/>
+      <w:lvlJc w:val="left"/>
+      <w:pPr>
+        <w:tabs>
+          <w:tab w:val="num" w:pos="5760"/>
+        </w:tabs>
+        <w:ind w:left="5760" w:hanging="360"/>
+      </w:pPr>
+      <w:rPr>
+        <w:rFonts w:ascii="Wingdings" w:hAnsi="Wingdings" w:hint="default"/>
+        <w:sz w:val="20"/>
+      </w:rPr>
+    </w:lvl>
+    <w:lvl w:ilvl="8" w:tentative="1">
+      <w:start w:val="1"/>
+      <w:numFmt w:val="bullet"/>
+      <w:lvlText w:val=""/>
+      <w:lvlJc w:val="left"/>
+      <w:pPr>
+        <w:tabs>
+          <w:tab w:val="num" w:pos="6480"/>
+        </w:tabs>
+        <w:ind w:left="6480" w:hanging="360"/>
+      </w:pPr>
+      <w:rPr>
+        <w:rFonts w:ascii="Wingdings" w:hAnsi="Wingdings" w:hint="default"/>
+        <w:sz w:val="20"/>
+      </w:rPr>
+    </w:lvl>
+  </w:abstractNum>
+  <w:abstractNum w:abstractNumId="8" w15:restartNumberingAfterBreak="0">
     <w:nsid w:val="50C8615E"/>
     <w:multiLevelType w:val="hybridMultilevel"/>
     <w:tmpl w:val="7FAC8544"/>
@@ -19098,7 +22623,7 @@
       </w:rPr>
     </w:lvl>
   </w:abstractNum>
-  <w:abstractNum w:abstractNumId="8" w15:restartNumberingAfterBreak="0">
+  <w:abstractNum w:abstractNumId="9" w15:restartNumberingAfterBreak="0">
     <w:nsid w:val="5C707603"/>
     <w:multiLevelType w:val="multilevel"/>
     <w:tmpl w:val="6B3EACB4"/>
@@ -19247,7 +22772,7 @@
       </w:rPr>
     </w:lvl>
   </w:abstractNum>
-  <w:abstractNum w:abstractNumId="9" w15:restartNumberingAfterBreak="0">
+  <w:abstractNum w:abstractNumId="10" w15:restartNumberingAfterBreak="0">
     <w:nsid w:val="60DA4695"/>
     <w:multiLevelType w:val="multilevel"/>
     <w:tmpl w:val="20E4455E"/>
@@ -19360,7 +22885,7 @@
       </w:pPr>
     </w:lvl>
   </w:abstractNum>
-  <w:abstractNum w:abstractNumId="10" w15:restartNumberingAfterBreak="0">
+  <w:abstractNum w:abstractNumId="11" w15:restartNumberingAfterBreak="0">
     <w:nsid w:val="61FD6EC2"/>
     <w:multiLevelType w:val="multilevel"/>
     <w:tmpl w:val="B4580898"/>
@@ -19509,7 +23034,7 @@
       </w:rPr>
     </w:lvl>
   </w:abstractNum>
-  <w:abstractNum w:abstractNumId="11" w15:restartNumberingAfterBreak="0">
+  <w:abstractNum w:abstractNumId="12" w15:restartNumberingAfterBreak="0">
     <w:nsid w:val="649743DD"/>
     <w:multiLevelType w:val="multilevel"/>
     <w:tmpl w:val="82F20598"/>
@@ -19658,7 +23183,7 @@
       </w:rPr>
     </w:lvl>
   </w:abstractNum>
-  <w:abstractNum w:abstractNumId="12" w15:restartNumberingAfterBreak="0">
+  <w:abstractNum w:abstractNumId="13" w15:restartNumberingAfterBreak="0">
     <w:nsid w:val="6A632413"/>
     <w:multiLevelType w:val="multilevel"/>
     <w:tmpl w:val="6958CA68"/>
@@ -19807,7 +23332,7 @@
       </w:rPr>
     </w:lvl>
   </w:abstractNum>
-  <w:abstractNum w:abstractNumId="13" w15:restartNumberingAfterBreak="0">
+  <w:abstractNum w:abstractNumId="14" w15:restartNumberingAfterBreak="0">
     <w:nsid w:val="6AF15CB5"/>
     <w:multiLevelType w:val="hybridMultilevel"/>
     <w:tmpl w:val="83E6AF12"/>
@@ -19919,7 +23444,7 @@
       </w:rPr>
     </w:lvl>
   </w:abstractNum>
-  <w:abstractNum w:abstractNumId="14" w15:restartNumberingAfterBreak="0">
+  <w:abstractNum w:abstractNumId="15" w15:restartNumberingAfterBreak="0">
     <w:nsid w:val="6AF17891"/>
     <w:multiLevelType w:val="multilevel"/>
     <w:tmpl w:val="3C282E9C"/>
@@ -20068,7 +23593,7 @@
       </w:rPr>
     </w:lvl>
   </w:abstractNum>
-  <w:abstractNum w:abstractNumId="15" w15:restartNumberingAfterBreak="0">
+  <w:abstractNum w:abstractNumId="16" w15:restartNumberingAfterBreak="0">
     <w:nsid w:val="6BFB3C65"/>
     <w:multiLevelType w:val="multilevel"/>
     <w:tmpl w:val="47A87E60"/>
@@ -20217,7 +23742,7 @@
       </w:rPr>
     </w:lvl>
   </w:abstractNum>
-  <w:abstractNum w:abstractNumId="16" w15:restartNumberingAfterBreak="0">
+  <w:abstractNum w:abstractNumId="17" w15:restartNumberingAfterBreak="0">
     <w:nsid w:val="70D159A1"/>
     <w:multiLevelType w:val="multilevel"/>
     <w:tmpl w:val="5DAAA68C"/>
@@ -20366,10 +23891,10 @@
       </w:rPr>
     </w:lvl>
   </w:abstractNum>
-  <w:abstractNum w:abstractNumId="17" w15:restartNumberingAfterBreak="0">
-    <w:nsid w:val="760860AF"/>
+  <w:abstractNum w:abstractNumId="18" w15:restartNumberingAfterBreak="0">
+    <w:nsid w:val="70E96C09"/>
     <w:multiLevelType w:val="multilevel"/>
-    <w:tmpl w:val="EF60FABE"/>
+    <w:tmpl w:val="B15E0A80"/>
     <w:lvl w:ilvl="0">
       <w:start w:val="1"/>
       <w:numFmt w:val="bullet"/>
@@ -20515,10 +24040,10 @@
       </w:rPr>
     </w:lvl>
   </w:abstractNum>
-  <w:abstractNum w:abstractNumId="18" w15:restartNumberingAfterBreak="0">
-    <w:nsid w:val="7BA121BC"/>
+  <w:abstractNum w:abstractNumId="19" w15:restartNumberingAfterBreak="0">
+    <w:nsid w:val="70FB0B80"/>
     <w:multiLevelType w:val="multilevel"/>
-    <w:tmpl w:val="B360D6BC"/>
+    <w:tmpl w:val="E466CC46"/>
     <w:lvl w:ilvl="0">
       <w:start w:val="1"/>
       <w:numFmt w:val="bullet"/>
@@ -20664,8 +24189,306 @@
       </w:rPr>
     </w:lvl>
   </w:abstractNum>
+  <w:abstractNum w:abstractNumId="20" w15:restartNumberingAfterBreak="0">
+    <w:nsid w:val="760860AF"/>
+    <w:multiLevelType w:val="multilevel"/>
+    <w:tmpl w:val="EF60FABE"/>
+    <w:lvl w:ilvl="0">
+      <w:start w:val="1"/>
+      <w:numFmt w:val="bullet"/>
+      <w:lvlText w:val=""/>
+      <w:lvlJc w:val="left"/>
+      <w:pPr>
+        <w:tabs>
+          <w:tab w:val="num" w:pos="720"/>
+        </w:tabs>
+        <w:ind w:left="720" w:hanging="360"/>
+      </w:pPr>
+      <w:rPr>
+        <w:rFonts w:ascii="Symbol" w:hAnsi="Symbol" w:hint="default"/>
+        <w:sz w:val="20"/>
+      </w:rPr>
+    </w:lvl>
+    <w:lvl w:ilvl="1" w:tentative="1">
+      <w:start w:val="1"/>
+      <w:numFmt w:val="bullet"/>
+      <w:lvlText w:val="o"/>
+      <w:lvlJc w:val="left"/>
+      <w:pPr>
+        <w:tabs>
+          <w:tab w:val="num" w:pos="1440"/>
+        </w:tabs>
+        <w:ind w:left="1440" w:hanging="360"/>
+      </w:pPr>
+      <w:rPr>
+        <w:rFonts w:ascii="Courier New" w:hAnsi="Courier New" w:hint="default"/>
+        <w:sz w:val="20"/>
+      </w:rPr>
+    </w:lvl>
+    <w:lvl w:ilvl="2" w:tentative="1">
+      <w:start w:val="1"/>
+      <w:numFmt w:val="bullet"/>
+      <w:lvlText w:val=""/>
+      <w:lvlJc w:val="left"/>
+      <w:pPr>
+        <w:tabs>
+          <w:tab w:val="num" w:pos="2160"/>
+        </w:tabs>
+        <w:ind w:left="2160" w:hanging="360"/>
+      </w:pPr>
+      <w:rPr>
+        <w:rFonts w:ascii="Wingdings" w:hAnsi="Wingdings" w:hint="default"/>
+        <w:sz w:val="20"/>
+      </w:rPr>
+    </w:lvl>
+    <w:lvl w:ilvl="3" w:tentative="1">
+      <w:start w:val="1"/>
+      <w:numFmt w:val="bullet"/>
+      <w:lvlText w:val=""/>
+      <w:lvlJc w:val="left"/>
+      <w:pPr>
+        <w:tabs>
+          <w:tab w:val="num" w:pos="2880"/>
+        </w:tabs>
+        <w:ind w:left="2880" w:hanging="360"/>
+      </w:pPr>
+      <w:rPr>
+        <w:rFonts w:ascii="Wingdings" w:hAnsi="Wingdings" w:hint="default"/>
+        <w:sz w:val="20"/>
+      </w:rPr>
+    </w:lvl>
+    <w:lvl w:ilvl="4" w:tentative="1">
+      <w:start w:val="1"/>
+      <w:numFmt w:val="bullet"/>
+      <w:lvlText w:val=""/>
+      <w:lvlJc w:val="left"/>
+      <w:pPr>
+        <w:tabs>
+          <w:tab w:val="num" w:pos="3600"/>
+        </w:tabs>
+        <w:ind w:left="3600" w:hanging="360"/>
+      </w:pPr>
+      <w:rPr>
+        <w:rFonts w:ascii="Wingdings" w:hAnsi="Wingdings" w:hint="default"/>
+        <w:sz w:val="20"/>
+      </w:rPr>
+    </w:lvl>
+    <w:lvl w:ilvl="5" w:tentative="1">
+      <w:start w:val="1"/>
+      <w:numFmt w:val="bullet"/>
+      <w:lvlText w:val=""/>
+      <w:lvlJc w:val="left"/>
+      <w:pPr>
+        <w:tabs>
+          <w:tab w:val="num" w:pos="4320"/>
+        </w:tabs>
+        <w:ind w:left="4320" w:hanging="360"/>
+      </w:pPr>
+      <w:rPr>
+        <w:rFonts w:ascii="Wingdings" w:hAnsi="Wingdings" w:hint="default"/>
+        <w:sz w:val="20"/>
+      </w:rPr>
+    </w:lvl>
+    <w:lvl w:ilvl="6" w:tentative="1">
+      <w:start w:val="1"/>
+      <w:numFmt w:val="bullet"/>
+      <w:lvlText w:val=""/>
+      <w:lvlJc w:val="left"/>
+      <w:pPr>
+        <w:tabs>
+          <w:tab w:val="num" w:pos="5040"/>
+        </w:tabs>
+        <w:ind w:left="5040" w:hanging="360"/>
+      </w:pPr>
+      <w:rPr>
+        <w:rFonts w:ascii="Wingdings" w:hAnsi="Wingdings" w:hint="default"/>
+        <w:sz w:val="20"/>
+      </w:rPr>
+    </w:lvl>
+    <w:lvl w:ilvl="7" w:tentative="1">
+      <w:start w:val="1"/>
+      <w:numFmt w:val="bullet"/>
+      <w:lvlText w:val=""/>
+      <w:lvlJc w:val="left"/>
+      <w:pPr>
+        <w:tabs>
+          <w:tab w:val="num" w:pos="5760"/>
+        </w:tabs>
+        <w:ind w:left="5760" w:hanging="360"/>
+      </w:pPr>
+      <w:rPr>
+        <w:rFonts w:ascii="Wingdings" w:hAnsi="Wingdings" w:hint="default"/>
+        <w:sz w:val="20"/>
+      </w:rPr>
+    </w:lvl>
+    <w:lvl w:ilvl="8" w:tentative="1">
+      <w:start w:val="1"/>
+      <w:numFmt w:val="bullet"/>
+      <w:lvlText w:val=""/>
+      <w:lvlJc w:val="left"/>
+      <w:pPr>
+        <w:tabs>
+          <w:tab w:val="num" w:pos="6480"/>
+        </w:tabs>
+        <w:ind w:left="6480" w:hanging="360"/>
+      </w:pPr>
+      <w:rPr>
+        <w:rFonts w:ascii="Wingdings" w:hAnsi="Wingdings" w:hint="default"/>
+        <w:sz w:val="20"/>
+      </w:rPr>
+    </w:lvl>
+  </w:abstractNum>
+  <w:abstractNum w:abstractNumId="21" w15:restartNumberingAfterBreak="0">
+    <w:nsid w:val="7BA121BC"/>
+    <w:multiLevelType w:val="multilevel"/>
+    <w:tmpl w:val="B360D6BC"/>
+    <w:lvl w:ilvl="0">
+      <w:start w:val="1"/>
+      <w:numFmt w:val="bullet"/>
+      <w:lvlText w:val=""/>
+      <w:lvlJc w:val="left"/>
+      <w:pPr>
+        <w:tabs>
+          <w:tab w:val="num" w:pos="720"/>
+        </w:tabs>
+        <w:ind w:left="720" w:hanging="360"/>
+      </w:pPr>
+      <w:rPr>
+        <w:rFonts w:ascii="Symbol" w:hAnsi="Symbol" w:hint="default"/>
+        <w:sz w:val="20"/>
+      </w:rPr>
+    </w:lvl>
+    <w:lvl w:ilvl="1" w:tentative="1">
+      <w:start w:val="1"/>
+      <w:numFmt w:val="bullet"/>
+      <w:lvlText w:val="o"/>
+      <w:lvlJc w:val="left"/>
+      <w:pPr>
+        <w:tabs>
+          <w:tab w:val="num" w:pos="1440"/>
+        </w:tabs>
+        <w:ind w:left="1440" w:hanging="360"/>
+      </w:pPr>
+      <w:rPr>
+        <w:rFonts w:ascii="Courier New" w:hAnsi="Courier New" w:hint="default"/>
+        <w:sz w:val="20"/>
+      </w:rPr>
+    </w:lvl>
+    <w:lvl w:ilvl="2" w:tentative="1">
+      <w:start w:val="1"/>
+      <w:numFmt w:val="bullet"/>
+      <w:lvlText w:val=""/>
+      <w:lvlJc w:val="left"/>
+      <w:pPr>
+        <w:tabs>
+          <w:tab w:val="num" w:pos="2160"/>
+        </w:tabs>
+        <w:ind w:left="2160" w:hanging="360"/>
+      </w:pPr>
+      <w:rPr>
+        <w:rFonts w:ascii="Wingdings" w:hAnsi="Wingdings" w:hint="default"/>
+        <w:sz w:val="20"/>
+      </w:rPr>
+    </w:lvl>
+    <w:lvl w:ilvl="3" w:tentative="1">
+      <w:start w:val="1"/>
+      <w:numFmt w:val="bullet"/>
+      <w:lvlText w:val=""/>
+      <w:lvlJc w:val="left"/>
+      <w:pPr>
+        <w:tabs>
+          <w:tab w:val="num" w:pos="2880"/>
+        </w:tabs>
+        <w:ind w:left="2880" w:hanging="360"/>
+      </w:pPr>
+      <w:rPr>
+        <w:rFonts w:ascii="Wingdings" w:hAnsi="Wingdings" w:hint="default"/>
+        <w:sz w:val="20"/>
+      </w:rPr>
+    </w:lvl>
+    <w:lvl w:ilvl="4" w:tentative="1">
+      <w:start w:val="1"/>
+      <w:numFmt w:val="bullet"/>
+      <w:lvlText w:val=""/>
+      <w:lvlJc w:val="left"/>
+      <w:pPr>
+        <w:tabs>
+          <w:tab w:val="num" w:pos="3600"/>
+        </w:tabs>
+        <w:ind w:left="3600" w:hanging="360"/>
+      </w:pPr>
+      <w:rPr>
+        <w:rFonts w:ascii="Wingdings" w:hAnsi="Wingdings" w:hint="default"/>
+        <w:sz w:val="20"/>
+      </w:rPr>
+    </w:lvl>
+    <w:lvl w:ilvl="5" w:tentative="1">
+      <w:start w:val="1"/>
+      <w:numFmt w:val="bullet"/>
+      <w:lvlText w:val=""/>
+      <w:lvlJc w:val="left"/>
+      <w:pPr>
+        <w:tabs>
+          <w:tab w:val="num" w:pos="4320"/>
+        </w:tabs>
+        <w:ind w:left="4320" w:hanging="360"/>
+      </w:pPr>
+      <w:rPr>
+        <w:rFonts w:ascii="Wingdings" w:hAnsi="Wingdings" w:hint="default"/>
+        <w:sz w:val="20"/>
+      </w:rPr>
+    </w:lvl>
+    <w:lvl w:ilvl="6" w:tentative="1">
+      <w:start w:val="1"/>
+      <w:numFmt w:val="bullet"/>
+      <w:lvlText w:val=""/>
+      <w:lvlJc w:val="left"/>
+      <w:pPr>
+        <w:tabs>
+          <w:tab w:val="num" w:pos="5040"/>
+        </w:tabs>
+        <w:ind w:left="5040" w:hanging="360"/>
+      </w:pPr>
+      <w:rPr>
+        <w:rFonts w:ascii="Wingdings" w:hAnsi="Wingdings" w:hint="default"/>
+        <w:sz w:val="20"/>
+      </w:rPr>
+    </w:lvl>
+    <w:lvl w:ilvl="7" w:tentative="1">
+      <w:start w:val="1"/>
+      <w:numFmt w:val="bullet"/>
+      <w:lvlText w:val=""/>
+      <w:lvlJc w:val="left"/>
+      <w:pPr>
+        <w:tabs>
+          <w:tab w:val="num" w:pos="5760"/>
+        </w:tabs>
+        <w:ind w:left="5760" w:hanging="360"/>
+      </w:pPr>
+      <w:rPr>
+        <w:rFonts w:ascii="Wingdings" w:hAnsi="Wingdings" w:hint="default"/>
+        <w:sz w:val="20"/>
+      </w:rPr>
+    </w:lvl>
+    <w:lvl w:ilvl="8" w:tentative="1">
+      <w:start w:val="1"/>
+      <w:numFmt w:val="bullet"/>
+      <w:lvlText w:val=""/>
+      <w:lvlJc w:val="left"/>
+      <w:pPr>
+        <w:tabs>
+          <w:tab w:val="num" w:pos="6480"/>
+        </w:tabs>
+        <w:ind w:left="6480" w:hanging="360"/>
+      </w:pPr>
+      <w:rPr>
+        <w:rFonts w:ascii="Wingdings" w:hAnsi="Wingdings" w:hint="default"/>
+        <w:sz w:val="20"/>
+      </w:rPr>
+    </w:lvl>
+  </w:abstractNum>
   <w:num w:numId="1" w16cid:durableId="1341658856">
-    <w:abstractNumId w:val="17"/>
+    <w:abstractNumId w:val="20"/>
   </w:num>
   <w:num w:numId="2" w16cid:durableId="551045225">
     <w:abstractNumId w:val="0"/>
@@ -20674,34 +24497,34 @@
     <w:abstractNumId w:val="5"/>
   </w:num>
   <w:num w:numId="4" w16cid:durableId="122622844">
-    <w:abstractNumId w:val="8"/>
+    <w:abstractNumId w:val="9"/>
   </w:num>
   <w:num w:numId="5" w16cid:durableId="1040328122">
     <w:abstractNumId w:val="2"/>
   </w:num>
   <w:num w:numId="6" w16cid:durableId="84957395">
-    <w:abstractNumId w:val="13"/>
+    <w:abstractNumId w:val="14"/>
   </w:num>
   <w:num w:numId="7" w16cid:durableId="1699160892">
-    <w:abstractNumId w:val="7"/>
+    <w:abstractNumId w:val="8"/>
   </w:num>
   <w:num w:numId="8" w16cid:durableId="352153443">
-    <w:abstractNumId w:val="11"/>
+    <w:abstractNumId w:val="12"/>
   </w:num>
   <w:num w:numId="9" w16cid:durableId="390662752">
-    <w:abstractNumId w:val="14"/>
+    <w:abstractNumId w:val="15"/>
   </w:num>
   <w:num w:numId="10" w16cid:durableId="84501592">
     <w:abstractNumId w:val="3"/>
   </w:num>
   <w:num w:numId="11" w16cid:durableId="336615370">
-    <w:abstractNumId w:val="15"/>
+    <w:abstractNumId w:val="16"/>
   </w:num>
   <w:num w:numId="12" w16cid:durableId="1796555114">
-    <w:abstractNumId w:val="9"/>
+    <w:abstractNumId w:val="10"/>
   </w:num>
   <w:num w:numId="13" w16cid:durableId="181867932">
-    <w:abstractNumId w:val="18"/>
+    <w:abstractNumId w:val="21"/>
   </w:num>
   <w:num w:numId="14" w16cid:durableId="740058584">
     <w:abstractNumId w:val="4"/>
@@ -20713,13 +24536,22 @@
     <w:abstractNumId w:val="6"/>
   </w:num>
   <w:num w:numId="17" w16cid:durableId="201403164">
-    <w:abstractNumId w:val="12"/>
+    <w:abstractNumId w:val="13"/>
   </w:num>
   <w:num w:numId="18" w16cid:durableId="1060202769">
-    <w:abstractNumId w:val="16"/>
+    <w:abstractNumId w:val="17"/>
   </w:num>
   <w:num w:numId="19" w16cid:durableId="249046885">
-    <w:abstractNumId w:val="10"/>
+    <w:abstractNumId w:val="11"/>
+  </w:num>
+  <w:num w:numId="20" w16cid:durableId="1311401481">
+    <w:abstractNumId w:val="18"/>
+  </w:num>
+  <w:num w:numId="21" w16cid:durableId="901404816">
+    <w:abstractNumId w:val="7"/>
+  </w:num>
+  <w:num w:numId="22" w16cid:durableId="1227301747">
+    <w:abstractNumId w:val="19"/>
   </w:num>
 </w:numbering>
 </file>
@@ -21170,7 +25002,6 @@
     <w:next w:val="Normal"/>
     <w:link w:val="Heading3Char"/>
     <w:uiPriority w:val="9"/>
-    <w:semiHidden/>
     <w:unhideWhenUsed/>
     <w:qFormat/>
     <w:rsid w:val="000E6DC6"/>
@@ -21190,6 +25021,7 @@
   <w:style w:type="character" w:default="1" w:styleId="DefaultParagraphFont">
     <w:name w:val="Default Paragraph Font"/>
     <w:uiPriority w:val="1"/>
+    <w:semiHidden/>
     <w:unhideWhenUsed/>
   </w:style>
   <w:style w:type="table" w:default="1" w:styleId="TableNormal">
@@ -21370,7 +25202,6 @@
     <w:basedOn w:val="DefaultParagraphFont"/>
     <w:link w:val="Heading3"/>
     <w:uiPriority w:val="9"/>
-    <w:semiHidden/>
     <w:rsid w:val="000E6DC6"/>
     <w:rPr>
       <w:rFonts w:asciiTheme="majorHAnsi" w:eastAsiaTheme="majorEastAsia" w:hAnsiTheme="majorHAnsi" w:cstheme="majorBidi"/>
@@ -21454,6 +25285,11 @@
         <w:insideV w:val="single" w:sz="4" w:space="0" w:color="auto"/>
       </w:tblBorders>
     </w:tblPr>
+  </w:style>
+  <w:style w:type="character" w:customStyle="1" w:styleId="ui-provider">
+    <w:name w:val="ui-provider"/>
+    <w:basedOn w:val="DefaultParagraphFont"/>
+    <w:rsid w:val="008B141B"/>
   </w:style>
 </w:styles>
 </file>
